--- a/python_book/matplotlib/matplotlib.docx
+++ b/python_book/matplotlib/matplotlib.docx
@@ -50,8 +50,6 @@
         </w:rPr>
         <w:t>简介</w:t>
       </w:r>
-      <w:bookmarkStart w:id="0" w:name="_GoBack"/>
-      <w:bookmarkEnd w:id="0"/>
     </w:p>
     <w:p>
       <w:pPr>
@@ -429,7 +427,7 @@
           <w:sz w:val="24"/>
           <w:szCs w:val="24"/>
         </w:rPr>
-        <w:t>包相</w:t>
+        <w:t>包相关</w:t>
       </w:r>
       <w:proofErr w:type="gramEnd"/>
       <w:r>
@@ -438,7 +436,7 @@
           <w:sz w:val="24"/>
           <w:szCs w:val="24"/>
         </w:rPr>
-        <w:t>关内容，本章将只作简要介绍，感兴趣的读者</w:t>
+        <w:t>内容，本章将只作简要介绍，感兴趣的读者</w:t>
       </w:r>
       <w:r>
         <w:rPr>
@@ -764,7 +762,7 @@
           <w:sz w:val="24"/>
           <w:szCs w:val="24"/>
         </w:rPr>
-        <w:t>或以上版本，则安装</w:t>
+        <w:t>版本，则安装</w:t>
       </w:r>
       <w:r>
         <w:rPr>
@@ -879,7 +877,23 @@
           <w:sz w:val="24"/>
           <w:szCs w:val="24"/>
         </w:rPr>
-        <w:t>安装完成后，可以打开一个命令行窗口进入</w:t>
+        <w:t>安装完成后，可</w:t>
+      </w:r>
+      <w:r>
+        <w:rPr>
+          <w:rFonts w:ascii="Courier New" w:hAnsi="Courier New" w:hint="eastAsia"/>
+          <w:sz w:val="24"/>
+          <w:szCs w:val="24"/>
+        </w:rPr>
+        <w:t>在命令行窗口中</w:t>
+      </w:r>
+      <w:r>
+        <w:rPr>
+          <w:rFonts w:ascii="Courier New" w:hAnsi="Courier New" w:hint="eastAsia"/>
+          <w:sz w:val="24"/>
+          <w:szCs w:val="24"/>
+        </w:rPr>
+        <w:t>进入</w:t>
       </w:r>
       <w:r>
         <w:rPr>
@@ -905,7 +919,8 @@
         </w:rPr>
         <w:t>，</w:t>
       </w:r>
-      <w:proofErr w:type="gramStart"/>
+      <w:bookmarkStart w:id="0" w:name="_GoBack"/>
+      <w:bookmarkEnd w:id="0"/>
       <w:r>
         <w:rPr>
           <w:rFonts w:ascii="Courier New" w:hAnsi="Courier New" w:hint="eastAsia"/>
@@ -920,16 +935,7 @@
           <w:sz w:val="24"/>
           <w:szCs w:val="24"/>
         </w:rPr>
-        <w:t>之前</w:t>
-      </w:r>
-      <w:proofErr w:type="gramEnd"/>
-      <w:r>
-        <w:rPr>
-          <w:rFonts w:ascii="Courier New" w:hAnsi="Courier New" w:hint="eastAsia"/>
-          <w:sz w:val="24"/>
-          <w:szCs w:val="24"/>
-        </w:rPr>
-        <w:t>的</w:t>
+        <w:t>之前的</w:t>
       </w:r>
       <w:r>
         <w:rPr>
@@ -3782,8 +3788,18 @@
                 <w:sz w:val="24"/>
                 <w:szCs w:val="24"/>
               </w:rPr>
-              <w:t>#0F0F0F’</w:t>
-            </w:r>
+              <w:t>#0F0F0F</w:t>
+            </w:r>
+            <w:proofErr w:type="gramStart"/>
+            <w:r>
+              <w:rPr>
+                <w:rFonts w:ascii="Courier New" w:hAnsi="Courier New"/>
+                <w:sz w:val="24"/>
+                <w:szCs w:val="24"/>
+              </w:rPr>
+              <w:t>’</w:t>
+            </w:r>
+            <w:proofErr w:type="gramEnd"/>
             <w:r>
               <w:rPr>
                 <w:rFonts w:ascii="Courier New" w:hAnsi="Courier New" w:hint="eastAsia"/>
@@ -6567,7 +6583,6 @@
               <w:t xml:space="preserve">import </w:t>
             </w:r>
             <w:proofErr w:type="spellStart"/>
-            <w:proofErr w:type="gramStart"/>
             <w:r>
               <w:rPr>
                 <w:rFonts w:ascii="Courier New" w:eastAsia="宋体" w:hAnsi="Courier New" w:cs="Courier New"/>
@@ -6579,7 +6594,6 @@
               <w:t>matplotlib.pyplot</w:t>
             </w:r>
             <w:proofErr w:type="spellEnd"/>
-            <w:proofErr w:type="gramEnd"/>
             <w:r>
               <w:rPr>
                 <w:rFonts w:ascii="Courier New" w:eastAsia="宋体" w:hAnsi="Courier New" w:cs="Courier New"/>
@@ -11670,7 +11684,6 @@
               <w:t xml:space="preserve">import </w:t>
             </w:r>
             <w:proofErr w:type="spellStart"/>
-            <w:proofErr w:type="gramStart"/>
             <w:r>
               <w:rPr>
                 <w:rFonts w:ascii="Courier New" w:eastAsia="宋体" w:hAnsi="Courier New" w:cs="Courier New"/>
@@ -11682,7 +11695,6 @@
               <w:t>matplotlib.pyplot</w:t>
             </w:r>
             <w:proofErr w:type="spellEnd"/>
-            <w:proofErr w:type="gramEnd"/>
             <w:r>
               <w:rPr>
                 <w:rFonts w:ascii="Courier New" w:eastAsia="宋体" w:hAnsi="Courier New" w:cs="Courier New"/>
@@ -16148,7 +16160,25 @@
           <w:sz w:val="24"/>
           <w:szCs w:val="24"/>
         </w:rPr>
-        <w:t>, t**2, ‘bs’</w:t>
+        <w:t xml:space="preserve">, t**2, </w:t>
+      </w:r>
+      <w:proofErr w:type="gramStart"/>
+      <w:r>
+        <w:rPr>
+          <w:rFonts w:ascii="Courier New" w:hAnsi="Courier New"/>
+          <w:sz w:val="24"/>
+          <w:szCs w:val="24"/>
+        </w:rPr>
+        <w:t>‘</w:t>
+      </w:r>
+      <w:proofErr w:type="gramEnd"/>
+      <w:r>
+        <w:rPr>
+          <w:rFonts w:ascii="Courier New" w:hAnsi="Courier New"/>
+          <w:sz w:val="24"/>
+          <w:szCs w:val="24"/>
+        </w:rPr>
+        <w:t>bs’</w:t>
       </w:r>
       <w:r>
         <w:rPr>
@@ -17582,7 +17612,7 @@
           <w:sz w:val="24"/>
           <w:szCs w:val="24"/>
         </w:rPr>
-        <w:t>一幅</w:t>
+        <w:t>一幅散</w:t>
       </w:r>
       <w:proofErr w:type="gramEnd"/>
       <w:r>
@@ -17591,7 +17621,7 @@
           <w:sz w:val="24"/>
           <w:szCs w:val="24"/>
         </w:rPr>
-        <w:t>散点图：各点的位置</w:t>
+        <w:t>点图：各点的位置</w:t>
       </w:r>
       <w:r>
         <w:rPr>
@@ -22561,7 +22591,7 @@
     </w:rPrDefault>
     <w:pPrDefault/>
   </w:docDefaults>
-  <w:latentStyles w:defLockedState="0" w:defUIPriority="99" w:defSemiHidden="0" w:defUnhideWhenUsed="0" w:defQFormat="0" w:count="375">
+  <w:latentStyles w:defLockedState="0" w:defUIPriority="99" w:defSemiHidden="0" w:defUnhideWhenUsed="0" w:defQFormat="0" w:count="376">
     <w:lsdException w:name="Normal" w:uiPriority="0" w:qFormat="1"/>
     <w:lsdException w:name="heading 1" w:uiPriority="9" w:qFormat="1"/>
     <w:lsdException w:name="heading 2" w:semiHidden="1" w:uiPriority="9" w:unhideWhenUsed="1" w:qFormat="1"/>
@@ -22667,7 +22697,6 @@
     <w:lsdException w:name="HTML Sample" w:semiHidden="1" w:unhideWhenUsed="1"/>
     <w:lsdException w:name="HTML Typewriter" w:semiHidden="1" w:unhideWhenUsed="1"/>
     <w:lsdException w:name="HTML Variable" w:semiHidden="1" w:unhideWhenUsed="1"/>
-    <w:lsdException w:name="Normal Table" w:semiHidden="1" w:unhideWhenUsed="1"/>
     <w:lsdException w:name="annotation subject" w:semiHidden="1" w:unhideWhenUsed="1"/>
     <w:lsdException w:name="No List" w:semiHidden="1" w:unhideWhenUsed="1"/>
     <w:lsdException w:name="Outline List 1" w:semiHidden="1" w:unhideWhenUsed="1"/>
@@ -22714,10 +22743,8 @@
     <w:lsdException w:name="Table Subtle 2" w:semiHidden="1" w:unhideWhenUsed="1"/>
     <w:lsdException w:name="Table Web 1" w:semiHidden="1" w:unhideWhenUsed="1"/>
     <w:lsdException w:name="Table Web 2" w:semiHidden="1" w:unhideWhenUsed="1"/>
-    <w:lsdException w:name="Table Web 3" w:semiHidden="1" w:unhideWhenUsed="1"/>
     <w:lsdException w:name="Balloon Text" w:semiHidden="1" w:unhideWhenUsed="1"/>
     <w:lsdException w:name="Table Grid" w:uiPriority="59"/>
-    <w:lsdException w:name="Table Theme" w:semiHidden="1" w:unhideWhenUsed="1"/>
     <w:lsdException w:name="Placeholder Text" w:semiHidden="1"/>
     <w:lsdException w:name="No Spacing" w:uiPriority="1" w:qFormat="1"/>
     <w:lsdException w:name="Light Shading" w:uiPriority="60"/>
@@ -22937,6 +22964,7 @@
     <w:lsdException w:name="Smart Hyperlink" w:semiHidden="1" w:unhideWhenUsed="1"/>
     <w:lsdException w:name="Hashtag" w:semiHidden="1" w:unhideWhenUsed="1"/>
     <w:lsdException w:name="Unresolved Mention" w:semiHidden="1" w:unhideWhenUsed="1"/>
+    <w:lsdException w:name="Smart Link" w:semiHidden="1" w:unhideWhenUsed="1"/>
   </w:latentStyles>
   <w:style w:type="paragraph" w:default="1" w:styleId="a">
     <w:name w:val="Normal"/>
@@ -23464,7 +23492,7 @@
 </file>
 
 <file path=customXml/itemProps1.xml><?xml version="1.0" encoding="utf-8"?>
-<ds:datastoreItem xmlns:ds="http://schemas.openxmlformats.org/officeDocument/2006/customXml" ds:itemID="{1F7F4AD5-D954-48AF-83D3-73D4731CB7CA}">
+<ds:datastoreItem xmlns:ds="http://schemas.openxmlformats.org/officeDocument/2006/customXml" ds:itemID="{0B22F94C-96C4-4DB7-A353-622185243025}">
   <ds:schemaRefs>
     <ds:schemaRef ds:uri="http://schemas.openxmlformats.org/officeDocument/2006/bibliography"/>
   </ds:schemaRefs>

--- a/python_book/matplotlib/matplotlib.docx
+++ b/python_book/matplotlib/matplotlib.docx
@@ -10,6 +10,8 @@
           <w:szCs w:val="32"/>
         </w:rPr>
       </w:pPr>
+      <w:bookmarkStart w:id="0" w:name="_GoBack"/>
+      <w:bookmarkEnd w:id="0"/>
       <w:r>
         <w:rPr>
           <w:rFonts w:ascii="Courier New" w:hAnsi="Courier New"/>
@@ -919,8 +921,7 @@
         </w:rPr>
         <w:t>，</w:t>
       </w:r>
-      <w:bookmarkStart w:id="0" w:name="_GoBack"/>
-      <w:bookmarkEnd w:id="0"/>
+      <w:proofErr w:type="gramStart"/>
       <w:r>
         <w:rPr>
           <w:rFonts w:ascii="Courier New" w:hAnsi="Courier New" w:hint="eastAsia"/>
@@ -935,7 +936,16 @@
           <w:sz w:val="24"/>
           <w:szCs w:val="24"/>
         </w:rPr>
-        <w:t>之前的</w:t>
+        <w:t>之前</w:t>
+      </w:r>
+      <w:proofErr w:type="gramEnd"/>
+      <w:r>
+        <w:rPr>
+          <w:rFonts w:ascii="Courier New" w:hAnsi="Courier New" w:hint="eastAsia"/>
+          <w:sz w:val="24"/>
+          <w:szCs w:val="24"/>
+        </w:rPr>
+        <w:t>的</w:t>
       </w:r>
       <w:r>
         <w:rPr>
@@ -991,7 +1001,7 @@
           <w:sz w:val="24"/>
           <w:szCs w:val="24"/>
         </w:rPr>
-        <w:t>，如果没有出现任何错误信息提示，说明说明</w:t>
+        <w:t>，如果没有出现任何错误信息提示，说明</w:t>
       </w:r>
       <w:r>
         <w:rPr>
@@ -23492,7 +23502,7 @@
 </file>
 
 <file path=customXml/itemProps1.xml><?xml version="1.0" encoding="utf-8"?>
-<ds:datastoreItem xmlns:ds="http://schemas.openxmlformats.org/officeDocument/2006/customXml" ds:itemID="{0B22F94C-96C4-4DB7-A353-622185243025}">
+<ds:datastoreItem xmlns:ds="http://schemas.openxmlformats.org/officeDocument/2006/customXml" ds:itemID="{A339D442-5DB5-42FE-86E8-71936D43146D}">
   <ds:schemaRefs>
     <ds:schemaRef ds:uri="http://schemas.openxmlformats.org/officeDocument/2006/bibliography"/>
   </ds:schemaRefs>

--- a/python_book/matplotlib/matplotlib.docx
+++ b/python_book/matplotlib/matplotlib.docx
@@ -10,15 +10,13 @@
           <w:szCs w:val="32"/>
         </w:rPr>
       </w:pPr>
-      <w:bookmarkStart w:id="0" w:name="_GoBack"/>
-      <w:bookmarkEnd w:id="0"/>
       <w:r>
         <w:rPr>
           <w:rFonts w:ascii="Courier New" w:hAnsi="Courier New"/>
           <w:sz w:val="32"/>
           <w:szCs w:val="32"/>
         </w:rPr>
-        <w:t>3.</w:t>
+        <w:t>1.</w:t>
       </w:r>
       <w:r>
         <w:rPr>
@@ -368,6 +366,40 @@
         </w:rPr>
         <w:t>，而它又常常与</w:t>
       </w:r>
+      <w:r>
+        <w:rPr>
+          <w:rFonts w:ascii="Courier New" w:hAnsi="Courier New" w:hint="eastAsia"/>
+          <w:sz w:val="24"/>
+          <w:szCs w:val="24"/>
+        </w:rPr>
+        <w:t>NumPy</w:t>
+      </w:r>
+      <w:r>
+        <w:rPr>
+          <w:rFonts w:ascii="Courier New" w:hAnsi="Courier New" w:hint="eastAsia"/>
+          <w:sz w:val="24"/>
+          <w:szCs w:val="24"/>
+        </w:rPr>
+        <w:t>等数学扩展</w:t>
+      </w:r>
+      <w:proofErr w:type="gramStart"/>
+      <w:r>
+        <w:rPr>
+          <w:rFonts w:ascii="Courier New" w:hAnsi="Courier New" w:hint="eastAsia"/>
+          <w:sz w:val="24"/>
+          <w:szCs w:val="24"/>
+        </w:rPr>
+        <w:t>包结合</w:t>
+      </w:r>
+      <w:proofErr w:type="gramEnd"/>
+      <w:r>
+        <w:rPr>
+          <w:rFonts w:ascii="Courier New" w:hAnsi="Courier New" w:hint="eastAsia"/>
+          <w:sz w:val="24"/>
+          <w:szCs w:val="24"/>
+        </w:rPr>
+        <w:t>使用，对于</w:t>
+      </w:r>
       <w:proofErr w:type="spellStart"/>
       <w:r>
         <w:rPr>
@@ -375,7 +407,7 @@
           <w:sz w:val="24"/>
           <w:szCs w:val="24"/>
         </w:rPr>
-        <w:t>numpy</w:t>
+        <w:t>Nump</w:t>
       </w:r>
       <w:proofErr w:type="spellEnd"/>
       <w:r>
@@ -384,7 +416,7 @@
           <w:sz w:val="24"/>
           <w:szCs w:val="24"/>
         </w:rPr>
-        <w:t>等数学扩展</w:t>
+        <w:t>等扩展</w:t>
       </w:r>
       <w:proofErr w:type="gramStart"/>
       <w:r>
@@ -393,7 +425,7 @@
           <w:sz w:val="24"/>
           <w:szCs w:val="24"/>
         </w:rPr>
-        <w:t>包结合</w:t>
+        <w:t>包相关</w:t>
       </w:r>
       <w:proofErr w:type="gramEnd"/>
       <w:r>
@@ -402,60 +434,47 @@
           <w:sz w:val="24"/>
           <w:szCs w:val="24"/>
         </w:rPr>
-        <w:t>使用，对于</w:t>
-      </w:r>
-      <w:proofErr w:type="spellStart"/>
-      <w:r>
-        <w:rPr>
-          <w:rFonts w:ascii="Courier New" w:hAnsi="Courier New" w:hint="eastAsia"/>
-          <w:sz w:val="24"/>
-          <w:szCs w:val="24"/>
-        </w:rPr>
-        <w:t>numpy</w:t>
-      </w:r>
-      <w:proofErr w:type="spellEnd"/>
-      <w:r>
-        <w:rPr>
-          <w:rFonts w:ascii="Courier New" w:hAnsi="Courier New" w:hint="eastAsia"/>
-          <w:sz w:val="24"/>
-          <w:szCs w:val="24"/>
-        </w:rPr>
-        <w:t>等扩展</w:t>
-      </w:r>
-      <w:proofErr w:type="gramStart"/>
-      <w:r>
-        <w:rPr>
-          <w:rFonts w:ascii="Courier New" w:hAnsi="Courier New" w:hint="eastAsia"/>
-          <w:sz w:val="24"/>
-          <w:szCs w:val="24"/>
-        </w:rPr>
-        <w:t>包相关</w:t>
-      </w:r>
-      <w:proofErr w:type="gramEnd"/>
-      <w:r>
-        <w:rPr>
-          <w:rFonts w:ascii="Courier New" w:hAnsi="Courier New" w:hint="eastAsia"/>
-          <w:sz w:val="24"/>
-          <w:szCs w:val="24"/>
-        </w:rPr>
-        <w:t>内容，本章将只作简要介绍，感兴趣的读者</w:t>
-      </w:r>
-      <w:r>
-        <w:rPr>
-          <w:rFonts w:ascii="Courier New" w:hAnsi="Courier New" w:hint="eastAsia"/>
-          <w:sz w:val="24"/>
-          <w:szCs w:val="24"/>
-          <w:highlight w:val="yellow"/>
-        </w:rPr>
-        <w:t>可查阅相关资料进一步拓展学习</w:t>
-      </w:r>
-      <w:r>
-        <w:rPr>
-          <w:rFonts w:ascii="Courier New" w:hAnsi="Courier New" w:hint="eastAsia"/>
-          <w:sz w:val="24"/>
-          <w:szCs w:val="24"/>
-        </w:rPr>
-        <w:t>。</w:t>
+        <w:t>内容，本章将只作简要介绍，</w:t>
+      </w:r>
+      <w:r>
+        <w:rPr>
+          <w:rFonts w:ascii="Courier New" w:hAnsi="Courier New" w:hint="eastAsia"/>
+          <w:sz w:val="24"/>
+          <w:szCs w:val="24"/>
+        </w:rPr>
+        <w:t>有关</w:t>
+      </w:r>
+      <w:r>
+        <w:rPr>
+          <w:rFonts w:ascii="Courier New" w:hAnsi="Courier New" w:hint="eastAsia"/>
+          <w:sz w:val="24"/>
+          <w:szCs w:val="24"/>
+        </w:rPr>
+        <w:t>NumPy</w:t>
+      </w:r>
+      <w:r>
+        <w:rPr>
+          <w:rFonts w:ascii="Courier New" w:hAnsi="Courier New" w:hint="eastAsia"/>
+          <w:sz w:val="24"/>
+          <w:szCs w:val="24"/>
+        </w:rPr>
+        <w:t>的详细介绍请参考第</w:t>
+      </w:r>
+      <w:r>
+        <w:rPr>
+          <w:rFonts w:ascii="Courier New" w:hAnsi="Courier New" w:hint="eastAsia"/>
+          <w:sz w:val="24"/>
+          <w:szCs w:val="24"/>
+        </w:rPr>
+        <w:t>2</w:t>
+      </w:r>
+      <w:r>
+        <w:rPr>
+          <w:rFonts w:ascii="Courier New" w:hAnsi="Courier New" w:hint="eastAsia"/>
+          <w:sz w:val="24"/>
+          <w:szCs w:val="24"/>
+        </w:rPr>
+        <w:t>章。</w:t>
       </w:r>
     </w:p>
     <w:p>
@@ -472,7 +491,7 @@
           <w:sz w:val="32"/>
           <w:szCs w:val="32"/>
         </w:rPr>
-        <w:t>3.</w:t>
+        <w:t>1.</w:t>
       </w:r>
       <w:r>
         <w:rPr>
@@ -1110,7 +1129,7 @@
           <w:sz w:val="32"/>
           <w:szCs w:val="32"/>
         </w:rPr>
-        <w:t>3.</w:t>
+        <w:t>1.</w:t>
       </w:r>
       <w:r>
         <w:rPr>
@@ -1146,7 +1165,7 @@
           <w:sz w:val="24"/>
           <w:szCs w:val="24"/>
         </w:rPr>
-        <w:t>3.</w:t>
+        <w:t>1.</w:t>
       </w:r>
       <w:r>
         <w:rPr>
@@ -2721,7 +2740,7 @@
           <w:sz w:val="24"/>
           <w:szCs w:val="24"/>
         </w:rPr>
-        <w:t>3.</w:t>
+        <w:t>1.</w:t>
       </w:r>
       <w:r>
         <w:rPr>
@@ -5260,7 +5279,7 @@
           <w:sz w:val="32"/>
           <w:szCs w:val="32"/>
         </w:rPr>
-        <w:t>3.</w:t>
+        <w:t>1.</w:t>
       </w:r>
       <w:r>
         <w:rPr>
@@ -5307,7 +5326,7 @@
           <w:sz w:val="24"/>
           <w:szCs w:val="24"/>
         </w:rPr>
-        <w:t>3.</w:t>
+        <w:t>1.</w:t>
       </w:r>
       <w:r>
         <w:rPr>
@@ -5965,7 +5984,7 @@
           <w:sz w:val="24"/>
           <w:szCs w:val="24"/>
         </w:rPr>
-        <w:t>3.</w:t>
+        <w:t>1.</w:t>
       </w:r>
       <w:r>
         <w:rPr>
@@ -7233,7 +7252,7 @@
           <w:sz w:val="24"/>
           <w:szCs w:val="24"/>
         </w:rPr>
-        <w:t>3.</w:t>
+        <w:t>1.</w:t>
       </w:r>
       <w:r>
         <w:rPr>
@@ -8868,7 +8887,7 @@
           <w:sz w:val="24"/>
           <w:szCs w:val="24"/>
         </w:rPr>
-        <w:t>3.</w:t>
+        <w:t>1.</w:t>
       </w:r>
       <w:r>
         <w:rPr>
@@ -10359,7 +10378,7 @@
           <w:sz w:val="32"/>
           <w:szCs w:val="32"/>
         </w:rPr>
-        <w:t>3.</w:t>
+        <w:t>1.</w:t>
       </w:r>
       <w:r>
         <w:rPr>
@@ -10505,7 +10524,7 @@
           <w:sz w:val="24"/>
           <w:szCs w:val="24"/>
         </w:rPr>
-        <w:t>3.</w:t>
+        <w:t>1.</w:t>
       </w:r>
       <w:r>
         <w:rPr>
@@ -11446,7 +11465,7 @@
           <w:sz w:val="24"/>
           <w:szCs w:val="24"/>
         </w:rPr>
-        <w:t>3.</w:t>
+        <w:t>1.</w:t>
       </w:r>
       <w:r>
         <w:rPr>
@@ -12459,7 +12478,7 @@
           <w:sz w:val="24"/>
           <w:szCs w:val="24"/>
         </w:rPr>
-        <w:t>3.</w:t>
+        <w:t>1.</w:t>
       </w:r>
       <w:r>
         <w:rPr>
@@ -13529,7 +13548,7 @@
           <w:sz w:val="32"/>
           <w:szCs w:val="32"/>
         </w:rPr>
-        <w:t>3.</w:t>
+        <w:t>1.</w:t>
       </w:r>
       <w:r>
         <w:rPr>
@@ -13688,7 +13707,7 @@
           <w:sz w:val="24"/>
           <w:szCs w:val="24"/>
         </w:rPr>
-        <w:t>3.</w:t>
+        <w:t>1.</w:t>
       </w:r>
       <w:r>
         <w:rPr>
@@ -16360,7 +16379,7 @@
           <w:sz w:val="24"/>
           <w:szCs w:val="24"/>
         </w:rPr>
-        <w:t>3.</w:t>
+        <w:t>1.</w:t>
       </w:r>
       <w:r>
         <w:rPr>
@@ -16369,7 +16388,7 @@
           <w:sz w:val="24"/>
           <w:szCs w:val="24"/>
         </w:rPr>
-        <w:t>4</w:t>
+        <w:t>6</w:t>
       </w:r>
       <w:r>
         <w:rPr>
@@ -18814,7 +18833,7 @@
           <w:sz w:val="24"/>
           <w:szCs w:val="24"/>
         </w:rPr>
-        <w:t>3.</w:t>
+        <w:t>1.</w:t>
       </w:r>
       <w:r>
         <w:rPr>
@@ -18823,7 +18842,7 @@
           <w:sz w:val="24"/>
           <w:szCs w:val="24"/>
         </w:rPr>
-        <w:t>4</w:t>
+        <w:t>6</w:t>
       </w:r>
       <w:r>
         <w:rPr>
@@ -22233,6 +22252,8 @@
           <w:szCs w:val="28"/>
         </w:rPr>
       </w:pPr>
+      <w:bookmarkStart w:id="0" w:name="_GoBack"/>
+      <w:bookmarkEnd w:id="0"/>
     </w:p>
     <w:sectPr>
       <w:pgSz w:w="11906" w:h="16838"/>
@@ -22707,6 +22728,7 @@
     <w:lsdException w:name="HTML Sample" w:semiHidden="1" w:unhideWhenUsed="1"/>
     <w:lsdException w:name="HTML Typewriter" w:semiHidden="1" w:unhideWhenUsed="1"/>
     <w:lsdException w:name="HTML Variable" w:semiHidden="1" w:unhideWhenUsed="1"/>
+    <w:lsdException w:name="Normal Table" w:semiHidden="1" w:unhideWhenUsed="1"/>
     <w:lsdException w:name="annotation subject" w:semiHidden="1" w:unhideWhenUsed="1"/>
     <w:lsdException w:name="No List" w:semiHidden="1" w:unhideWhenUsed="1"/>
     <w:lsdException w:name="Outline List 1" w:semiHidden="1" w:unhideWhenUsed="1"/>
@@ -22753,8 +22775,10 @@
     <w:lsdException w:name="Table Subtle 2" w:semiHidden="1" w:unhideWhenUsed="1"/>
     <w:lsdException w:name="Table Web 1" w:semiHidden="1" w:unhideWhenUsed="1"/>
     <w:lsdException w:name="Table Web 2" w:semiHidden="1" w:unhideWhenUsed="1"/>
+    <w:lsdException w:name="Table Web 3" w:semiHidden="1" w:unhideWhenUsed="1"/>
     <w:lsdException w:name="Balloon Text" w:semiHidden="1" w:unhideWhenUsed="1"/>
     <w:lsdException w:name="Table Grid" w:uiPriority="59"/>
+    <w:lsdException w:name="Table Theme" w:semiHidden="1" w:unhideWhenUsed="1"/>
     <w:lsdException w:name="Placeholder Text" w:semiHidden="1"/>
     <w:lsdException w:name="No Spacing" w:uiPriority="1" w:qFormat="1"/>
     <w:lsdException w:name="Light Shading" w:uiPriority="60"/>
@@ -23502,7 +23526,7 @@
 </file>
 
 <file path=customXml/itemProps1.xml><?xml version="1.0" encoding="utf-8"?>
-<ds:datastoreItem xmlns:ds="http://schemas.openxmlformats.org/officeDocument/2006/customXml" ds:itemID="{A339D442-5DB5-42FE-86E8-71936D43146D}">
+<ds:datastoreItem xmlns:ds="http://schemas.openxmlformats.org/officeDocument/2006/customXml" ds:itemID="{A30ADF59-DFFC-436A-9EB1-4C5CE6E6E9AA}">
   <ds:schemaRefs>
     <ds:schemaRef ds:uri="http://schemas.openxmlformats.org/officeDocument/2006/bibliography"/>
   </ds:schemaRefs>

--- a/python_book/matplotlib/matplotlib.docx
+++ b/python_book/matplotlib/matplotlib.docx
@@ -16,7 +16,7 @@
           <w:sz w:val="32"/>
           <w:szCs w:val="32"/>
         </w:rPr>
-        <w:t>1.</w:t>
+        <w:t>4.</w:t>
       </w:r>
       <w:r>
         <w:rPr>
@@ -462,11 +462,11 @@
       </w:r>
       <w:r>
         <w:rPr>
-          <w:rFonts w:ascii="Courier New" w:hAnsi="Courier New" w:hint="eastAsia"/>
-          <w:sz w:val="24"/>
-          <w:szCs w:val="24"/>
-        </w:rPr>
-        <w:t>2</w:t>
+          <w:rFonts w:ascii="Courier New" w:hAnsi="Courier New"/>
+          <w:sz w:val="24"/>
+          <w:szCs w:val="24"/>
+        </w:rPr>
+        <w:t>5</w:t>
       </w:r>
       <w:r>
         <w:rPr>
@@ -491,7 +491,7 @@
           <w:sz w:val="32"/>
           <w:szCs w:val="32"/>
         </w:rPr>
-        <w:t>1.</w:t>
+        <w:t>4.</w:t>
       </w:r>
       <w:r>
         <w:rPr>
@@ -533,6 +533,8 @@
         </w:rPr>
         <w:t>与测试</w:t>
       </w:r>
+      <w:bookmarkStart w:id="0" w:name="_GoBack"/>
+      <w:bookmarkEnd w:id="0"/>
     </w:p>
     <w:p>
       <w:pPr>
@@ -1129,7 +1131,7 @@
           <w:sz w:val="32"/>
           <w:szCs w:val="32"/>
         </w:rPr>
-        <w:t>1.</w:t>
+        <w:t>4.</w:t>
       </w:r>
       <w:r>
         <w:rPr>
@@ -1165,7 +1167,7 @@
           <w:sz w:val="24"/>
           <w:szCs w:val="24"/>
         </w:rPr>
-        <w:t>1.</w:t>
+        <w:t>4.</w:t>
       </w:r>
       <w:r>
         <w:rPr>
@@ -2740,7 +2742,7 @@
           <w:sz w:val="24"/>
           <w:szCs w:val="24"/>
         </w:rPr>
-        <w:t>1.</w:t>
+        <w:t>4.</w:t>
       </w:r>
       <w:r>
         <w:rPr>
@@ -5279,7 +5281,7 @@
           <w:sz w:val="32"/>
           <w:szCs w:val="32"/>
         </w:rPr>
-        <w:t>1.</w:t>
+        <w:t>4.</w:t>
       </w:r>
       <w:r>
         <w:rPr>
@@ -5326,7 +5328,7 @@
           <w:sz w:val="24"/>
           <w:szCs w:val="24"/>
         </w:rPr>
-        <w:t>1.</w:t>
+        <w:t>4.</w:t>
       </w:r>
       <w:r>
         <w:rPr>
@@ -5984,7 +5986,7 @@
           <w:sz w:val="24"/>
           <w:szCs w:val="24"/>
         </w:rPr>
-        <w:t>1.</w:t>
+        <w:t>4.</w:t>
       </w:r>
       <w:r>
         <w:rPr>
@@ -7252,7 +7254,7 @@
           <w:sz w:val="24"/>
           <w:szCs w:val="24"/>
         </w:rPr>
-        <w:t>1.</w:t>
+        <w:t>4.</w:t>
       </w:r>
       <w:r>
         <w:rPr>
@@ -8887,7 +8889,7 @@
           <w:sz w:val="24"/>
           <w:szCs w:val="24"/>
         </w:rPr>
-        <w:t>1.</w:t>
+        <w:t>4.</w:t>
       </w:r>
       <w:r>
         <w:rPr>
@@ -10378,7 +10380,7 @@
           <w:sz w:val="32"/>
           <w:szCs w:val="32"/>
         </w:rPr>
-        <w:t>1.</w:t>
+        <w:t>4.</w:t>
       </w:r>
       <w:r>
         <w:rPr>
@@ -10524,7 +10526,7 @@
           <w:sz w:val="24"/>
           <w:szCs w:val="24"/>
         </w:rPr>
-        <w:t>1.</w:t>
+        <w:t>4.</w:t>
       </w:r>
       <w:r>
         <w:rPr>
@@ -11465,7 +11467,7 @@
           <w:sz w:val="24"/>
           <w:szCs w:val="24"/>
         </w:rPr>
-        <w:t>1.</w:t>
+        <w:t>4.</w:t>
       </w:r>
       <w:r>
         <w:rPr>
@@ -12478,7 +12480,7 @@
           <w:sz w:val="24"/>
           <w:szCs w:val="24"/>
         </w:rPr>
-        <w:t>1.</w:t>
+        <w:t>4.</w:t>
       </w:r>
       <w:r>
         <w:rPr>
@@ -13548,7 +13550,7 @@
           <w:sz w:val="32"/>
           <w:szCs w:val="32"/>
         </w:rPr>
-        <w:t>1.</w:t>
+        <w:t>4.</w:t>
       </w:r>
       <w:r>
         <w:rPr>
@@ -13707,7 +13709,7 @@
           <w:sz w:val="24"/>
           <w:szCs w:val="24"/>
         </w:rPr>
-        <w:t>1.</w:t>
+        <w:t>4.</w:t>
       </w:r>
       <w:r>
         <w:rPr>
@@ -16379,7 +16381,7 @@
           <w:sz w:val="24"/>
           <w:szCs w:val="24"/>
         </w:rPr>
-        <w:t>1.</w:t>
+        <w:t>4.</w:t>
       </w:r>
       <w:r>
         <w:rPr>
@@ -18833,7 +18835,7 @@
           <w:sz w:val="24"/>
           <w:szCs w:val="24"/>
         </w:rPr>
-        <w:t>1.</w:t>
+        <w:t>4.</w:t>
       </w:r>
       <w:r>
         <w:rPr>
@@ -22252,8 +22254,6 @@
           <w:szCs w:val="28"/>
         </w:rPr>
       </w:pPr>
-      <w:bookmarkStart w:id="0" w:name="_GoBack"/>
-      <w:bookmarkEnd w:id="0"/>
     </w:p>
     <w:sectPr>
       <w:pgSz w:w="11906" w:h="16838"/>
@@ -23526,7 +23526,7 @@
 </file>
 
 <file path=customXml/itemProps1.xml><?xml version="1.0" encoding="utf-8"?>
-<ds:datastoreItem xmlns:ds="http://schemas.openxmlformats.org/officeDocument/2006/customXml" ds:itemID="{A30ADF59-DFFC-436A-9EB1-4C5CE6E6E9AA}">
+<ds:datastoreItem xmlns:ds="http://schemas.openxmlformats.org/officeDocument/2006/customXml" ds:itemID="{D1A69888-0AC2-44A8-8E00-EE95647E7F16}">
   <ds:schemaRefs>
     <ds:schemaRef ds:uri="http://schemas.openxmlformats.org/officeDocument/2006/bibliography"/>
   </ds:schemaRefs>

--- a/python_book/matplotlib/matplotlib.docx
+++ b/python_book/matplotlib/matplotlib.docx
@@ -125,7 +125,6 @@
         </w:rPr>
         <w:t>，这是一个功能性和扩展性很强的代码库。其中，最常用的模组是</w:t>
       </w:r>
-      <w:proofErr w:type="spellStart"/>
       <w:r>
         <w:rPr>
           <w:rFonts w:ascii="Courier New" w:hAnsi="Courier New" w:hint="eastAsia"/>
@@ -158,7 +157,6 @@
         </w:rPr>
         <w:t>pyplot</w:t>
       </w:r>
-      <w:proofErr w:type="spellEnd"/>
       <w:r>
         <w:rPr>
           <w:rFonts w:ascii="Courier New" w:hAnsi="Courier New" w:hint="eastAsia"/>
@@ -223,7 +221,6 @@
         </w:rPr>
         <w:t>方式运行的命令式函数集合。使用</w:t>
       </w:r>
-      <w:proofErr w:type="spellStart"/>
       <w:r>
         <w:rPr>
           <w:rFonts w:ascii="Courier New" w:hAnsi="Courier New" w:hint="eastAsia"/>
@@ -232,7 +229,6 @@
         </w:rPr>
         <w:t>pyplot</w:t>
       </w:r>
-      <w:proofErr w:type="spellEnd"/>
       <w:r>
         <w:rPr>
           <w:rFonts w:ascii="Courier New" w:hAnsi="Courier New" w:hint="eastAsia"/>
@@ -249,7 +245,6 @@
         </w:rPr>
         <w:t>在</w:t>
       </w:r>
-      <w:proofErr w:type="spellStart"/>
       <w:r>
         <w:rPr>
           <w:rFonts w:ascii="Courier New" w:hAnsi="Courier New" w:hint="eastAsia"/>
@@ -274,7 +269,6 @@
         </w:rPr>
         <w:t>.pyplot</w:t>
       </w:r>
-      <w:proofErr w:type="spellEnd"/>
       <w:r>
         <w:rPr>
           <w:rFonts w:ascii="Courier New" w:hAnsi="Courier New" w:hint="eastAsia"/>
@@ -380,27 +374,8 @@
           <w:sz w:val="24"/>
           <w:szCs w:val="24"/>
         </w:rPr>
-        <w:t>等数学扩展</w:t>
-      </w:r>
-      <w:proofErr w:type="gramStart"/>
-      <w:r>
-        <w:rPr>
-          <w:rFonts w:ascii="Courier New" w:hAnsi="Courier New" w:hint="eastAsia"/>
-          <w:sz w:val="24"/>
-          <w:szCs w:val="24"/>
-        </w:rPr>
-        <w:t>包结合</w:t>
-      </w:r>
-      <w:proofErr w:type="gramEnd"/>
-      <w:r>
-        <w:rPr>
-          <w:rFonts w:ascii="Courier New" w:hAnsi="Courier New" w:hint="eastAsia"/>
-          <w:sz w:val="24"/>
-          <w:szCs w:val="24"/>
-        </w:rPr>
-        <w:t>使用，对于</w:t>
-      </w:r>
-      <w:proofErr w:type="spellStart"/>
+        <w:t>等数学扩展包结合使用，对于</w:t>
+      </w:r>
       <w:r>
         <w:rPr>
           <w:rFonts w:ascii="Courier New" w:hAnsi="Courier New" w:hint="eastAsia"/>
@@ -409,32 +384,13 @@
         </w:rPr>
         <w:t>Nump</w:t>
       </w:r>
-      <w:proofErr w:type="spellEnd"/>
-      <w:r>
-        <w:rPr>
-          <w:rFonts w:ascii="Courier New" w:hAnsi="Courier New" w:hint="eastAsia"/>
-          <w:sz w:val="24"/>
-          <w:szCs w:val="24"/>
-        </w:rPr>
-        <w:t>等扩展</w:t>
-      </w:r>
-      <w:proofErr w:type="gramStart"/>
-      <w:r>
-        <w:rPr>
-          <w:rFonts w:ascii="Courier New" w:hAnsi="Courier New" w:hint="eastAsia"/>
-          <w:sz w:val="24"/>
-          <w:szCs w:val="24"/>
-        </w:rPr>
-        <w:t>包相关</w:t>
-      </w:r>
-      <w:proofErr w:type="gramEnd"/>
-      <w:r>
-        <w:rPr>
-          <w:rFonts w:ascii="Courier New" w:hAnsi="Courier New" w:hint="eastAsia"/>
-          <w:sz w:val="24"/>
-          <w:szCs w:val="24"/>
-        </w:rPr>
-        <w:t>内容，本章将只作简要介绍，</w:t>
+      <w:r>
+        <w:rPr>
+          <w:rFonts w:ascii="Courier New" w:hAnsi="Courier New" w:hint="eastAsia"/>
+          <w:sz w:val="24"/>
+          <w:szCs w:val="24"/>
+        </w:rPr>
+        <w:t>等扩展包相关内容，本章将只作简要介绍，</w:t>
       </w:r>
       <w:r>
         <w:rPr>
@@ -533,8 +489,6 @@
         </w:rPr>
         <w:t>与测试</w:t>
       </w:r>
-      <w:bookmarkStart w:id="0" w:name="_GoBack"/>
-      <w:bookmarkEnd w:id="0"/>
     </w:p>
     <w:p>
       <w:pPr>
@@ -684,25 +638,7 @@
           <w:sz w:val="24"/>
           <w:szCs w:val="24"/>
         </w:rPr>
-        <w:t>的社区免费</w:t>
-      </w:r>
-      <w:proofErr w:type="gramStart"/>
-      <w:r>
-        <w:rPr>
-          <w:rFonts w:ascii="Courier New" w:hAnsi="Courier New" w:hint="eastAsia"/>
-          <w:sz w:val="24"/>
-          <w:szCs w:val="24"/>
-        </w:rPr>
-        <w:t>版开发</w:t>
-      </w:r>
-      <w:proofErr w:type="gramEnd"/>
-      <w:r>
-        <w:rPr>
-          <w:rFonts w:ascii="Courier New" w:hAnsi="Courier New" w:hint="eastAsia"/>
-          <w:sz w:val="24"/>
-          <w:szCs w:val="24"/>
-        </w:rPr>
-        <w:t>工具。</w:t>
+        <w:t>的社区免费版开发工具。</w:t>
       </w:r>
     </w:p>
     <w:p>
@@ -942,7 +878,6 @@
         </w:rPr>
         <w:t>，</w:t>
       </w:r>
-      <w:proofErr w:type="gramStart"/>
       <w:r>
         <w:rPr>
           <w:rFonts w:ascii="Courier New" w:hAnsi="Courier New" w:hint="eastAsia"/>
@@ -957,16 +892,7 @@
           <w:sz w:val="24"/>
           <w:szCs w:val="24"/>
         </w:rPr>
-        <w:t>之前</w:t>
-      </w:r>
-      <w:proofErr w:type="gramEnd"/>
-      <w:r>
-        <w:rPr>
-          <w:rFonts w:ascii="Courier New" w:hAnsi="Courier New" w:hint="eastAsia"/>
-          <w:sz w:val="24"/>
-          <w:szCs w:val="24"/>
-        </w:rPr>
-        <w:t>的</w:t>
+        <w:t>之前的</w:t>
       </w:r>
       <w:r>
         <w:rPr>
@@ -1306,29 +1232,15 @@
               </w:rPr>
               <w:t xml:space="preserve">import </w:t>
             </w:r>
-            <w:proofErr w:type="spellStart"/>
-            <w:proofErr w:type="gramStart"/>
-            <w:r>
-              <w:rPr>
-                <w:rFonts w:ascii="Courier New" w:eastAsia="宋体" w:hAnsi="Courier New" w:cs="Courier New"/>
-                <w:color w:val="000000"/>
-                <w:kern w:val="0"/>
-                <w:sz w:val="22"/>
-                <w:szCs w:val="25"/>
-              </w:rPr>
-              <w:t>matplotlib.pyplot</w:t>
-            </w:r>
-            <w:proofErr w:type="spellEnd"/>
-            <w:proofErr w:type="gramEnd"/>
-            <w:r>
-              <w:rPr>
-                <w:rFonts w:ascii="Courier New" w:eastAsia="宋体" w:hAnsi="Courier New" w:cs="Courier New"/>
-                <w:color w:val="000000"/>
-                <w:kern w:val="0"/>
-                <w:sz w:val="22"/>
-                <w:szCs w:val="25"/>
-              </w:rPr>
-              <w:t xml:space="preserve"> </w:t>
+            <w:r>
+              <w:rPr>
+                <w:rFonts w:ascii="Courier New" w:eastAsia="宋体" w:hAnsi="Courier New" w:cs="Courier New"/>
+                <w:color w:val="000000"/>
+                <w:kern w:val="0"/>
+                <w:sz w:val="22"/>
+                <w:szCs w:val="25"/>
+              </w:rPr>
+              <w:t xml:space="preserve">matplotlib.pyplot </w:t>
             </w:r>
             <w:r>
               <w:rPr>
@@ -1342,7 +1254,6 @@
               </w:rPr>
               <w:t xml:space="preserve">as </w:t>
             </w:r>
-            <w:proofErr w:type="spellStart"/>
             <w:r>
               <w:rPr>
                 <w:rFonts w:ascii="Courier New" w:eastAsia="宋体" w:hAnsi="Courier New" w:cs="Courier New"/>
@@ -1353,7 +1264,6 @@
               </w:rPr>
               <w:t>plt</w:t>
             </w:r>
-            <w:proofErr w:type="spellEnd"/>
             <w:r>
               <w:rPr>
                 <w:rFonts w:ascii="Courier New" w:eastAsia="宋体" w:hAnsi="Courier New" w:cs="Courier New"/>
@@ -1373,28 +1283,7 @@
                 <w:szCs w:val="25"/>
               </w:rPr>
               <w:br/>
-            </w:r>
-            <w:proofErr w:type="spellStart"/>
-            <w:r>
-              <w:rPr>
-                <w:rFonts w:ascii="Courier New" w:eastAsia="宋体" w:hAnsi="Courier New" w:cs="Courier New"/>
-                <w:color w:val="000000"/>
-                <w:kern w:val="0"/>
-                <w:sz w:val="22"/>
-                <w:szCs w:val="25"/>
-              </w:rPr>
-              <w:t>plt.plot</w:t>
-            </w:r>
-            <w:proofErr w:type="spellEnd"/>
-            <w:r>
-              <w:rPr>
-                <w:rFonts w:ascii="Courier New" w:eastAsia="宋体" w:hAnsi="Courier New" w:cs="Courier New"/>
-                <w:color w:val="000000"/>
-                <w:kern w:val="0"/>
-                <w:sz w:val="22"/>
-                <w:szCs w:val="25"/>
-              </w:rPr>
-              <w:t>([</w:t>
+              <w:t>plt.plot([</w:t>
             </w:r>
             <w:r>
               <w:rPr>
@@ -1505,28 +1394,7 @@
                 <w:szCs w:val="25"/>
               </w:rPr>
               <w:br/>
-            </w:r>
-            <w:proofErr w:type="spellStart"/>
-            <w:r>
-              <w:rPr>
-                <w:rFonts w:ascii="Courier New" w:eastAsia="宋体" w:hAnsi="Courier New" w:cs="Courier New"/>
-                <w:color w:val="000000"/>
-                <w:kern w:val="0"/>
-                <w:sz w:val="22"/>
-                <w:szCs w:val="25"/>
-              </w:rPr>
-              <w:t>plt.show</w:t>
-            </w:r>
-            <w:proofErr w:type="spellEnd"/>
-            <w:r>
-              <w:rPr>
-                <w:rFonts w:ascii="Courier New" w:eastAsia="宋体" w:hAnsi="Courier New" w:cs="Courier New"/>
-                <w:color w:val="000000"/>
-                <w:kern w:val="0"/>
-                <w:sz w:val="22"/>
-                <w:szCs w:val="25"/>
-              </w:rPr>
-              <w:t>()</w:t>
+              <w:t>plt.show()</w:t>
             </w:r>
           </w:p>
         </w:tc>
@@ -1566,7 +1434,6 @@
         </w:rPr>
         <w:t>库中的模组</w:t>
       </w:r>
-      <w:proofErr w:type="spellStart"/>
       <w:r>
         <w:rPr>
           <w:rFonts w:ascii="Courier New" w:hAnsi="Courier New" w:hint="eastAsia"/>
@@ -1575,7 +1442,6 @@
         </w:rPr>
         <w:t>pyplot</w:t>
       </w:r>
-      <w:proofErr w:type="spellEnd"/>
       <w:r>
         <w:rPr>
           <w:rFonts w:ascii="Courier New" w:hAnsi="Courier New" w:hint="eastAsia"/>
@@ -1584,7 +1450,6 @@
         </w:rPr>
         <w:t>。为方便起见，我们为</w:t>
       </w:r>
-      <w:proofErr w:type="spellStart"/>
       <w:r>
         <w:rPr>
           <w:rFonts w:ascii="Courier New" w:hAnsi="Courier New" w:hint="eastAsia"/>
@@ -1601,7 +1466,6 @@
         </w:rPr>
         <w:t>atplotlib.pyplot</w:t>
       </w:r>
-      <w:proofErr w:type="spellEnd"/>
       <w:r>
         <w:rPr>
           <w:rFonts w:ascii="Courier New" w:hAnsi="Courier New" w:hint="eastAsia"/>
@@ -1610,7 +1474,6 @@
         </w:rPr>
         <w:t>设置了在本程序中的别名</w:t>
       </w:r>
-      <w:proofErr w:type="spellStart"/>
       <w:r>
         <w:rPr>
           <w:rFonts w:ascii="Courier New" w:hAnsi="Courier New" w:hint="eastAsia"/>
@@ -1619,7 +1482,6 @@
         </w:rPr>
         <w:t>plt</w:t>
       </w:r>
-      <w:proofErr w:type="spellEnd"/>
       <w:r>
         <w:rPr>
           <w:rFonts w:ascii="Courier New" w:hAnsi="Courier New" w:hint="eastAsia"/>
@@ -1685,25 +1547,7 @@
           <w:sz w:val="24"/>
           <w:szCs w:val="24"/>
         </w:rPr>
-        <w:t>次</w:t>
-      </w:r>
-      <w:proofErr w:type="gramStart"/>
-      <w:r>
-        <w:rPr>
-          <w:rFonts w:ascii="Courier New" w:hAnsi="Courier New" w:hint="eastAsia"/>
-          <w:sz w:val="24"/>
-          <w:szCs w:val="24"/>
-        </w:rPr>
-        <w:t>幂</w:t>
-      </w:r>
-      <w:proofErr w:type="gramEnd"/>
-      <w:r>
-        <w:rPr>
-          <w:rFonts w:ascii="Courier New" w:hAnsi="Courier New" w:hint="eastAsia"/>
-          <w:sz w:val="24"/>
-          <w:szCs w:val="24"/>
-        </w:rPr>
-        <w:t>的列表，又将其作为参数，传递给了函数</w:t>
+        <w:t>次幂的列表，又将其作为参数，传递给了函数</w:t>
       </w:r>
       <w:r>
         <w:rPr>
@@ -1956,23 +1800,13 @@
         </w:rPr>
         <w:t>x</w:t>
       </w:r>
-      <w:proofErr w:type="gramStart"/>
-      <w:r>
-        <w:rPr>
-          <w:rFonts w:ascii="Courier New" w:hAnsi="Courier New" w:hint="eastAsia"/>
-          <w:sz w:val="24"/>
-          <w:szCs w:val="24"/>
-        </w:rPr>
-        <w:t>轴则默认</w:t>
-      </w:r>
-      <w:proofErr w:type="gramEnd"/>
-      <w:r>
-        <w:rPr>
-          <w:rFonts w:ascii="Courier New" w:hAnsi="Courier New" w:hint="eastAsia"/>
-          <w:sz w:val="24"/>
-          <w:szCs w:val="24"/>
-        </w:rPr>
-        <w:t>从</w:t>
+      <w:r>
+        <w:rPr>
+          <w:rFonts w:ascii="Courier New" w:hAnsi="Courier New" w:hint="eastAsia"/>
+          <w:sz w:val="24"/>
+          <w:szCs w:val="24"/>
+        </w:rPr>
+        <w:t>轴则默认从</w:t>
       </w:r>
       <w:r>
         <w:rPr>
@@ -2292,29 +2126,15 @@
                 <w:szCs w:val="25"/>
               </w:rPr>
             </w:pPr>
-            <w:proofErr w:type="spellStart"/>
-            <w:proofErr w:type="gramStart"/>
-            <w:r>
-              <w:rPr>
-                <w:rFonts w:ascii="Courier New" w:eastAsia="宋体" w:hAnsi="Courier New" w:cs="Courier New"/>
-                <w:color w:val="000000"/>
-                <w:kern w:val="0"/>
-                <w:sz w:val="22"/>
-                <w:szCs w:val="25"/>
-              </w:rPr>
-              <w:t>plt.plot</w:t>
-            </w:r>
-            <w:proofErr w:type="spellEnd"/>
-            <w:proofErr w:type="gramEnd"/>
-            <w:r>
-              <w:rPr>
-                <w:rFonts w:ascii="Courier New" w:eastAsia="宋体" w:hAnsi="Courier New" w:cs="Courier New"/>
-                <w:color w:val="000000"/>
-                <w:kern w:val="0"/>
-                <w:sz w:val="22"/>
-                <w:szCs w:val="25"/>
-              </w:rPr>
-              <w:t>([</w:t>
+            <w:r>
+              <w:rPr>
+                <w:rFonts w:ascii="Courier New" w:eastAsia="宋体" w:hAnsi="Courier New" w:cs="Courier New"/>
+                <w:color w:val="000000"/>
+                <w:kern w:val="0"/>
+                <w:sz w:val="22"/>
+                <w:szCs w:val="25"/>
+              </w:rPr>
+              <w:t>plt.plot([</w:t>
             </w:r>
             <w:r>
               <w:rPr>
@@ -2624,25 +2444,7 @@
           <w:sz w:val="24"/>
           <w:szCs w:val="24"/>
         </w:rPr>
-        <w:t>图形。注意它与上一个图</w:t>
-      </w:r>
-      <w:proofErr w:type="gramStart"/>
-      <w:r>
-        <w:rPr>
-          <w:rFonts w:ascii="Courier New" w:hAnsi="Courier New" w:hint="eastAsia"/>
-          <w:sz w:val="24"/>
-          <w:szCs w:val="24"/>
-        </w:rPr>
-        <w:t>在坐</w:t>
-      </w:r>
-      <w:proofErr w:type="gramEnd"/>
-      <w:r>
-        <w:rPr>
-          <w:rFonts w:ascii="Courier New" w:hAnsi="Courier New" w:hint="eastAsia"/>
-          <w:sz w:val="24"/>
-          <w:szCs w:val="24"/>
-        </w:rPr>
-        <w:t>标刻度上的区别</w:t>
+        <w:t>图形。注意它与上一个图在坐标刻度上的区别</w:t>
       </w:r>
       <w:r>
         <w:rPr>
@@ -2917,29 +2719,15 @@
                 <w:szCs w:val="25"/>
               </w:rPr>
             </w:pPr>
-            <w:proofErr w:type="spellStart"/>
-            <w:proofErr w:type="gramStart"/>
-            <w:r>
-              <w:rPr>
-                <w:rFonts w:ascii="Courier New" w:eastAsia="宋体" w:hAnsi="Courier New" w:cs="Courier New"/>
-                <w:color w:val="000000"/>
-                <w:kern w:val="0"/>
-                <w:sz w:val="22"/>
-                <w:szCs w:val="25"/>
-              </w:rPr>
-              <w:t>plt.plot</w:t>
-            </w:r>
-            <w:proofErr w:type="spellEnd"/>
-            <w:proofErr w:type="gramEnd"/>
-            <w:r>
-              <w:rPr>
-                <w:rFonts w:ascii="Courier New" w:eastAsia="宋体" w:hAnsi="Courier New" w:cs="Courier New"/>
-                <w:color w:val="000000"/>
-                <w:kern w:val="0"/>
-                <w:sz w:val="22"/>
-                <w:szCs w:val="25"/>
-              </w:rPr>
-              <w:t xml:space="preserve">(x, y, </w:t>
+            <w:r>
+              <w:rPr>
+                <w:rFonts w:ascii="Courier New" w:eastAsia="宋体" w:hAnsi="Courier New" w:cs="Courier New"/>
+                <w:color w:val="000000"/>
+                <w:kern w:val="0"/>
+                <w:sz w:val="22"/>
+                <w:szCs w:val="25"/>
+              </w:rPr>
+              <w:t xml:space="preserve">plt.plot(x, y, </w:t>
             </w:r>
             <w:r>
               <w:rPr>
@@ -3165,8 +2953,8 @@
       </w:tblPr>
       <w:tblGrid>
         <w:gridCol w:w="2377"/>
-        <w:gridCol w:w="1944"/>
-        <w:gridCol w:w="4201"/>
+        <w:gridCol w:w="2753"/>
+        <w:gridCol w:w="3392"/>
       </w:tblGrid>
       <w:tr>
         <w:tc>
@@ -3439,7 +3227,6 @@
                 <w:szCs w:val="24"/>
               </w:rPr>
             </w:pPr>
-            <w:proofErr w:type="spellStart"/>
             <w:r>
               <w:rPr>
                 <w:rFonts w:ascii="Courier New" w:hAnsi="Courier New" w:hint="eastAsia"/>
@@ -3456,7 +3243,6 @@
               </w:rPr>
               <w:t>ntialiased</w:t>
             </w:r>
-            <w:proofErr w:type="spellEnd"/>
             <w:r>
               <w:rPr>
                 <w:rFonts w:ascii="Courier New" w:hAnsi="Courier New" w:hint="eastAsia"/>
@@ -3803,34 +3589,14 @@
               </w:rPr>
               <w:t>字符串（如</w:t>
             </w:r>
-            <w:proofErr w:type="gramStart"/>
             <w:r>
               <w:rPr>
                 <w:rFonts w:ascii="Courier New" w:hAnsi="Courier New"/>
                 <w:sz w:val="24"/>
                 <w:szCs w:val="24"/>
               </w:rPr>
-              <w:t>’</w:t>
-            </w:r>
-            <w:proofErr w:type="gramEnd"/>
-            <w:r>
-              <w:rPr>
-                <w:rFonts w:ascii="Courier New" w:hAnsi="Courier New"/>
-                <w:sz w:val="24"/>
-                <w:szCs w:val="24"/>
-              </w:rPr>
-              <w:t>#0F0F0F</w:t>
-            </w:r>
-            <w:proofErr w:type="gramStart"/>
-            <w:r>
-              <w:rPr>
-                <w:rFonts w:ascii="Courier New" w:hAnsi="Courier New"/>
-                <w:sz w:val="24"/>
-                <w:szCs w:val="24"/>
-              </w:rPr>
-              <w:t>’</w:t>
-            </w:r>
-            <w:proofErr w:type="gramEnd"/>
+              <w:t>’#0F0F0F’</w:t>
+            </w:r>
             <w:r>
               <w:rPr>
                 <w:rFonts w:ascii="Courier New" w:hAnsi="Courier New" w:hint="eastAsia"/>
@@ -3862,15 +3628,38 @@
                 <w:sz w:val="24"/>
                 <w:szCs w:val="24"/>
               </w:rPr>
-              <w:t>）颜色关键词缩写之一（</w:t>
-            </w:r>
-            <w:proofErr w:type="spellStart"/>
+              <w:t>）表示</w:t>
+            </w:r>
             <w:r>
               <w:rPr>
                 <w:rFonts w:ascii="Courier New" w:hAnsi="Courier New" w:hint="eastAsia"/>
                 <w:sz w:val="24"/>
                 <w:szCs w:val="24"/>
               </w:rPr>
+              <w:t>颜色</w:t>
+            </w:r>
+            <w:r>
+              <w:rPr>
+                <w:rFonts w:ascii="Courier New" w:hAnsi="Courier New" w:hint="eastAsia"/>
+                <w:sz w:val="24"/>
+                <w:szCs w:val="24"/>
+              </w:rPr>
+              <w:t>的英文单词的</w:t>
+            </w:r>
+            <w:r>
+              <w:rPr>
+                <w:rFonts w:ascii="Courier New" w:hAnsi="Courier New" w:hint="eastAsia"/>
+                <w:sz w:val="24"/>
+                <w:szCs w:val="24"/>
+              </w:rPr>
+              <w:t>缩写之一（</w:t>
+            </w:r>
+            <w:r>
+              <w:rPr>
+                <w:rFonts w:ascii="Courier New" w:hAnsi="Courier New" w:hint="eastAsia"/>
+                <w:sz w:val="24"/>
+                <w:szCs w:val="24"/>
+              </w:rPr>
               <w:t>b</w:t>
             </w:r>
             <w:r>
@@ -3881,7 +3670,6 @@
               </w:rPr>
               <w:t>,g,r,c,m,y,k,w</w:t>
             </w:r>
-            <w:proofErr w:type="spellEnd"/>
             <w:r>
               <w:rPr>
                 <w:rFonts w:ascii="Courier New" w:hAnsi="Courier New" w:hint="eastAsia"/>
@@ -3958,7 +3746,6 @@
                 <w:szCs w:val="24"/>
               </w:rPr>
             </w:pPr>
-            <w:proofErr w:type="spellStart"/>
             <w:r>
               <w:rPr>
                 <w:rFonts w:ascii="Courier New" w:hAnsi="Courier New" w:hint="eastAsia"/>
@@ -3975,7 +3762,6 @@
               </w:rPr>
               <w:t>umpy</w:t>
             </w:r>
-            <w:proofErr w:type="spellEnd"/>
             <w:r>
               <w:rPr>
                 <w:rFonts w:ascii="Courier New" w:hAnsi="Courier New" w:hint="eastAsia"/>
@@ -3999,82 +3785,15 @@
                 <w:sz w:val="24"/>
                 <w:szCs w:val="24"/>
               </w:rPr>
-              <w:lastRenderedPageBreak/>
               <w:t>(</w:t>
             </w:r>
-            <w:proofErr w:type="spellStart"/>
-            <w:proofErr w:type="gramStart"/>
             <w:r>
               <w:rPr>
                 <w:rFonts w:ascii="Courier New" w:hAnsi="Courier New"/>
                 <w:sz w:val="24"/>
                 <w:szCs w:val="24"/>
               </w:rPr>
-              <w:t>np.array</w:t>
-            </w:r>
-            <w:proofErr w:type="spellEnd"/>
-            <w:proofErr w:type="gramEnd"/>
-            <w:r>
-              <w:rPr>
-                <w:rFonts w:ascii="Courier New" w:hAnsi="Courier New"/>
-                <w:sz w:val="24"/>
-                <w:szCs w:val="24"/>
-              </w:rPr>
-              <w:t xml:space="preserve"> </w:t>
-            </w:r>
-            <w:proofErr w:type="spellStart"/>
-            <w:r>
-              <w:rPr>
-                <w:rFonts w:ascii="Courier New" w:hAnsi="Courier New"/>
-                <w:sz w:val="24"/>
-                <w:szCs w:val="24"/>
-              </w:rPr>
-              <w:t>xdata</w:t>
-            </w:r>
-            <w:proofErr w:type="spellEnd"/>
-            <w:r>
-              <w:rPr>
-                <w:rFonts w:ascii="Courier New" w:hAnsi="Courier New"/>
-                <w:sz w:val="24"/>
-                <w:szCs w:val="24"/>
-              </w:rPr>
-              <w:t xml:space="preserve">, </w:t>
-            </w:r>
-            <w:proofErr w:type="spellStart"/>
-            <w:r>
-              <w:rPr>
-                <w:rFonts w:ascii="Courier New" w:hAnsi="Courier New"/>
-                <w:sz w:val="24"/>
-                <w:szCs w:val="24"/>
-              </w:rPr>
-              <w:t>np.array</w:t>
-            </w:r>
-            <w:proofErr w:type="spellEnd"/>
-            <w:r>
-              <w:rPr>
-                <w:rFonts w:ascii="Courier New" w:hAnsi="Courier New"/>
-                <w:sz w:val="24"/>
-                <w:szCs w:val="24"/>
-              </w:rPr>
-              <w:t xml:space="preserve"> </w:t>
-            </w:r>
-            <w:proofErr w:type="spellStart"/>
-            <w:r>
-              <w:rPr>
-                <w:rFonts w:ascii="Courier New" w:hAnsi="Courier New"/>
-                <w:sz w:val="24"/>
-                <w:szCs w:val="24"/>
-              </w:rPr>
-              <w:t>ydata</w:t>
-            </w:r>
-            <w:proofErr w:type="spellEnd"/>
-            <w:r>
-              <w:rPr>
-                <w:rFonts w:ascii="Courier New" w:hAnsi="Courier New"/>
-                <w:sz w:val="24"/>
-                <w:szCs w:val="24"/>
-              </w:rPr>
-              <w:t>)</w:t>
+              <w:t>np.array xdata, np.array ydata)</w:t>
             </w:r>
           </w:p>
         </w:tc>
@@ -4169,7 +3888,6 @@
                 <w:szCs w:val="24"/>
               </w:rPr>
             </w:pPr>
-            <w:proofErr w:type="spellStart"/>
             <w:r>
               <w:rPr>
                 <w:rFonts w:ascii="Courier New" w:hAnsi="Courier New" w:hint="eastAsia"/>
@@ -4186,7 +3904,6 @@
               </w:rPr>
               <w:t>inestyle</w:t>
             </w:r>
-            <w:proofErr w:type="spellEnd"/>
             <w:r>
               <w:rPr>
                 <w:rFonts w:ascii="Courier New" w:hAnsi="Courier New" w:hint="eastAsia"/>
@@ -4233,6 +3950,7 @@
           </w:tcPr>
           <w:p>
             <w:pPr>
+              <w:ind w:left="120" w:hangingChars="50" w:hanging="120"/>
               <w:rPr>
                 <w:rFonts w:ascii="Courier New" w:hAnsi="Courier New"/>
                 <w:sz w:val="24"/>
@@ -4245,16 +3963,15 @@
                 <w:sz w:val="24"/>
                 <w:szCs w:val="24"/>
               </w:rPr>
-              <w:t>‘</w:t>
-            </w:r>
-            <w:proofErr w:type="gramStart"/>
+              <w:t>“-”, “--”, “-.”,</w:t>
+            </w:r>
             <w:r>
               <w:rPr>
                 <w:rFonts w:ascii="Courier New" w:hAnsi="Courier New"/>
                 <w:sz w:val="24"/>
                 <w:szCs w:val="24"/>
               </w:rPr>
-              <w:t xml:space="preserve">-‘ </w:t>
+              <w:t xml:space="preserve"> </w:t>
             </w:r>
             <w:r>
               <w:rPr>
@@ -4262,64 +3979,7 @@
                 <w:sz w:val="24"/>
                 <w:szCs w:val="24"/>
               </w:rPr>
-              <w:t xml:space="preserve"> </w:t>
-            </w:r>
-            <w:proofErr w:type="gramEnd"/>
-            <w:r>
-              <w:rPr>
-                <w:rFonts w:ascii="Courier New" w:hAnsi="Courier New"/>
-                <w:sz w:val="24"/>
-                <w:szCs w:val="24"/>
-              </w:rPr>
-              <w:t>‘--‘</w:t>
-            </w:r>
-            <w:r>
-              <w:rPr>
-                <w:rFonts w:ascii="Courier New" w:hAnsi="Courier New"/>
-                <w:sz w:val="24"/>
-                <w:szCs w:val="24"/>
-              </w:rPr>
-              <w:t xml:space="preserve"> </w:t>
-            </w:r>
-            <w:r>
-              <w:rPr>
-                <w:rFonts w:ascii="Courier New" w:hAnsi="Courier New"/>
-                <w:sz w:val="24"/>
-                <w:szCs w:val="24"/>
-              </w:rPr>
-              <w:t xml:space="preserve"> ‘-.’</w:t>
-            </w:r>
-            <w:r>
-              <w:rPr>
-                <w:rFonts w:ascii="Courier New" w:hAnsi="Courier New"/>
-                <w:sz w:val="24"/>
-                <w:szCs w:val="24"/>
-              </w:rPr>
-              <w:t xml:space="preserve">  </w:t>
-            </w:r>
-            <w:r>
-              <w:rPr>
-                <w:rFonts w:ascii="Courier New" w:hAnsi="Courier New"/>
-                <w:sz w:val="24"/>
-                <w:szCs w:val="24"/>
-              </w:rPr>
-              <w:t>’:’</w:t>
-            </w:r>
-            <w:r>
-              <w:rPr>
-                <w:rFonts w:ascii="Courier New" w:hAnsi="Courier New"/>
-                <w:sz w:val="24"/>
-                <w:szCs w:val="24"/>
-              </w:rPr>
-              <w:t xml:space="preserve">  </w:t>
-            </w:r>
-            <w:r>
-              <w:rPr>
-                <w:rFonts w:ascii="Courier New" w:hAnsi="Courier New"/>
-                <w:sz w:val="24"/>
-                <w:szCs w:val="24"/>
-              </w:rPr>
-              <w:t>’steps’</w:t>
+              <w:t>“:”</w:t>
             </w:r>
             <w:r>
               <w:rPr>
@@ -4361,7 +4021,6 @@
               </w:rPr>
               <w:t>或</w:t>
             </w:r>
-            <w:proofErr w:type="spellStart"/>
             <w:r>
               <w:rPr>
                 <w:rFonts w:ascii="Courier New" w:hAnsi="Courier New" w:hint="eastAsia"/>
@@ -4370,7 +4029,6 @@
               </w:rPr>
               <w:t>lw</w:t>
             </w:r>
-            <w:proofErr w:type="spellEnd"/>
           </w:p>
         </w:tc>
         <w:tc>
@@ -4497,25 +4155,7 @@
                 <w:sz w:val="24"/>
                 <w:szCs w:val="24"/>
               </w:rPr>
-              <w:t>‘+</w:t>
-            </w:r>
-            <w:proofErr w:type="gramStart"/>
-            <w:r>
-              <w:rPr>
-                <w:rFonts w:ascii="Courier New" w:hAnsi="Courier New"/>
-                <w:sz w:val="24"/>
-                <w:szCs w:val="24"/>
-              </w:rPr>
-              <w:t>’  ‘</w:t>
-            </w:r>
-            <w:proofErr w:type="gramEnd"/>
-            <w:r>
-              <w:rPr>
-                <w:rFonts w:ascii="Courier New" w:hAnsi="Courier New"/>
-                <w:sz w:val="24"/>
-                <w:szCs w:val="24"/>
-              </w:rPr>
-              <w:t xml:space="preserve">,’  ‘.’  ‘1’  ‘2’ </w:t>
+              <w:t xml:space="preserve">‘+’  ‘,’  ‘.’  ‘1’  ‘2’ </w:t>
             </w:r>
             <w:r>
               <w:rPr>
@@ -4549,7 +4189,6 @@
                 <w:szCs w:val="24"/>
               </w:rPr>
             </w:pPr>
-            <w:proofErr w:type="spellStart"/>
             <w:r>
               <w:rPr>
                 <w:rFonts w:ascii="Courier New" w:hAnsi="Courier New" w:hint="eastAsia"/>
@@ -4566,7 +4205,6 @@
               </w:rPr>
               <w:t>arkeredgecolor</w:t>
             </w:r>
-            <w:proofErr w:type="spellEnd"/>
             <w:r>
               <w:rPr>
                 <w:rFonts w:ascii="Courier New" w:hAnsi="Courier New" w:hint="eastAsia"/>
@@ -4575,7 +4213,6 @@
               </w:rPr>
               <w:t>或</w:t>
             </w:r>
-            <w:proofErr w:type="spellStart"/>
             <w:r>
               <w:rPr>
                 <w:rFonts w:ascii="Courier New" w:hAnsi="Courier New" w:hint="eastAsia"/>
@@ -4584,7 +4221,6 @@
               </w:rPr>
               <w:t>mec</w:t>
             </w:r>
-            <w:proofErr w:type="spellEnd"/>
           </w:p>
         </w:tc>
         <w:tc>
@@ -4669,7 +4305,6 @@
                 <w:szCs w:val="24"/>
               </w:rPr>
             </w:pPr>
-            <w:proofErr w:type="spellStart"/>
             <w:r>
               <w:rPr>
                 <w:rFonts w:ascii="Courier New" w:hAnsi="Courier New" w:hint="eastAsia"/>
@@ -4686,7 +4321,6 @@
               </w:rPr>
               <w:t>edgewidth</w:t>
             </w:r>
-            <w:proofErr w:type="spellEnd"/>
             <w:r>
               <w:rPr>
                 <w:rFonts w:ascii="Courier New" w:hAnsi="Courier New" w:hint="eastAsia"/>
@@ -4763,7 +4397,6 @@
                 <w:szCs w:val="24"/>
               </w:rPr>
             </w:pPr>
-            <w:proofErr w:type="spellStart"/>
             <w:r>
               <w:rPr>
                 <w:rFonts w:ascii="Courier New" w:hAnsi="Courier New" w:hint="eastAsia"/>
@@ -4780,7 +4413,6 @@
               </w:rPr>
               <w:t>arkerfacecolor</w:t>
             </w:r>
-            <w:proofErr w:type="spellEnd"/>
             <w:r>
               <w:rPr>
                 <w:rFonts w:ascii="Courier New" w:hAnsi="Courier New" w:hint="eastAsia"/>
@@ -4789,7 +4421,6 @@
               </w:rPr>
               <w:t>或</w:t>
             </w:r>
-            <w:proofErr w:type="spellStart"/>
             <w:r>
               <w:rPr>
                 <w:rFonts w:ascii="Courier New" w:hAnsi="Courier New" w:hint="eastAsia"/>
@@ -4798,7 +4429,6 @@
               </w:rPr>
               <w:t>mfc</w:t>
             </w:r>
-            <w:proofErr w:type="spellEnd"/>
           </w:p>
         </w:tc>
         <w:tc>
@@ -4875,7 +4505,6 @@
                 <w:szCs w:val="24"/>
               </w:rPr>
             </w:pPr>
-            <w:proofErr w:type="spellStart"/>
             <w:r>
               <w:rPr>
                 <w:rFonts w:ascii="Courier New" w:hAnsi="Courier New" w:hint="eastAsia"/>
@@ -4892,7 +4521,6 @@
               </w:rPr>
               <w:t>arkersize</w:t>
             </w:r>
-            <w:proofErr w:type="spellEnd"/>
             <w:r>
               <w:rPr>
                 <w:rFonts w:ascii="Courier New" w:hAnsi="Courier New" w:hint="eastAsia"/>
@@ -4901,7 +4529,6 @@
               </w:rPr>
               <w:t>或</w:t>
             </w:r>
-            <w:proofErr w:type="spellStart"/>
             <w:r>
               <w:rPr>
                 <w:rFonts w:ascii="Courier New" w:hAnsi="Courier New" w:hint="eastAsia"/>
@@ -4910,7 +4537,6 @@
               </w:rPr>
               <w:t>ms</w:t>
             </w:r>
-            <w:proofErr w:type="spellEnd"/>
           </w:p>
         </w:tc>
         <w:tc>
@@ -5047,7 +4673,6 @@
                 <w:szCs w:val="24"/>
               </w:rPr>
             </w:pPr>
-            <w:proofErr w:type="spellStart"/>
             <w:r>
               <w:rPr>
                 <w:rFonts w:ascii="Courier New" w:hAnsi="Courier New" w:hint="eastAsia"/>
@@ -5064,7 +4689,6 @@
               </w:rPr>
               <w:t>data</w:t>
             </w:r>
-            <w:proofErr w:type="spellEnd"/>
           </w:p>
         </w:tc>
         <w:tc>
@@ -5087,7 +4711,6 @@
               </w:rPr>
               <w:t>x</w:t>
             </w:r>
-            <w:proofErr w:type="gramStart"/>
             <w:r>
               <w:rPr>
                 <w:rFonts w:ascii="Courier New" w:hAnsi="Courier New" w:hint="eastAsia"/>
@@ -5096,7 +4719,6 @@
               </w:rPr>
               <w:t>轴数据</w:t>
             </w:r>
-            <w:proofErr w:type="gramEnd"/>
           </w:p>
         </w:tc>
         <w:tc>
@@ -5111,7 +4733,6 @@
                 <w:szCs w:val="24"/>
               </w:rPr>
             </w:pPr>
-            <w:proofErr w:type="spellStart"/>
             <w:r>
               <w:rPr>
                 <w:rFonts w:ascii="Courier New" w:hAnsi="Courier New" w:hint="eastAsia"/>
@@ -5120,7 +4741,6 @@
               </w:rPr>
               <w:t>numpy</w:t>
             </w:r>
-            <w:proofErr w:type="spellEnd"/>
             <w:r>
               <w:rPr>
                 <w:rFonts w:ascii="Courier New" w:hAnsi="Courier New" w:hint="eastAsia"/>
@@ -5129,7 +4749,6 @@
               </w:rPr>
               <w:t>数组</w:t>
             </w:r>
-            <w:proofErr w:type="spellStart"/>
             <w:r>
               <w:rPr>
                 <w:rFonts w:ascii="Courier New" w:hAnsi="Courier New" w:hint="eastAsia"/>
@@ -5146,7 +4765,6 @@
               </w:rPr>
               <w:t>p.array</w:t>
             </w:r>
-            <w:proofErr w:type="spellEnd"/>
           </w:p>
         </w:tc>
       </w:tr>
@@ -5163,7 +4781,6 @@
                 <w:szCs w:val="24"/>
               </w:rPr>
             </w:pPr>
-            <w:proofErr w:type="spellStart"/>
             <w:r>
               <w:rPr>
                 <w:rFonts w:ascii="Courier New" w:hAnsi="Courier New" w:hint="eastAsia"/>
@@ -5180,7 +4797,6 @@
               </w:rPr>
               <w:t>data</w:t>
             </w:r>
-            <w:proofErr w:type="spellEnd"/>
           </w:p>
         </w:tc>
         <w:tc>
@@ -5203,7 +4819,6 @@
               </w:rPr>
               <w:t>y</w:t>
             </w:r>
-            <w:proofErr w:type="gramStart"/>
             <w:r>
               <w:rPr>
                 <w:rFonts w:ascii="Courier New" w:hAnsi="Courier New" w:hint="eastAsia"/>
@@ -5212,7 +4827,6 @@
               </w:rPr>
               <w:t>轴数据</w:t>
             </w:r>
-            <w:proofErr w:type="gramEnd"/>
           </w:p>
         </w:tc>
         <w:tc>
@@ -5227,7 +4841,6 @@
                 <w:szCs w:val="24"/>
               </w:rPr>
             </w:pPr>
-            <w:proofErr w:type="spellStart"/>
             <w:r>
               <w:rPr>
                 <w:rFonts w:ascii="Courier New" w:hAnsi="Courier New" w:hint="eastAsia"/>
@@ -5236,7 +4849,6 @@
               </w:rPr>
               <w:t>numpy</w:t>
             </w:r>
-            <w:proofErr w:type="spellEnd"/>
             <w:r>
               <w:rPr>
                 <w:rFonts w:ascii="Courier New" w:hAnsi="Courier New" w:hint="eastAsia"/>
@@ -5245,7 +4857,6 @@
               </w:rPr>
               <w:t>数组</w:t>
             </w:r>
-            <w:proofErr w:type="spellStart"/>
             <w:r>
               <w:rPr>
                 <w:rFonts w:ascii="Courier New" w:hAnsi="Courier New" w:hint="eastAsia"/>
@@ -5262,7 +4873,6 @@
               </w:rPr>
               <w:t>.array</w:t>
             </w:r>
-            <w:proofErr w:type="spellEnd"/>
           </w:p>
         </w:tc>
       </w:tr>
@@ -5413,7 +5023,6 @@
         </w:rPr>
         <w:t>绘制柱状图的基本函数为</w:t>
       </w:r>
-      <w:proofErr w:type="spellStart"/>
       <w:r>
         <w:rPr>
           <w:rFonts w:ascii="Courier New" w:hAnsi="Courier New" w:hint="eastAsia"/>
@@ -5444,16 +5053,7 @@
           <w:sz w:val="24"/>
           <w:szCs w:val="24"/>
         </w:rPr>
-        <w:t>ar</w:t>
-      </w:r>
-      <w:proofErr w:type="spellEnd"/>
-      <w:r>
-        <w:rPr>
-          <w:rFonts w:ascii="Courier New" w:hAnsi="Courier New"/>
-          <w:sz w:val="24"/>
-          <w:szCs w:val="24"/>
-        </w:rPr>
-        <w:t>()</w:t>
+        <w:t>ar()</w:t>
       </w:r>
       <w:r>
         <w:rPr>
@@ -5508,8 +5108,6 @@
               </w:rPr>
               <w:t xml:space="preserve">import </w:t>
             </w:r>
-            <w:proofErr w:type="spellStart"/>
-            <w:proofErr w:type="gramStart"/>
             <w:r>
               <w:rPr>
                 <w:rFonts w:ascii="Courier New" w:hAnsi="Courier New" w:cs="Courier New"/>
@@ -5517,18 +5115,7 @@
                 <w:sz w:val="22"/>
                 <w:szCs w:val="25"/>
               </w:rPr>
-              <w:t>matplotlib.pyplot</w:t>
-            </w:r>
-            <w:proofErr w:type="spellEnd"/>
-            <w:proofErr w:type="gramEnd"/>
-            <w:r>
-              <w:rPr>
-                <w:rFonts w:ascii="Courier New" w:hAnsi="Courier New" w:cs="Courier New"/>
-                <w:color w:val="000000"/>
-                <w:sz w:val="22"/>
-                <w:szCs w:val="25"/>
-              </w:rPr>
-              <w:t xml:space="preserve"> </w:t>
+              <w:t xml:space="preserve">matplotlib.pyplot </w:t>
             </w:r>
             <w:r>
               <w:rPr>
@@ -5541,7 +5128,6 @@
               </w:rPr>
               <w:t xml:space="preserve">as </w:t>
             </w:r>
-            <w:proofErr w:type="spellStart"/>
             <w:r>
               <w:rPr>
                 <w:rFonts w:ascii="Courier New" w:hAnsi="Courier New" w:cs="Courier New"/>
@@ -5551,7 +5137,6 @@
               </w:rPr>
               <w:t>plt</w:t>
             </w:r>
-            <w:proofErr w:type="spellEnd"/>
             <w:r>
               <w:rPr>
                 <w:rFonts w:ascii="Courier New" w:hAnsi="Courier New" w:cs="Courier New"/>
@@ -5702,19 +5287,18 @@
                 <w:szCs w:val="25"/>
               </w:rPr>
               <w:br/>
-            </w:r>
-            <w:proofErr w:type="spellStart"/>
-            <w:r>
-              <w:rPr>
-                <w:rFonts w:ascii="Courier New" w:eastAsia="宋体" w:hAnsi="Courier New" w:cs="Courier New"/>
-                <w:color w:val="000000"/>
-                <w:kern w:val="0"/>
-                <w:sz w:val="22"/>
-                <w:szCs w:val="25"/>
-              </w:rPr>
-              <w:t>plt.bar</w:t>
-            </w:r>
-            <w:proofErr w:type="spellEnd"/>
+              <w:t>plt.bar(</w:t>
+            </w:r>
+            <w:r>
+              <w:rPr>
+                <w:rFonts w:ascii="Courier New" w:eastAsia="宋体" w:hAnsi="Courier New" w:cs="Courier New"/>
+                <w:color w:val="000080"/>
+                <w:kern w:val="0"/>
+                <w:sz w:val="22"/>
+                <w:szCs w:val="25"/>
+              </w:rPr>
+              <w:t>range</w:t>
+            </w:r>
             <w:r>
               <w:rPr>
                 <w:rFonts w:ascii="Courier New" w:eastAsia="宋体" w:hAnsi="Courier New" w:cs="Courier New"/>
@@ -5733,30 +5317,8 @@
                 <w:sz w:val="22"/>
                 <w:szCs w:val="25"/>
               </w:rPr>
-              <w:t>range</w:t>
-            </w:r>
-            <w:r>
-              <w:rPr>
-                <w:rFonts w:ascii="Courier New" w:eastAsia="宋体" w:hAnsi="Courier New" w:cs="Courier New"/>
-                <w:color w:val="000000"/>
-                <w:kern w:val="0"/>
-                <w:sz w:val="22"/>
-                <w:szCs w:val="25"/>
-              </w:rPr>
-              <w:t>(</w:t>
-            </w:r>
-            <w:proofErr w:type="spellStart"/>
-            <w:r>
-              <w:rPr>
-                <w:rFonts w:ascii="Courier New" w:eastAsia="宋体" w:hAnsi="Courier New" w:cs="Courier New"/>
-                <w:color w:val="000080"/>
-                <w:kern w:val="0"/>
-                <w:sz w:val="22"/>
-                <w:szCs w:val="25"/>
-              </w:rPr>
               <w:t>len</w:t>
             </w:r>
-            <w:proofErr w:type="spellEnd"/>
             <w:r>
               <w:rPr>
                 <w:rFonts w:ascii="Courier New" w:eastAsia="宋体" w:hAnsi="Courier New" w:cs="Courier New"/>
@@ -5776,30 +5338,7 @@
                 <w:szCs w:val="25"/>
               </w:rPr>
               <w:br/>
-            </w:r>
-            <w:proofErr w:type="spellStart"/>
-            <w:proofErr w:type="gramStart"/>
-            <w:r>
-              <w:rPr>
-                <w:rFonts w:ascii="Courier New" w:eastAsia="宋体" w:hAnsi="Courier New" w:cs="Courier New"/>
-                <w:color w:val="000000"/>
-                <w:kern w:val="0"/>
-                <w:sz w:val="22"/>
-                <w:szCs w:val="25"/>
-              </w:rPr>
-              <w:t>plt.show</w:t>
-            </w:r>
-            <w:proofErr w:type="spellEnd"/>
-            <w:proofErr w:type="gramEnd"/>
-            <w:r>
-              <w:rPr>
-                <w:rFonts w:ascii="Courier New" w:eastAsia="宋体" w:hAnsi="Courier New" w:cs="Courier New"/>
-                <w:color w:val="000000"/>
-                <w:kern w:val="0"/>
-                <w:sz w:val="22"/>
-                <w:szCs w:val="25"/>
-              </w:rPr>
-              <w:t>()</w:t>
+              <w:t>plt.show()</w:t>
             </w:r>
           </w:p>
         </w:tc>
@@ -5825,23 +5364,13 @@
         </w:rPr>
         <w:t>在上述代码中，我们向</w:t>
       </w:r>
-      <w:proofErr w:type="spellStart"/>
-      <w:r>
-        <w:rPr>
-          <w:rFonts w:ascii="Courier New" w:hAnsi="Courier New"/>
-          <w:sz w:val="24"/>
-          <w:szCs w:val="24"/>
-        </w:rPr>
-        <w:t>plt.bar</w:t>
-      </w:r>
-      <w:proofErr w:type="spellEnd"/>
-      <w:r>
-        <w:rPr>
-          <w:rFonts w:ascii="Courier New" w:hAnsi="Courier New"/>
-          <w:sz w:val="24"/>
-          <w:szCs w:val="24"/>
-        </w:rPr>
-        <w:t>()</w:t>
+      <w:r>
+        <w:rPr>
+          <w:rFonts w:ascii="Courier New" w:hAnsi="Courier New"/>
+          <w:sz w:val="24"/>
+          <w:szCs w:val="24"/>
+        </w:rPr>
+        <w:t>plt.bar()</w:t>
       </w:r>
       <w:r>
         <w:rPr>
@@ -5851,7 +5380,6 @@
         </w:rPr>
         <w:t>传递了两个参数，分别是柱状图下标和柱体的高度。可以发现，这和折线图的绘制有相似之处：在调用</w:t>
       </w:r>
-      <w:proofErr w:type="spellStart"/>
       <w:r>
         <w:rPr>
           <w:rFonts w:ascii="Courier New" w:hAnsi="Courier New" w:hint="eastAsia"/>
@@ -5866,16 +5394,7 @@
           <w:sz w:val="24"/>
           <w:szCs w:val="24"/>
         </w:rPr>
-        <w:t>lt.plot</w:t>
-      </w:r>
-      <w:proofErr w:type="spellEnd"/>
-      <w:r>
-        <w:rPr>
-          <w:rFonts w:ascii="Courier New" w:hAnsi="Courier New"/>
-          <w:sz w:val="24"/>
-          <w:szCs w:val="24"/>
-        </w:rPr>
-        <w:t>()</w:t>
+        <w:t>lt.plot()</w:t>
       </w:r>
       <w:r>
         <w:rPr>
@@ -6163,27 +5682,15 @@
                 <w:szCs w:val="25"/>
               </w:rPr>
             </w:pPr>
-            <w:proofErr w:type="gramStart"/>
-            <w:r>
-              <w:rPr>
-                <w:rFonts w:ascii="Courier New" w:eastAsia="宋体" w:hAnsi="Courier New" w:cs="Courier New"/>
-                <w:color w:val="000000"/>
-                <w:kern w:val="0"/>
-                <w:sz w:val="22"/>
-                <w:szCs w:val="25"/>
-              </w:rPr>
-              <w:t>bar(</w:t>
-            </w:r>
-            <w:proofErr w:type="gramEnd"/>
-            <w:r>
-              <w:rPr>
-                <w:rFonts w:ascii="Courier New" w:eastAsia="宋体" w:hAnsi="Courier New" w:cs="Courier New"/>
-                <w:color w:val="000000"/>
-                <w:kern w:val="0"/>
-                <w:sz w:val="22"/>
-                <w:szCs w:val="25"/>
-              </w:rPr>
-              <w:t xml:space="preserve">left, height, </w:t>
+            <w:r>
+              <w:rPr>
+                <w:rFonts w:ascii="Courier New" w:eastAsia="宋体" w:hAnsi="Courier New" w:cs="Courier New"/>
+                <w:color w:val="000000"/>
+                <w:kern w:val="0"/>
+                <w:sz w:val="22"/>
+                <w:szCs w:val="25"/>
+              </w:rPr>
+              <w:t xml:space="preserve">bar(left, height, </w:t>
             </w:r>
             <w:r>
               <w:rPr>
@@ -6285,29 +5792,7 @@
                 <w:sz w:val="22"/>
                 <w:szCs w:val="25"/>
               </w:rPr>
-              <w:t>, **</w:t>
-            </w:r>
-            <w:proofErr w:type="spellStart"/>
-            <w:r>
-              <w:rPr>
-                <w:rFonts w:ascii="Courier New" w:eastAsia="宋体" w:hAnsi="Courier New" w:cs="Courier New"/>
-                <w:color w:val="000000"/>
-                <w:kern w:val="0"/>
-                <w:sz w:val="22"/>
-                <w:szCs w:val="25"/>
-              </w:rPr>
-              <w:t>kwargs</w:t>
-            </w:r>
-            <w:proofErr w:type="spellEnd"/>
-            <w:r>
-              <w:rPr>
-                <w:rFonts w:ascii="Courier New" w:eastAsia="宋体" w:hAnsi="Courier New" w:cs="Courier New"/>
-                <w:color w:val="000000"/>
-                <w:kern w:val="0"/>
-                <w:sz w:val="22"/>
-                <w:szCs w:val="25"/>
-              </w:rPr>
-              <w:t>)</w:t>
+              <w:t>, **kwargs)</w:t>
             </w:r>
           </w:p>
         </w:tc>
@@ -6445,41 +5930,13 @@
         </w:rPr>
         <w:t>(</w:t>
       </w:r>
-      <w:proofErr w:type="spellStart"/>
-      <w:r>
-        <w:rPr>
-          <w:rFonts w:ascii="Courier New" w:hAnsi="Courier New"/>
-          <w:sz w:val="24"/>
-          <w:szCs w:val="24"/>
-        </w:rPr>
-        <w:t>left+width</w:t>
-      </w:r>
-      <w:proofErr w:type="spellEnd"/>
-      <w:r>
-        <w:rPr>
-          <w:rFonts w:ascii="Courier New" w:hAnsi="Courier New"/>
-          <w:sz w:val="24"/>
-          <w:szCs w:val="24"/>
-        </w:rPr>
-        <w:t xml:space="preserve">/2, </w:t>
-      </w:r>
-      <w:proofErr w:type="spellStart"/>
-      <w:r>
-        <w:rPr>
-          <w:rFonts w:ascii="Courier New" w:hAnsi="Courier New"/>
-          <w:sz w:val="24"/>
-          <w:szCs w:val="24"/>
-        </w:rPr>
-        <w:t>bottom+height</w:t>
-      </w:r>
-      <w:proofErr w:type="spellEnd"/>
-      <w:r>
-        <w:rPr>
-          <w:rFonts w:ascii="Courier New" w:hAnsi="Courier New"/>
-          <w:sz w:val="24"/>
-          <w:szCs w:val="24"/>
-        </w:rPr>
-        <w:t>)</w:t>
+      <w:r>
+        <w:rPr>
+          <w:rFonts w:ascii="Courier New" w:hAnsi="Courier New"/>
+          <w:sz w:val="24"/>
+          <w:szCs w:val="24"/>
+        </w:rPr>
+        <w:t>left+width/2, bottom+height)</w:t>
       </w:r>
       <w:r>
         <w:rPr>
@@ -6547,7 +6004,6 @@
               </w:rPr>
               <w:t xml:space="preserve">import </w:t>
             </w:r>
-            <w:proofErr w:type="spellStart"/>
             <w:r>
               <w:rPr>
                 <w:rFonts w:ascii="Courier New" w:eastAsia="宋体" w:hAnsi="Courier New" w:cs="Courier New"/>
@@ -6556,18 +6012,7 @@
                 <w:sz w:val="22"/>
                 <w:szCs w:val="25"/>
               </w:rPr>
-              <w:t>numpy</w:t>
-            </w:r>
-            <w:proofErr w:type="spellEnd"/>
-            <w:r>
-              <w:rPr>
-                <w:rFonts w:ascii="Courier New" w:eastAsia="宋体" w:hAnsi="Courier New" w:cs="Courier New"/>
-                <w:color w:val="808080" w:themeColor="background1" w:themeShade="80"/>
-                <w:kern w:val="0"/>
-                <w:sz w:val="22"/>
-                <w:szCs w:val="25"/>
-              </w:rPr>
-              <w:t xml:space="preserve"> </w:t>
+              <w:t xml:space="preserve">numpy </w:t>
             </w:r>
             <w:r>
               <w:rPr>
@@ -6613,7 +6058,6 @@
               </w:rPr>
               <w:t xml:space="preserve">import </w:t>
             </w:r>
-            <w:proofErr w:type="spellStart"/>
             <w:r>
               <w:rPr>
                 <w:rFonts w:ascii="Courier New" w:eastAsia="宋体" w:hAnsi="Courier New" w:cs="Courier New"/>
@@ -6622,18 +6066,7 @@
                 <w:sz w:val="22"/>
                 <w:szCs w:val="25"/>
               </w:rPr>
-              <w:t>matplotlib.pyplot</w:t>
-            </w:r>
-            <w:proofErr w:type="spellEnd"/>
-            <w:r>
-              <w:rPr>
-                <w:rFonts w:ascii="Courier New" w:eastAsia="宋体" w:hAnsi="Courier New" w:cs="Courier New"/>
-                <w:color w:val="808080" w:themeColor="background1" w:themeShade="80"/>
-                <w:kern w:val="0"/>
-                <w:sz w:val="22"/>
-                <w:szCs w:val="25"/>
-              </w:rPr>
-              <w:t xml:space="preserve"> </w:t>
+              <w:t xml:space="preserve">matplotlib.pyplot </w:t>
             </w:r>
             <w:r>
               <w:rPr>
@@ -6647,7 +6080,6 @@
               </w:rPr>
               <w:t xml:space="preserve">as </w:t>
             </w:r>
-            <w:proofErr w:type="spellStart"/>
             <w:r>
               <w:rPr>
                 <w:rFonts w:ascii="Courier New" w:eastAsia="宋体" w:hAnsi="Courier New" w:cs="Courier New"/>
@@ -6658,7 +6090,6 @@
               </w:rPr>
               <w:t>plt</w:t>
             </w:r>
-            <w:proofErr w:type="spellEnd"/>
             <w:r>
               <w:rPr>
                 <w:rFonts w:ascii="Courier New" w:eastAsia="宋体" w:hAnsi="Courier New" w:cs="Courier New"/>
@@ -6699,28 +6130,7 @@
                 <w:szCs w:val="25"/>
               </w:rPr>
               <w:br/>
-            </w:r>
-            <w:proofErr w:type="spellStart"/>
-            <w:r>
-              <w:rPr>
-                <w:rFonts w:ascii="Courier New" w:eastAsia="宋体" w:hAnsi="Courier New" w:cs="Courier New"/>
-                <w:color w:val="000000"/>
-                <w:kern w:val="0"/>
-                <w:sz w:val="22"/>
-                <w:szCs w:val="25"/>
-              </w:rPr>
-              <w:t>plt.bar</w:t>
-            </w:r>
-            <w:proofErr w:type="spellEnd"/>
-            <w:r>
-              <w:rPr>
-                <w:rFonts w:ascii="Courier New" w:eastAsia="宋体" w:hAnsi="Courier New" w:cs="Courier New"/>
-                <w:color w:val="000000"/>
-                <w:kern w:val="0"/>
-                <w:sz w:val="22"/>
-                <w:szCs w:val="25"/>
-              </w:rPr>
-              <w:t>([</w:t>
+              <w:t>plt.bar([</w:t>
             </w:r>
             <w:r>
               <w:rPr>
@@ -6992,7 +6402,6 @@
               </w:rPr>
               <w:br/>
             </w:r>
-            <w:proofErr w:type="spellStart"/>
             <w:r>
               <w:rPr>
                 <w:rFonts w:ascii="Courier New" w:eastAsia="宋体" w:hAnsi="Courier New" w:cs="Courier New"/>
@@ -7001,18 +6410,7 @@
                 <w:sz w:val="22"/>
                 <w:szCs w:val="25"/>
               </w:rPr>
-              <w:t>plt.show</w:t>
-            </w:r>
-            <w:proofErr w:type="spellEnd"/>
-            <w:r>
-              <w:rPr>
-                <w:rFonts w:ascii="Courier New" w:eastAsia="宋体" w:hAnsi="Courier New" w:cs="Courier New"/>
-                <w:color w:val="808080" w:themeColor="background1" w:themeShade="80"/>
-                <w:kern w:val="0"/>
-                <w:sz w:val="22"/>
-                <w:szCs w:val="25"/>
-              </w:rPr>
-              <w:t>()</w:t>
+              <w:t>plt.show()</w:t>
             </w:r>
           </w:p>
         </w:tc>
@@ -7038,7 +6436,6 @@
         </w:rPr>
         <w:t>注意到我们此次调用</w:t>
       </w:r>
-      <w:proofErr w:type="spellStart"/>
       <w:r>
         <w:rPr>
           <w:rFonts w:ascii="Courier New" w:hAnsi="Courier New" w:hint="eastAsia"/>
@@ -7053,16 +6450,7 @@
           <w:sz w:val="24"/>
           <w:szCs w:val="24"/>
         </w:rPr>
-        <w:t>lt.bar</w:t>
-      </w:r>
-      <w:proofErr w:type="spellEnd"/>
-      <w:r>
-        <w:rPr>
-          <w:rFonts w:ascii="Courier New" w:hAnsi="Courier New"/>
-          <w:sz w:val="24"/>
-          <w:szCs w:val="24"/>
-        </w:rPr>
-        <w:t>()</w:t>
+        <w:t>lt.bar()</w:t>
       </w:r>
       <w:r>
         <w:rPr>
@@ -7442,25 +6830,14 @@
         </w:rPr>
         <w:t>y</w:t>
       </w:r>
-      <w:proofErr w:type="gramStart"/>
-      <w:r>
-        <w:rPr>
-          <w:rFonts w:ascii="Courier New" w:hAnsi="Courier New" w:hint="eastAsia"/>
-          <w:sz w:val="24"/>
-          <w:szCs w:val="24"/>
-        </w:rPr>
-        <w:t>轴整体</w:t>
-      </w:r>
-      <w:proofErr w:type="gramEnd"/>
-      <w:r>
-        <w:rPr>
-          <w:rFonts w:ascii="Courier New" w:hAnsi="Courier New" w:hint="eastAsia"/>
-          <w:sz w:val="24"/>
-          <w:szCs w:val="24"/>
-        </w:rPr>
-        <w:t>添加标签，则需要调用</w:t>
-      </w:r>
-      <w:proofErr w:type="spellStart"/>
+      <w:r>
+        <w:rPr>
+          <w:rFonts w:ascii="Courier New" w:hAnsi="Courier New" w:hint="eastAsia"/>
+          <w:sz w:val="24"/>
+          <w:szCs w:val="24"/>
+        </w:rPr>
+        <w:t>轴整体添加标签，则需要调用</w:t>
+      </w:r>
       <w:r>
         <w:rPr>
           <w:rFonts w:ascii="Courier New" w:hAnsi="Courier New" w:hint="eastAsia"/>
@@ -7475,16 +6852,7 @@
           <w:sz w:val="24"/>
           <w:szCs w:val="24"/>
         </w:rPr>
-        <w:t>label</w:t>
-      </w:r>
-      <w:proofErr w:type="spellEnd"/>
-      <w:r>
-        <w:rPr>
-          <w:rFonts w:ascii="Courier New" w:hAnsi="Courier New"/>
-          <w:sz w:val="24"/>
-          <w:szCs w:val="24"/>
-        </w:rPr>
-        <w:t>()</w:t>
+        <w:t>label()</w:t>
       </w:r>
       <w:r>
         <w:rPr>
@@ -7494,7 +6862,6 @@
         </w:rPr>
         <w:t>和</w:t>
       </w:r>
-      <w:proofErr w:type="spellStart"/>
       <w:r>
         <w:rPr>
           <w:rFonts w:ascii="Courier New" w:hAnsi="Courier New" w:hint="eastAsia"/>
@@ -7509,16 +6876,7 @@
           <w:sz w:val="24"/>
           <w:szCs w:val="24"/>
         </w:rPr>
-        <w:t>label</w:t>
-      </w:r>
-      <w:proofErr w:type="spellEnd"/>
-      <w:r>
-        <w:rPr>
-          <w:rFonts w:ascii="Courier New" w:hAnsi="Courier New"/>
-          <w:sz w:val="24"/>
-          <w:szCs w:val="24"/>
-        </w:rPr>
-        <w:t>()</w:t>
+        <w:t>label()</w:t>
       </w:r>
       <w:r>
         <w:rPr>
@@ -7610,27 +6968,15 @@
               </w:rPr>
               <w:t xml:space="preserve">import </w:t>
             </w:r>
-            <w:proofErr w:type="spellStart"/>
-            <w:r>
-              <w:rPr>
-                <w:rFonts w:ascii="Courier New" w:eastAsia="宋体" w:hAnsi="Courier New" w:cs="Courier New"/>
-                <w:color w:val="000000"/>
-                <w:kern w:val="0"/>
-                <w:sz w:val="22"/>
-                <w:szCs w:val="25"/>
-              </w:rPr>
-              <w:t>matplotlib.pyplot</w:t>
-            </w:r>
-            <w:proofErr w:type="spellEnd"/>
-            <w:r>
-              <w:rPr>
-                <w:rFonts w:ascii="Courier New" w:eastAsia="宋体" w:hAnsi="Courier New" w:cs="Courier New"/>
-                <w:color w:val="000000"/>
-                <w:kern w:val="0"/>
-                <w:sz w:val="22"/>
-                <w:szCs w:val="25"/>
-              </w:rPr>
-              <w:t xml:space="preserve"> </w:t>
+            <w:r>
+              <w:rPr>
+                <w:rFonts w:ascii="Courier New" w:eastAsia="宋体" w:hAnsi="Courier New" w:cs="Courier New"/>
+                <w:color w:val="000000"/>
+                <w:kern w:val="0"/>
+                <w:sz w:val="22"/>
+                <w:szCs w:val="25"/>
+              </w:rPr>
+              <w:t xml:space="preserve">matplotlib.pyplot </w:t>
             </w:r>
             <w:r>
               <w:rPr>
@@ -7644,7 +6990,6 @@
               </w:rPr>
               <w:t xml:space="preserve">as </w:t>
             </w:r>
-            <w:proofErr w:type="spellStart"/>
             <w:r>
               <w:rPr>
                 <w:rFonts w:ascii="Courier New" w:eastAsia="宋体" w:hAnsi="Courier New" w:cs="Courier New"/>
@@ -7655,7 +7000,6 @@
               </w:rPr>
               <w:t>plt</w:t>
             </w:r>
-            <w:proofErr w:type="spellEnd"/>
             <w:r>
               <w:rPr>
                 <w:rFonts w:ascii="Courier New" w:eastAsia="宋体" w:hAnsi="Courier New" w:cs="Courier New"/>
@@ -7774,28 +7118,7 @@
                 <w:szCs w:val="25"/>
               </w:rPr>
               <w:br/>
-            </w:r>
-            <w:proofErr w:type="spellStart"/>
-            <w:r>
-              <w:rPr>
-                <w:rFonts w:ascii="Courier New" w:eastAsia="宋体" w:hAnsi="Courier New" w:cs="Courier New"/>
-                <w:color w:val="000000"/>
-                <w:kern w:val="0"/>
-                <w:sz w:val="22"/>
-                <w:szCs w:val="25"/>
-              </w:rPr>
-              <w:t>num_list</w:t>
-            </w:r>
-            <w:proofErr w:type="spellEnd"/>
-            <w:r>
-              <w:rPr>
-                <w:rFonts w:ascii="Courier New" w:eastAsia="宋体" w:hAnsi="Courier New" w:cs="Courier New"/>
-                <w:color w:val="000000"/>
-                <w:kern w:val="0"/>
-                <w:sz w:val="22"/>
-                <w:szCs w:val="25"/>
-              </w:rPr>
-              <w:t xml:space="preserve"> = [</w:t>
+              <w:t>num_list = [</w:t>
             </w:r>
             <w:r>
               <w:rPr>
@@ -7896,19 +7219,18 @@
                 <w:szCs w:val="25"/>
               </w:rPr>
               <w:br/>
-            </w:r>
-            <w:proofErr w:type="spellStart"/>
-            <w:r>
-              <w:rPr>
-                <w:rFonts w:ascii="Courier New" w:eastAsia="宋体" w:hAnsi="Courier New" w:cs="Courier New"/>
-                <w:color w:val="000000"/>
-                <w:kern w:val="0"/>
-                <w:sz w:val="22"/>
-                <w:szCs w:val="25"/>
-              </w:rPr>
-              <w:t>plt.bar</w:t>
-            </w:r>
-            <w:proofErr w:type="spellEnd"/>
+              <w:t>plt.bar(</w:t>
+            </w:r>
+            <w:r>
+              <w:rPr>
+                <w:rFonts w:ascii="Courier New" w:eastAsia="宋体" w:hAnsi="Courier New" w:cs="Courier New"/>
+                <w:color w:val="000080"/>
+                <w:kern w:val="0"/>
+                <w:sz w:val="22"/>
+                <w:szCs w:val="25"/>
+              </w:rPr>
+              <w:t>range</w:t>
+            </w:r>
             <w:r>
               <w:rPr>
                 <w:rFonts w:ascii="Courier New" w:eastAsia="宋体" w:hAnsi="Courier New" w:cs="Courier New"/>
@@ -7927,85 +7249,18 @@
                 <w:sz w:val="22"/>
                 <w:szCs w:val="25"/>
               </w:rPr>
-              <w:t>range</w:t>
-            </w:r>
-            <w:r>
-              <w:rPr>
-                <w:rFonts w:ascii="Courier New" w:eastAsia="宋体" w:hAnsi="Courier New" w:cs="Courier New"/>
-                <w:color w:val="000000"/>
-                <w:kern w:val="0"/>
-                <w:sz w:val="22"/>
-                <w:szCs w:val="25"/>
-              </w:rPr>
-              <w:t>(</w:t>
-            </w:r>
-            <w:proofErr w:type="spellStart"/>
-            <w:r>
-              <w:rPr>
-                <w:rFonts w:ascii="Courier New" w:eastAsia="宋体" w:hAnsi="Courier New" w:cs="Courier New"/>
-                <w:color w:val="000080"/>
-                <w:kern w:val="0"/>
-                <w:sz w:val="22"/>
-                <w:szCs w:val="25"/>
-              </w:rPr>
               <w:t>len</w:t>
             </w:r>
-            <w:proofErr w:type="spellEnd"/>
-            <w:r>
-              <w:rPr>
-                <w:rFonts w:ascii="Courier New" w:eastAsia="宋体" w:hAnsi="Courier New" w:cs="Courier New"/>
-                <w:color w:val="000000"/>
-                <w:kern w:val="0"/>
-                <w:sz w:val="22"/>
-                <w:szCs w:val="25"/>
-              </w:rPr>
-              <w:t>(</w:t>
-            </w:r>
-            <w:proofErr w:type="spellStart"/>
-            <w:r>
-              <w:rPr>
-                <w:rFonts w:ascii="Courier New" w:eastAsia="宋体" w:hAnsi="Courier New" w:cs="Courier New"/>
-                <w:color w:val="000000"/>
-                <w:kern w:val="0"/>
-                <w:sz w:val="22"/>
-                <w:szCs w:val="25"/>
-              </w:rPr>
-              <w:t>num_list</w:t>
-            </w:r>
-            <w:proofErr w:type="spellEnd"/>
-            <w:r>
-              <w:rPr>
-                <w:rFonts w:ascii="Courier New" w:eastAsia="宋体" w:hAnsi="Courier New" w:cs="Courier New"/>
-                <w:color w:val="000000"/>
-                <w:kern w:val="0"/>
-                <w:sz w:val="22"/>
-                <w:szCs w:val="25"/>
-              </w:rPr>
-              <w:t xml:space="preserve">)), </w:t>
-            </w:r>
-            <w:proofErr w:type="spellStart"/>
-            <w:r>
-              <w:rPr>
-                <w:rFonts w:ascii="Courier New" w:eastAsia="宋体" w:hAnsi="Courier New" w:cs="Courier New"/>
-                <w:color w:val="000000"/>
-                <w:kern w:val="0"/>
-                <w:sz w:val="22"/>
-                <w:szCs w:val="25"/>
-              </w:rPr>
-              <w:t>num_list</w:t>
-            </w:r>
-            <w:proofErr w:type="spellEnd"/>
-            <w:r>
-              <w:rPr>
-                <w:rFonts w:ascii="Courier New" w:eastAsia="宋体" w:hAnsi="Courier New" w:cs="Courier New"/>
-                <w:color w:val="000000"/>
-                <w:kern w:val="0"/>
-                <w:sz w:val="22"/>
-                <w:szCs w:val="25"/>
-              </w:rPr>
-              <w:t xml:space="preserve">, </w:t>
-            </w:r>
-            <w:proofErr w:type="spellStart"/>
+            <w:r>
+              <w:rPr>
+                <w:rFonts w:ascii="Courier New" w:eastAsia="宋体" w:hAnsi="Courier New" w:cs="Courier New"/>
+                <w:color w:val="000000"/>
+                <w:kern w:val="0"/>
+                <w:sz w:val="22"/>
+                <w:szCs w:val="25"/>
+              </w:rPr>
+              <w:t xml:space="preserve">(num_list)), num_list, </w:t>
+            </w:r>
             <w:r>
               <w:rPr>
                 <w:rFonts w:ascii="Courier New" w:eastAsia="宋体" w:hAnsi="Courier New" w:cs="Courier New"/>
@@ -8016,7 +7271,6 @@
               </w:rPr>
               <w:t>tick_label</w:t>
             </w:r>
-            <w:proofErr w:type="spellEnd"/>
             <w:r>
               <w:rPr>
                 <w:rFonts w:ascii="Courier New" w:eastAsia="宋体" w:hAnsi="Courier New" w:cs="Courier New"/>
@@ -8083,27 +7337,15 @@
               </w:rPr>
               <w:br/>
             </w:r>
-            <w:proofErr w:type="spellStart"/>
-            <w:r>
-              <w:rPr>
-                <w:rFonts w:ascii="Courier New" w:eastAsia="宋体" w:hAnsi="Courier New" w:cs="Courier New"/>
-                <w:color w:val="000000"/>
-                <w:kern w:val="0"/>
-                <w:sz w:val="22"/>
-                <w:szCs w:val="25"/>
-              </w:rPr>
-              <w:t>plt.xlabel</w:t>
-            </w:r>
-            <w:proofErr w:type="spellEnd"/>
-            <w:r>
-              <w:rPr>
-                <w:rFonts w:ascii="Courier New" w:eastAsia="宋体" w:hAnsi="Courier New" w:cs="Courier New"/>
-                <w:color w:val="000000"/>
-                <w:kern w:val="0"/>
-                <w:sz w:val="22"/>
-                <w:szCs w:val="25"/>
-              </w:rPr>
-              <w:t>(</w:t>
+            <w:r>
+              <w:rPr>
+                <w:rFonts w:ascii="Courier New" w:eastAsia="宋体" w:hAnsi="Courier New" w:cs="Courier New"/>
+                <w:color w:val="000000"/>
+                <w:kern w:val="0"/>
+                <w:sz w:val="22"/>
+                <w:szCs w:val="25"/>
+              </w:rPr>
+              <w:t>plt.xlabel(</w:t>
             </w:r>
             <w:r>
               <w:rPr>
@@ -8136,30 +7378,7 @@
                 <w:szCs w:val="25"/>
               </w:rPr>
               <w:br/>
-            </w:r>
-            <w:proofErr w:type="spellStart"/>
-            <w:proofErr w:type="gramStart"/>
-            <w:r>
-              <w:rPr>
-                <w:rFonts w:ascii="Courier New" w:eastAsia="宋体" w:hAnsi="Courier New" w:cs="Courier New"/>
-                <w:color w:val="000000"/>
-                <w:kern w:val="0"/>
-                <w:sz w:val="22"/>
-                <w:szCs w:val="25"/>
-              </w:rPr>
-              <w:t>plt.ylabel</w:t>
-            </w:r>
-            <w:proofErr w:type="spellEnd"/>
-            <w:proofErr w:type="gramEnd"/>
-            <w:r>
-              <w:rPr>
-                <w:rFonts w:ascii="Courier New" w:eastAsia="宋体" w:hAnsi="Courier New" w:cs="Courier New"/>
-                <w:color w:val="000000"/>
-                <w:kern w:val="0"/>
-                <w:sz w:val="22"/>
-                <w:szCs w:val="25"/>
-              </w:rPr>
-              <w:t>(</w:t>
+              <w:t>plt.ylabel(</w:t>
             </w:r>
             <w:r>
               <w:rPr>
@@ -8192,28 +7411,7 @@
                 <w:szCs w:val="25"/>
               </w:rPr>
               <w:br/>
-            </w:r>
-            <w:proofErr w:type="spellStart"/>
-            <w:r>
-              <w:rPr>
-                <w:rFonts w:ascii="Courier New" w:eastAsia="宋体" w:hAnsi="Courier New" w:cs="Courier New"/>
-                <w:color w:val="000000"/>
-                <w:kern w:val="0"/>
-                <w:sz w:val="22"/>
-                <w:szCs w:val="25"/>
-              </w:rPr>
-              <w:t>plt.title</w:t>
-            </w:r>
-            <w:proofErr w:type="spellEnd"/>
-            <w:r>
-              <w:rPr>
-                <w:rFonts w:ascii="Courier New" w:eastAsia="宋体" w:hAnsi="Courier New" w:cs="Courier New"/>
-                <w:color w:val="000000"/>
-                <w:kern w:val="0"/>
-                <w:sz w:val="22"/>
-                <w:szCs w:val="25"/>
-              </w:rPr>
-              <w:t>(</w:t>
+              <w:t>plt.title(</w:t>
             </w:r>
             <w:r>
               <w:rPr>
@@ -8256,28 +7454,7 @@
                 <w:szCs w:val="25"/>
               </w:rPr>
               <w:br/>
-            </w:r>
-            <w:proofErr w:type="spellStart"/>
-            <w:r>
-              <w:rPr>
-                <w:rFonts w:ascii="Courier New" w:eastAsia="宋体" w:hAnsi="Courier New" w:cs="Courier New"/>
-                <w:color w:val="000000"/>
-                <w:kern w:val="0"/>
-                <w:sz w:val="22"/>
-                <w:szCs w:val="25"/>
-              </w:rPr>
-              <w:t>plt.show</w:t>
-            </w:r>
-            <w:proofErr w:type="spellEnd"/>
-            <w:r>
-              <w:rPr>
-                <w:rFonts w:ascii="Courier New" w:eastAsia="宋体" w:hAnsi="Courier New" w:cs="Courier New"/>
-                <w:color w:val="000000"/>
-                <w:kern w:val="0"/>
-                <w:sz w:val="22"/>
-                <w:szCs w:val="25"/>
-              </w:rPr>
-              <w:t>()</w:t>
+              <w:t>plt.show()</w:t>
             </w:r>
           </w:p>
         </w:tc>
@@ -8352,7 +7529,6 @@
         </w:rPr>
         <w:t>赋值给了</w:t>
       </w:r>
-      <w:proofErr w:type="spellStart"/>
       <w:r>
         <w:rPr>
           <w:rFonts w:ascii="Courier New" w:hAnsi="Courier New" w:hint="eastAsia"/>
@@ -8369,7 +7545,6 @@
         </w:rPr>
         <w:t>ick_label</w:t>
       </w:r>
-      <w:proofErr w:type="spellEnd"/>
       <w:r>
         <w:rPr>
           <w:rFonts w:ascii="Courier New" w:hAnsi="Courier New" w:hint="eastAsia"/>
@@ -8479,29 +7654,15 @@
                 <w:szCs w:val="25"/>
               </w:rPr>
             </w:pPr>
-            <w:proofErr w:type="spellStart"/>
-            <w:proofErr w:type="gramStart"/>
-            <w:r>
-              <w:rPr>
-                <w:rFonts w:ascii="Courier New" w:eastAsia="宋体" w:hAnsi="Courier New" w:cs="Courier New"/>
-                <w:color w:val="000000"/>
-                <w:kern w:val="0"/>
-                <w:sz w:val="22"/>
-                <w:szCs w:val="25"/>
-              </w:rPr>
-              <w:t>plt.rcParams</w:t>
-            </w:r>
-            <w:proofErr w:type="spellEnd"/>
-            <w:proofErr w:type="gramEnd"/>
-            <w:r>
-              <w:rPr>
-                <w:rFonts w:ascii="Courier New" w:eastAsia="宋体" w:hAnsi="Courier New" w:cs="Courier New"/>
-                <w:color w:val="000000"/>
-                <w:kern w:val="0"/>
-                <w:sz w:val="22"/>
-                <w:szCs w:val="25"/>
-              </w:rPr>
-              <w:t>[</w:t>
+            <w:r>
+              <w:rPr>
+                <w:rFonts w:ascii="Courier New" w:eastAsia="宋体" w:hAnsi="Courier New" w:cs="Courier New"/>
+                <w:color w:val="000000"/>
+                <w:kern w:val="0"/>
+                <w:sz w:val="22"/>
+                <w:szCs w:val="25"/>
+              </w:rPr>
+              <w:t>plt.rcParams[</w:t>
             </w:r>
             <w:r>
               <w:rPr>
@@ -8513,9 +7674,18 @@
                 <w:sz w:val="22"/>
                 <w:szCs w:val="25"/>
               </w:rPr>
-              <w:t>'</w:t>
-            </w:r>
-            <w:proofErr w:type="spellStart"/>
+              <w:t>'font.sans-serif'</w:t>
+            </w:r>
+            <w:r>
+              <w:rPr>
+                <w:rFonts w:ascii="Courier New" w:eastAsia="宋体" w:hAnsi="Courier New" w:cs="Courier New"/>
+                <w:color w:val="000000"/>
+                <w:kern w:val="0"/>
+                <w:sz w:val="22"/>
+                <w:szCs w:val="25"/>
+              </w:rPr>
+              <w:t>] = [</w:t>
+            </w:r>
             <w:r>
               <w:rPr>
                 <w:rFonts w:ascii="Courier New" w:eastAsia="宋体" w:hAnsi="Courier New" w:cs="Courier New"/>
@@ -8526,9 +7696,29 @@
                 <w:sz w:val="22"/>
                 <w:szCs w:val="25"/>
               </w:rPr>
-              <w:t>font.sans</w:t>
-            </w:r>
-            <w:proofErr w:type="spellEnd"/>
+              <w:t>'SimHei'</w:t>
+            </w:r>
+            <w:r>
+              <w:rPr>
+                <w:rFonts w:ascii="Courier New" w:eastAsia="宋体" w:hAnsi="Courier New" w:cs="Courier New"/>
+                <w:color w:val="000000"/>
+                <w:kern w:val="0"/>
+                <w:sz w:val="22"/>
+                <w:szCs w:val="25"/>
+              </w:rPr>
+              <w:t>]</w:t>
+            </w:r>
+            <w:r>
+              <w:rPr>
+                <w:rFonts w:ascii="Courier New" w:eastAsia="宋体" w:hAnsi="Courier New" w:cs="Courier New"/>
+                <w:color w:val="000000"/>
+                <w:kern w:val="0"/>
+                <w:sz w:val="22"/>
+                <w:szCs w:val="25"/>
+              </w:rPr>
+              <w:br/>
+              <w:t>plt.rcParams[</w:t>
+            </w:r>
             <w:r>
               <w:rPr>
                 <w:rFonts w:ascii="Courier New" w:eastAsia="宋体" w:hAnsi="Courier New" w:cs="Courier New"/>
@@ -8539,135 +7729,7 @@
                 <w:sz w:val="22"/>
                 <w:szCs w:val="25"/>
               </w:rPr>
-              <w:t>-serif'</w:t>
-            </w:r>
-            <w:r>
-              <w:rPr>
-                <w:rFonts w:ascii="Courier New" w:eastAsia="宋体" w:hAnsi="Courier New" w:cs="Courier New"/>
-                <w:color w:val="000000"/>
-                <w:kern w:val="0"/>
-                <w:sz w:val="22"/>
-                <w:szCs w:val="25"/>
-              </w:rPr>
-              <w:t>] = [</w:t>
-            </w:r>
-            <w:r>
-              <w:rPr>
-                <w:rFonts w:ascii="Courier New" w:eastAsia="宋体" w:hAnsi="Courier New" w:cs="Courier New"/>
-                <w:b/>
-                <w:bCs/>
-                <w:color w:val="008080"/>
-                <w:kern w:val="0"/>
-                <w:sz w:val="22"/>
-                <w:szCs w:val="25"/>
-              </w:rPr>
-              <w:t>'</w:t>
-            </w:r>
-            <w:proofErr w:type="spellStart"/>
-            <w:r>
-              <w:rPr>
-                <w:rFonts w:ascii="Courier New" w:eastAsia="宋体" w:hAnsi="Courier New" w:cs="Courier New"/>
-                <w:b/>
-                <w:bCs/>
-                <w:color w:val="008080"/>
-                <w:kern w:val="0"/>
-                <w:sz w:val="22"/>
-                <w:szCs w:val="25"/>
-              </w:rPr>
-              <w:t>SimHei</w:t>
-            </w:r>
-            <w:proofErr w:type="spellEnd"/>
-            <w:r>
-              <w:rPr>
-                <w:rFonts w:ascii="Courier New" w:eastAsia="宋体" w:hAnsi="Courier New" w:cs="Courier New"/>
-                <w:b/>
-                <w:bCs/>
-                <w:color w:val="008080"/>
-                <w:kern w:val="0"/>
-                <w:sz w:val="22"/>
-                <w:szCs w:val="25"/>
-              </w:rPr>
-              <w:t>'</w:t>
-            </w:r>
-            <w:r>
-              <w:rPr>
-                <w:rFonts w:ascii="Courier New" w:eastAsia="宋体" w:hAnsi="Courier New" w:cs="Courier New"/>
-                <w:color w:val="000000"/>
-                <w:kern w:val="0"/>
-                <w:sz w:val="22"/>
-                <w:szCs w:val="25"/>
-              </w:rPr>
-              <w:t>]</w:t>
-            </w:r>
-            <w:r>
-              <w:rPr>
-                <w:rFonts w:ascii="Courier New" w:eastAsia="宋体" w:hAnsi="Courier New" w:cs="Courier New"/>
-                <w:color w:val="000000"/>
-                <w:kern w:val="0"/>
-                <w:sz w:val="22"/>
-                <w:szCs w:val="25"/>
-              </w:rPr>
-              <w:br/>
-            </w:r>
-            <w:proofErr w:type="spellStart"/>
-            <w:r>
-              <w:rPr>
-                <w:rFonts w:ascii="Courier New" w:eastAsia="宋体" w:hAnsi="Courier New" w:cs="Courier New"/>
-                <w:color w:val="000000"/>
-                <w:kern w:val="0"/>
-                <w:sz w:val="22"/>
-                <w:szCs w:val="25"/>
-              </w:rPr>
-              <w:t>plt.rcParams</w:t>
-            </w:r>
-            <w:proofErr w:type="spellEnd"/>
-            <w:r>
-              <w:rPr>
-                <w:rFonts w:ascii="Courier New" w:eastAsia="宋体" w:hAnsi="Courier New" w:cs="Courier New"/>
-                <w:color w:val="000000"/>
-                <w:kern w:val="0"/>
-                <w:sz w:val="22"/>
-                <w:szCs w:val="25"/>
-              </w:rPr>
-              <w:t>[</w:t>
-            </w:r>
-            <w:r>
-              <w:rPr>
-                <w:rFonts w:ascii="Courier New" w:eastAsia="宋体" w:hAnsi="Courier New" w:cs="Courier New"/>
-                <w:b/>
-                <w:bCs/>
-                <w:color w:val="008080"/>
-                <w:kern w:val="0"/>
-                <w:sz w:val="22"/>
-                <w:szCs w:val="25"/>
-              </w:rPr>
-              <w:t>'</w:t>
-            </w:r>
-            <w:proofErr w:type="spellStart"/>
-            <w:r>
-              <w:rPr>
-                <w:rFonts w:ascii="Courier New" w:eastAsia="宋体" w:hAnsi="Courier New" w:cs="Courier New"/>
-                <w:b/>
-                <w:bCs/>
-                <w:color w:val="008080"/>
-                <w:kern w:val="0"/>
-                <w:sz w:val="22"/>
-                <w:szCs w:val="25"/>
-              </w:rPr>
-              <w:t>axes.unicode_minus</w:t>
-            </w:r>
-            <w:proofErr w:type="spellEnd"/>
-            <w:r>
-              <w:rPr>
-                <w:rFonts w:ascii="Courier New" w:eastAsia="宋体" w:hAnsi="Courier New" w:cs="Courier New"/>
-                <w:b/>
-                <w:bCs/>
-                <w:color w:val="008080"/>
-                <w:kern w:val="0"/>
-                <w:sz w:val="22"/>
-                <w:szCs w:val="25"/>
-              </w:rPr>
-              <w:t>'</w:t>
+              <w:t>'axes.unicode_minus'</w:t>
             </w:r>
             <w:r>
               <w:rPr>
@@ -8716,7 +7778,6 @@
         </w:rPr>
         <w:t>这里的字符串</w:t>
       </w:r>
-      <w:proofErr w:type="spellStart"/>
       <w:r>
         <w:rPr>
           <w:rFonts w:ascii="Courier New" w:hAnsi="Courier New" w:hint="eastAsia"/>
@@ -8733,7 +7794,6 @@
         </w:rPr>
         <w:t>imHei</w:t>
       </w:r>
-      <w:proofErr w:type="spellEnd"/>
       <w:r>
         <w:rPr>
           <w:rFonts w:ascii="Courier New" w:hAnsi="Courier New" w:hint="eastAsia"/>
@@ -9048,27 +8108,15 @@
               </w:rPr>
               <w:t xml:space="preserve">import </w:t>
             </w:r>
-            <w:proofErr w:type="spellStart"/>
-            <w:r>
-              <w:rPr>
-                <w:rFonts w:ascii="Courier New" w:eastAsia="宋体" w:hAnsi="Courier New" w:cs="Courier New"/>
-                <w:color w:val="000000"/>
-                <w:kern w:val="0"/>
-                <w:sz w:val="22"/>
-                <w:szCs w:val="25"/>
-              </w:rPr>
-              <w:t>matplotlib.pyplot</w:t>
-            </w:r>
-            <w:proofErr w:type="spellEnd"/>
-            <w:r>
-              <w:rPr>
-                <w:rFonts w:ascii="Courier New" w:eastAsia="宋体" w:hAnsi="Courier New" w:cs="Courier New"/>
-                <w:color w:val="000000"/>
-                <w:kern w:val="0"/>
-                <w:sz w:val="22"/>
-                <w:szCs w:val="25"/>
-              </w:rPr>
-              <w:t xml:space="preserve"> </w:t>
+            <w:r>
+              <w:rPr>
+                <w:rFonts w:ascii="Courier New" w:eastAsia="宋体" w:hAnsi="Courier New" w:cs="Courier New"/>
+                <w:color w:val="000000"/>
+                <w:kern w:val="0"/>
+                <w:sz w:val="22"/>
+                <w:szCs w:val="25"/>
+              </w:rPr>
+              <w:t xml:space="preserve">matplotlib.pyplot </w:t>
             </w:r>
             <w:r>
               <w:rPr>
@@ -9082,7 +8130,6 @@
               </w:rPr>
               <w:t xml:space="preserve">as </w:t>
             </w:r>
-            <w:proofErr w:type="spellStart"/>
             <w:r>
               <w:rPr>
                 <w:rFonts w:ascii="Courier New" w:eastAsia="宋体" w:hAnsi="Courier New" w:cs="Courier New"/>
@@ -9093,7 +8140,6 @@
               </w:rPr>
               <w:t>plt</w:t>
             </w:r>
-            <w:proofErr w:type="spellEnd"/>
             <w:r>
               <w:rPr>
                 <w:rFonts w:ascii="Courier New" w:eastAsia="宋体" w:hAnsi="Courier New" w:cs="Courier New"/>
@@ -9466,19 +8512,18 @@
                 <w:szCs w:val="25"/>
               </w:rPr>
               <w:br/>
-            </w:r>
-            <w:proofErr w:type="spellStart"/>
-            <w:r>
-              <w:rPr>
-                <w:rFonts w:ascii="Courier New" w:eastAsia="宋体" w:hAnsi="Courier New" w:cs="Courier New"/>
-                <w:color w:val="000000"/>
-                <w:kern w:val="0"/>
-                <w:sz w:val="22"/>
-                <w:szCs w:val="25"/>
-              </w:rPr>
-              <w:t>plt.bar</w:t>
-            </w:r>
-            <w:proofErr w:type="spellEnd"/>
+              <w:t>plt.bar(</w:t>
+            </w:r>
+            <w:r>
+              <w:rPr>
+                <w:rFonts w:ascii="Courier New" w:eastAsia="宋体" w:hAnsi="Courier New" w:cs="Courier New"/>
+                <w:color w:val="000080"/>
+                <w:kern w:val="0"/>
+                <w:sz w:val="22"/>
+                <w:szCs w:val="25"/>
+              </w:rPr>
+              <w:t>range</w:t>
+            </w:r>
             <w:r>
               <w:rPr>
                 <w:rFonts w:ascii="Courier New" w:eastAsia="宋体" w:hAnsi="Courier New" w:cs="Courier New"/>
@@ -9497,30 +8542,8 @@
                 <w:sz w:val="22"/>
                 <w:szCs w:val="25"/>
               </w:rPr>
-              <w:t>range</w:t>
-            </w:r>
-            <w:r>
-              <w:rPr>
-                <w:rFonts w:ascii="Courier New" w:eastAsia="宋体" w:hAnsi="Courier New" w:cs="Courier New"/>
-                <w:color w:val="000000"/>
-                <w:kern w:val="0"/>
-                <w:sz w:val="22"/>
-                <w:szCs w:val="25"/>
-              </w:rPr>
-              <w:t>(</w:t>
-            </w:r>
-            <w:proofErr w:type="spellStart"/>
-            <w:r>
-              <w:rPr>
-                <w:rFonts w:ascii="Courier New" w:eastAsia="宋体" w:hAnsi="Courier New" w:cs="Courier New"/>
-                <w:color w:val="000080"/>
-                <w:kern w:val="0"/>
-                <w:sz w:val="22"/>
-                <w:szCs w:val="25"/>
-              </w:rPr>
               <w:t>len</w:t>
             </w:r>
-            <w:proofErr w:type="spellEnd"/>
             <w:r>
               <w:rPr>
                 <w:rFonts w:ascii="Courier New" w:eastAsia="宋体" w:hAnsi="Courier New" w:cs="Courier New"/>
@@ -9624,19 +8647,18 @@
                 <w:szCs w:val="25"/>
               </w:rPr>
               <w:br/>
-            </w:r>
-            <w:proofErr w:type="spellStart"/>
-            <w:r>
-              <w:rPr>
-                <w:rFonts w:ascii="Courier New" w:eastAsia="宋体" w:hAnsi="Courier New" w:cs="Courier New"/>
-                <w:color w:val="000000"/>
-                <w:kern w:val="0"/>
-                <w:sz w:val="22"/>
-                <w:szCs w:val="25"/>
-              </w:rPr>
-              <w:t>plt.bar</w:t>
-            </w:r>
-            <w:proofErr w:type="spellEnd"/>
+              <w:t>plt.bar(</w:t>
+            </w:r>
+            <w:r>
+              <w:rPr>
+                <w:rFonts w:ascii="Courier New" w:eastAsia="宋体" w:hAnsi="Courier New" w:cs="Courier New"/>
+                <w:color w:val="000080"/>
+                <w:kern w:val="0"/>
+                <w:sz w:val="22"/>
+                <w:szCs w:val="25"/>
+              </w:rPr>
+              <w:t>range</w:t>
+            </w:r>
             <w:r>
               <w:rPr>
                 <w:rFonts w:ascii="Courier New" w:eastAsia="宋体" w:hAnsi="Courier New" w:cs="Courier New"/>
@@ -9655,30 +8677,8 @@
                 <w:sz w:val="22"/>
                 <w:szCs w:val="25"/>
               </w:rPr>
-              <w:t>range</w:t>
-            </w:r>
-            <w:r>
-              <w:rPr>
-                <w:rFonts w:ascii="Courier New" w:eastAsia="宋体" w:hAnsi="Courier New" w:cs="Courier New"/>
-                <w:color w:val="000000"/>
-                <w:kern w:val="0"/>
-                <w:sz w:val="22"/>
-                <w:szCs w:val="25"/>
-              </w:rPr>
-              <w:t>(</w:t>
-            </w:r>
-            <w:proofErr w:type="spellStart"/>
-            <w:r>
-              <w:rPr>
-                <w:rFonts w:ascii="Courier New" w:eastAsia="宋体" w:hAnsi="Courier New" w:cs="Courier New"/>
-                <w:color w:val="000080"/>
-                <w:kern w:val="0"/>
-                <w:sz w:val="22"/>
-                <w:szCs w:val="25"/>
-              </w:rPr>
               <w:t>len</w:t>
             </w:r>
-            <w:proofErr w:type="spellEnd"/>
             <w:r>
               <w:rPr>
                 <w:rFonts w:ascii="Courier New" w:eastAsia="宋体" w:hAnsi="Courier New" w:cs="Courier New"/>
@@ -9751,7 +8751,6 @@
               </w:rPr>
               <w:t xml:space="preserve">, </w:t>
             </w:r>
-            <w:proofErr w:type="spellStart"/>
             <w:r>
               <w:rPr>
                 <w:rFonts w:ascii="Courier New" w:eastAsia="宋体" w:hAnsi="Courier New" w:cs="Courier New"/>
@@ -9762,7 +8761,6 @@
               </w:rPr>
               <w:t>tick_label</w:t>
             </w:r>
-            <w:proofErr w:type="spellEnd"/>
             <w:r>
               <w:rPr>
                 <w:rFonts w:ascii="Courier New" w:eastAsia="宋体" w:hAnsi="Courier New" w:cs="Courier New"/>
@@ -9907,27 +8905,15 @@
               </w:rPr>
               <w:br/>
             </w:r>
-            <w:proofErr w:type="spellStart"/>
-            <w:r>
-              <w:rPr>
-                <w:rFonts w:ascii="Courier New" w:eastAsia="宋体" w:hAnsi="Courier New" w:cs="Courier New"/>
-                <w:color w:val="000000"/>
-                <w:kern w:val="0"/>
-                <w:sz w:val="22"/>
-                <w:szCs w:val="25"/>
-              </w:rPr>
-              <w:t>plt.xlabel</w:t>
-            </w:r>
-            <w:proofErr w:type="spellEnd"/>
-            <w:r>
-              <w:rPr>
-                <w:rFonts w:ascii="Courier New" w:eastAsia="宋体" w:hAnsi="Courier New" w:cs="Courier New"/>
-                <w:color w:val="000000"/>
-                <w:kern w:val="0"/>
-                <w:sz w:val="22"/>
-                <w:szCs w:val="25"/>
-              </w:rPr>
-              <w:t>(</w:t>
+            <w:r>
+              <w:rPr>
+                <w:rFonts w:ascii="Courier New" w:eastAsia="宋体" w:hAnsi="Courier New" w:cs="Courier New"/>
+                <w:color w:val="000000"/>
+                <w:kern w:val="0"/>
+                <w:sz w:val="22"/>
+                <w:szCs w:val="25"/>
+              </w:rPr>
+              <w:t>plt.xlabel(</w:t>
             </w:r>
             <w:r>
               <w:rPr>
@@ -9960,30 +8946,7 @@
                 <w:szCs w:val="25"/>
               </w:rPr>
               <w:br/>
-            </w:r>
-            <w:proofErr w:type="spellStart"/>
-            <w:proofErr w:type="gramStart"/>
-            <w:r>
-              <w:rPr>
-                <w:rFonts w:ascii="Courier New" w:eastAsia="宋体" w:hAnsi="Courier New" w:cs="Courier New"/>
-                <w:color w:val="000000"/>
-                <w:kern w:val="0"/>
-                <w:sz w:val="22"/>
-                <w:szCs w:val="25"/>
-              </w:rPr>
-              <w:t>plt.ylabel</w:t>
-            </w:r>
-            <w:proofErr w:type="spellEnd"/>
-            <w:proofErr w:type="gramEnd"/>
-            <w:r>
-              <w:rPr>
-                <w:rFonts w:ascii="Courier New" w:eastAsia="宋体" w:hAnsi="Courier New" w:cs="Courier New"/>
-                <w:color w:val="000000"/>
-                <w:kern w:val="0"/>
-                <w:sz w:val="22"/>
-                <w:szCs w:val="25"/>
-              </w:rPr>
-              <w:t>(</w:t>
+              <w:t>plt.ylabel(</w:t>
             </w:r>
             <w:r>
               <w:rPr>
@@ -10016,28 +8979,7 @@
                 <w:szCs w:val="25"/>
               </w:rPr>
               <w:br/>
-            </w:r>
-            <w:proofErr w:type="spellStart"/>
-            <w:r>
-              <w:rPr>
-                <w:rFonts w:ascii="Courier New" w:eastAsia="宋体" w:hAnsi="Courier New" w:cs="Courier New"/>
-                <w:color w:val="000000"/>
-                <w:kern w:val="0"/>
-                <w:sz w:val="22"/>
-                <w:szCs w:val="25"/>
-              </w:rPr>
-              <w:t>plt.title</w:t>
-            </w:r>
-            <w:proofErr w:type="spellEnd"/>
-            <w:r>
-              <w:rPr>
-                <w:rFonts w:ascii="Courier New" w:eastAsia="宋体" w:hAnsi="Courier New" w:cs="Courier New"/>
-                <w:color w:val="000000"/>
-                <w:kern w:val="0"/>
-                <w:sz w:val="22"/>
-                <w:szCs w:val="25"/>
-              </w:rPr>
-              <w:t>(</w:t>
+              <w:t>plt.title(</w:t>
             </w:r>
             <w:r>
               <w:rPr>
@@ -10093,8 +9035,6 @@
                 <w:szCs w:val="25"/>
               </w:rPr>
             </w:pPr>
-            <w:proofErr w:type="spellStart"/>
-            <w:proofErr w:type="gramStart"/>
             <w:r>
               <w:rPr>
                 <w:rFonts w:ascii="Courier New" w:eastAsia="宋体" w:hAnsi="Courier New" w:cs="Courier New"/>
@@ -10115,8 +9055,6 @@
               </w:rPr>
               <w:t>legend</w:t>
             </w:r>
-            <w:proofErr w:type="spellEnd"/>
-            <w:proofErr w:type="gramEnd"/>
             <w:r>
               <w:rPr>
                 <w:rFonts w:ascii="Courier New" w:eastAsia="宋体" w:hAnsi="Courier New" w:cs="Courier New"/>
@@ -10147,28 +9085,7 @@
               </w:rPr>
               <w:lastRenderedPageBreak/>
               <w:br/>
-            </w:r>
-            <w:proofErr w:type="spellStart"/>
-            <w:r>
-              <w:rPr>
-                <w:rFonts w:ascii="Courier New" w:eastAsia="宋体" w:hAnsi="Courier New" w:cs="Courier New"/>
-                <w:color w:val="000000"/>
-                <w:kern w:val="0"/>
-                <w:sz w:val="22"/>
-                <w:szCs w:val="25"/>
-              </w:rPr>
-              <w:t>plt.show</w:t>
-            </w:r>
-            <w:proofErr w:type="spellEnd"/>
-            <w:r>
-              <w:rPr>
-                <w:rFonts w:ascii="Courier New" w:eastAsia="宋体" w:hAnsi="Courier New" w:cs="Courier New"/>
-                <w:color w:val="000000"/>
-                <w:kern w:val="0"/>
-                <w:sz w:val="22"/>
-                <w:szCs w:val="25"/>
-              </w:rPr>
-              <w:t>()</w:t>
+              <w:t>plt.show()</w:t>
             </w:r>
           </w:p>
         </w:tc>
@@ -10196,7 +9113,6 @@
         <w:lastRenderedPageBreak/>
         <w:t>注意观察第二次调用</w:t>
       </w:r>
-      <w:proofErr w:type="spellStart"/>
       <w:r>
         <w:rPr>
           <w:rFonts w:ascii="Courier New" w:hAnsi="Courier New" w:hint="eastAsia"/>
@@ -10211,16 +9127,7 @@
           <w:sz w:val="24"/>
           <w:szCs w:val="24"/>
         </w:rPr>
-        <w:t>lt.bar</w:t>
-      </w:r>
-      <w:proofErr w:type="spellEnd"/>
-      <w:r>
-        <w:rPr>
-          <w:rFonts w:ascii="Courier New" w:hAnsi="Courier New"/>
-          <w:sz w:val="24"/>
-          <w:szCs w:val="24"/>
-        </w:rPr>
-        <w:t>()</w:t>
+        <w:t>lt.bar()</w:t>
       </w:r>
       <w:r>
         <w:rPr>
@@ -10426,25 +9333,7 @@
           <w:sz w:val="24"/>
           <w:szCs w:val="24"/>
         </w:rPr>
-        <w:t>在数据可视化中，饼图</w:t>
-      </w:r>
-      <w:proofErr w:type="gramStart"/>
-      <w:r>
-        <w:rPr>
-          <w:rFonts w:ascii="Courier New" w:hAnsi="Courier New" w:hint="eastAsia"/>
-          <w:sz w:val="24"/>
-          <w:szCs w:val="24"/>
-        </w:rPr>
-        <w:t>做为</w:t>
-      </w:r>
-      <w:proofErr w:type="gramEnd"/>
-      <w:r>
-        <w:rPr>
-          <w:rFonts w:ascii="Courier New" w:hAnsi="Courier New" w:hint="eastAsia"/>
-          <w:sz w:val="24"/>
-          <w:szCs w:val="24"/>
-        </w:rPr>
-        <w:t>一种常用的统计图，能清晰地表示一个整体中各项的大小与在总体中的占比。</w:t>
+        <w:t>在数据可视化中，饼图做为一种常用的统计图，能清晰地表示一个整体中各项的大小与在总体中的占比。</w:t>
       </w:r>
       <w:r>
         <w:rPr>
@@ -10462,23 +9351,13 @@
         </w:rPr>
         <w:t>matplotlib</w:t>
       </w:r>
-      <w:proofErr w:type="gramStart"/>
-      <w:r>
-        <w:rPr>
-          <w:rFonts w:ascii="Courier New" w:hAnsi="Courier New" w:hint="eastAsia"/>
-          <w:sz w:val="24"/>
-          <w:szCs w:val="24"/>
-        </w:rPr>
-        <w:t>绘制饼图的</w:t>
-      </w:r>
-      <w:proofErr w:type="gramEnd"/>
-      <w:r>
-        <w:rPr>
-          <w:rFonts w:ascii="Courier New" w:hAnsi="Courier New" w:hint="eastAsia"/>
-          <w:sz w:val="24"/>
-          <w:szCs w:val="24"/>
-        </w:rPr>
-        <w:t>函数是</w:t>
+      <w:r>
+        <w:rPr>
+          <w:rFonts w:ascii="Courier New" w:hAnsi="Courier New" w:hint="eastAsia"/>
+          <w:sz w:val="24"/>
+          <w:szCs w:val="24"/>
+        </w:rPr>
+        <w:t>绘制饼图的函数是</w:t>
       </w:r>
       <w:r>
         <w:rPr>
@@ -10575,25 +9454,7 @@
           <w:sz w:val="24"/>
           <w:szCs w:val="24"/>
         </w:rPr>
-        <w:t>和其他统计图类似，</w:t>
-      </w:r>
-      <w:proofErr w:type="gramStart"/>
-      <w:r>
-        <w:rPr>
-          <w:rFonts w:ascii="Courier New" w:hAnsi="Courier New" w:hint="eastAsia"/>
-          <w:sz w:val="24"/>
-          <w:szCs w:val="24"/>
-        </w:rPr>
-        <w:t>绘制饼图的</w:t>
-      </w:r>
-      <w:proofErr w:type="gramEnd"/>
-      <w:r>
-        <w:rPr>
-          <w:rFonts w:ascii="Courier New" w:hAnsi="Courier New" w:hint="eastAsia"/>
-          <w:sz w:val="24"/>
-          <w:szCs w:val="24"/>
-        </w:rPr>
-        <w:t>基本方法就是将存储数据的列表作为参数传给函数</w:t>
+        <w:t>和其他统计图类似，绘制饼图的基本方法就是将存储数据的列表作为参数传给函数</w:t>
       </w:r>
       <w:r>
         <w:rPr>
@@ -10677,29 +9538,15 @@
               </w:rPr>
               <w:t xml:space="preserve">import </w:t>
             </w:r>
-            <w:proofErr w:type="spellStart"/>
-            <w:proofErr w:type="gramStart"/>
-            <w:r>
-              <w:rPr>
-                <w:rFonts w:ascii="Courier New" w:eastAsia="宋体" w:hAnsi="Courier New" w:cs="Courier New"/>
-                <w:color w:val="000000"/>
-                <w:kern w:val="0"/>
-                <w:sz w:val="22"/>
-                <w:szCs w:val="25"/>
-              </w:rPr>
-              <w:t>matplotlib.pyplot</w:t>
-            </w:r>
-            <w:proofErr w:type="spellEnd"/>
-            <w:proofErr w:type="gramEnd"/>
-            <w:r>
-              <w:rPr>
-                <w:rFonts w:ascii="Courier New" w:eastAsia="宋体" w:hAnsi="Courier New" w:cs="Courier New"/>
-                <w:color w:val="000000"/>
-                <w:kern w:val="0"/>
-                <w:sz w:val="22"/>
-                <w:szCs w:val="25"/>
-              </w:rPr>
-              <w:t xml:space="preserve"> </w:t>
+            <w:r>
+              <w:rPr>
+                <w:rFonts w:ascii="Courier New" w:eastAsia="宋体" w:hAnsi="Courier New" w:cs="Courier New"/>
+                <w:color w:val="000000"/>
+                <w:kern w:val="0"/>
+                <w:sz w:val="22"/>
+                <w:szCs w:val="25"/>
+              </w:rPr>
+              <w:t xml:space="preserve">matplotlib.pyplot </w:t>
             </w:r>
             <w:r>
               <w:rPr>
@@ -10713,7 +9560,6 @@
               </w:rPr>
               <w:t xml:space="preserve">as </w:t>
             </w:r>
-            <w:proofErr w:type="spellStart"/>
             <w:r>
               <w:rPr>
                 <w:rFonts w:ascii="Courier New" w:eastAsia="宋体" w:hAnsi="Courier New" w:cs="Courier New"/>
@@ -10724,7 +9570,6 @@
               </w:rPr>
               <w:t>plt</w:t>
             </w:r>
-            <w:proofErr w:type="spellEnd"/>
             <w:r>
               <w:rPr>
                 <w:rFonts w:ascii="Courier New" w:eastAsia="宋体" w:hAnsi="Courier New" w:cs="Courier New"/>
@@ -10756,9 +9601,18 @@
                 <w:sz w:val="22"/>
                 <w:szCs w:val="25"/>
               </w:rPr>
-              <w:t>'</w:t>
-            </w:r>
-            <w:proofErr w:type="spellStart"/>
+              <w:t>'Andy'</w:t>
+            </w:r>
+            <w:r>
+              <w:rPr>
+                <w:rFonts w:ascii="Courier New" w:eastAsia="宋体" w:hAnsi="Courier New" w:cs="Courier New"/>
+                <w:color w:val="000000"/>
+                <w:kern w:val="0"/>
+                <w:sz w:val="22"/>
+                <w:szCs w:val="25"/>
+              </w:rPr>
+              <w:t>,</w:t>
+            </w:r>
             <w:r>
               <w:rPr>
                 <w:rFonts w:ascii="Courier New" w:eastAsia="宋体" w:hAnsi="Courier New" w:cs="Courier New"/>
@@ -10769,7 +9623,7 @@
                 <w:sz w:val="22"/>
                 <w:szCs w:val="25"/>
               </w:rPr>
-              <w:t>Andy'</w:t>
+              <w:t>'Mary'</w:t>
             </w:r>
             <w:r>
               <w:rPr>
@@ -10791,7 +9645,7 @@
                 <w:sz w:val="22"/>
                 <w:szCs w:val="25"/>
               </w:rPr>
-              <w:t>'Mary'</w:t>
+              <w:t>'Tom'</w:t>
             </w:r>
             <w:r>
               <w:rPr>
@@ -10813,17 +9667,7 @@
                 <w:sz w:val="22"/>
                 <w:szCs w:val="25"/>
               </w:rPr>
-              <w:t>'Tom'</w:t>
-            </w:r>
-            <w:r>
-              <w:rPr>
-                <w:rFonts w:ascii="Courier New" w:eastAsia="宋体" w:hAnsi="Courier New" w:cs="Courier New"/>
-                <w:color w:val="000000"/>
-                <w:kern w:val="0"/>
-                <w:sz w:val="22"/>
-                <w:szCs w:val="25"/>
-              </w:rPr>
-              <w:t>,</w:t>
+              <w:t>'Susan'</w:t>
             </w:r>
             <w:r>
               <w:rPr>
@@ -10835,31 +9679,6 @@
                 <w:sz w:val="22"/>
                 <w:szCs w:val="25"/>
               </w:rPr>
-              <w:t>'Susan</w:t>
-            </w:r>
-            <w:proofErr w:type="spellEnd"/>
-            <w:r>
-              <w:rPr>
-                <w:rFonts w:ascii="Courier New" w:eastAsia="宋体" w:hAnsi="Courier New" w:cs="Courier New"/>
-                <w:b/>
-                <w:bCs/>
-                <w:color w:val="008080"/>
-                <w:kern w:val="0"/>
-                <w:sz w:val="22"/>
-                <w:szCs w:val="25"/>
-              </w:rPr>
-              <w:t>'</w:t>
-            </w:r>
-            <w:r>
-              <w:rPr>
-                <w:rFonts w:ascii="Courier New" w:eastAsia="宋体" w:hAnsi="Courier New" w:cs="Courier New"/>
-                <w:b/>
-                <w:bCs/>
-                <w:color w:val="008080"/>
-                <w:kern w:val="0"/>
-                <w:sz w:val="22"/>
-                <w:szCs w:val="25"/>
-              </w:rPr>
               <w:br/>
             </w:r>
             <w:r>
@@ -10971,28 +9790,7 @@
                 <w:szCs w:val="25"/>
               </w:rPr>
               <w:br/>
-            </w:r>
-            <w:proofErr w:type="spellStart"/>
-            <w:r>
-              <w:rPr>
-                <w:rFonts w:ascii="Courier New" w:eastAsia="宋体" w:hAnsi="Courier New" w:cs="Courier New"/>
-                <w:color w:val="000000"/>
-                <w:kern w:val="0"/>
-                <w:sz w:val="22"/>
-                <w:szCs w:val="25"/>
-              </w:rPr>
-              <w:t>plt.pie</w:t>
-            </w:r>
-            <w:proofErr w:type="spellEnd"/>
-            <w:r>
-              <w:rPr>
-                <w:rFonts w:ascii="Courier New" w:eastAsia="宋体" w:hAnsi="Courier New" w:cs="Courier New"/>
-                <w:color w:val="000000"/>
-                <w:kern w:val="0"/>
-                <w:sz w:val="22"/>
-                <w:szCs w:val="25"/>
-              </w:rPr>
-              <w:t xml:space="preserve">(data, </w:t>
+              <w:t xml:space="preserve">plt.pie(data, </w:t>
             </w:r>
             <w:r>
               <w:rPr>
@@ -11023,28 +9821,7 @@
                 <w:szCs w:val="25"/>
               </w:rPr>
               <w:br/>
-            </w:r>
-            <w:proofErr w:type="spellStart"/>
-            <w:r>
-              <w:rPr>
-                <w:rFonts w:ascii="Courier New" w:eastAsia="宋体" w:hAnsi="Courier New" w:cs="Courier New"/>
-                <w:color w:val="000000"/>
-                <w:kern w:val="0"/>
-                <w:sz w:val="22"/>
-                <w:szCs w:val="25"/>
-              </w:rPr>
-              <w:t>plt.show</w:t>
-            </w:r>
-            <w:proofErr w:type="spellEnd"/>
-            <w:r>
-              <w:rPr>
-                <w:rFonts w:ascii="Courier New" w:eastAsia="宋体" w:hAnsi="Courier New" w:cs="Courier New"/>
-                <w:color w:val="000000"/>
-                <w:kern w:val="0"/>
-                <w:sz w:val="22"/>
-                <w:szCs w:val="25"/>
-              </w:rPr>
-              <w:t>()</w:t>
+              <w:t>plt.show()</w:t>
             </w:r>
           </w:p>
         </w:tc>
@@ -11080,23 +9857,13 @@
         </w:rPr>
         <w:t>函数</w:t>
       </w:r>
-      <w:proofErr w:type="spellStart"/>
-      <w:r>
-        <w:rPr>
-          <w:rFonts w:ascii="Courier New" w:hAnsi="Courier New"/>
-          <w:sz w:val="24"/>
-          <w:szCs w:val="24"/>
-        </w:rPr>
-        <w:t>plt.pie</w:t>
-      </w:r>
-      <w:proofErr w:type="spellEnd"/>
-      <w:r>
-        <w:rPr>
-          <w:rFonts w:ascii="Courier New" w:hAnsi="Courier New"/>
-          <w:sz w:val="24"/>
-          <w:szCs w:val="24"/>
-        </w:rPr>
-        <w:t>()</w:t>
+      <w:r>
+        <w:rPr>
+          <w:rFonts w:ascii="Courier New" w:hAnsi="Courier New"/>
+          <w:sz w:val="24"/>
+          <w:szCs w:val="24"/>
+        </w:rPr>
+        <w:t>plt.pie()</w:t>
       </w:r>
       <w:r>
         <w:rPr>
@@ -11198,23 +9965,29 @@
         </w:rPr>
         <w:t>可以看到，在默认设置下，</w:t>
       </w:r>
-      <w:proofErr w:type="gramStart"/>
-      <w:r>
-        <w:rPr>
-          <w:rFonts w:ascii="Courier New" w:hAnsi="Courier New" w:hint="eastAsia"/>
-          <w:sz w:val="24"/>
-          <w:szCs w:val="24"/>
-        </w:rPr>
-        <w:t>饼图绘制</w:t>
-      </w:r>
-      <w:proofErr w:type="gramEnd"/>
-      <w:r>
-        <w:rPr>
-          <w:rFonts w:ascii="Courier New" w:hAnsi="Courier New" w:hint="eastAsia"/>
-          <w:sz w:val="24"/>
-          <w:szCs w:val="24"/>
-        </w:rPr>
-        <w:t>的是一个椭圆形的“饼”。若想绘制圆形</w:t>
+      <w:r>
+        <w:rPr>
+          <w:rFonts w:ascii="Courier New" w:hAnsi="Courier New" w:hint="eastAsia"/>
+          <w:sz w:val="24"/>
+          <w:szCs w:val="24"/>
+        </w:rPr>
+        <w:t>m</w:t>
+      </w:r>
+      <w:r>
+        <w:rPr>
+          <w:rFonts w:ascii="Courier New" w:hAnsi="Courier New"/>
+          <w:sz w:val="24"/>
+          <w:szCs w:val="24"/>
+        </w:rPr>
+        <w:t>atplotlib</w:t>
+      </w:r>
+      <w:r>
+        <w:rPr>
+          <w:rFonts w:ascii="Courier New" w:hAnsi="Courier New" w:hint="eastAsia"/>
+          <w:sz w:val="24"/>
+          <w:szCs w:val="24"/>
+        </w:rPr>
+        <w:t>绘制的是一个椭圆形的</w:t>
       </w:r>
       <w:r>
         <w:rPr>
@@ -11230,9 +10003,40 @@
           <w:sz w:val="24"/>
           <w:szCs w:val="24"/>
         </w:rPr>
+        <w:t>。若想绘制</w:t>
+      </w:r>
+      <w:r>
+        <w:rPr>
+          <w:rFonts w:ascii="Courier New" w:hAnsi="Courier New" w:hint="eastAsia"/>
+          <w:sz w:val="24"/>
+          <w:szCs w:val="24"/>
+        </w:rPr>
+        <w:t>正</w:t>
+      </w:r>
+      <w:r>
+        <w:rPr>
+          <w:rFonts w:ascii="Courier New" w:hAnsi="Courier New" w:hint="eastAsia"/>
+          <w:sz w:val="24"/>
+          <w:szCs w:val="24"/>
+        </w:rPr>
+        <w:t>圆形</w:t>
+      </w:r>
+      <w:r>
+        <w:rPr>
+          <w:rFonts w:ascii="Courier New" w:hAnsi="Courier New" w:hint="eastAsia"/>
+          <w:sz w:val="24"/>
+          <w:szCs w:val="24"/>
+        </w:rPr>
+        <w:t>饼图</w:t>
+      </w:r>
+      <w:r>
+        <w:rPr>
+          <w:rFonts w:ascii="Courier New" w:hAnsi="Courier New" w:hint="eastAsia"/>
+          <w:sz w:val="24"/>
+          <w:szCs w:val="24"/>
+        </w:rPr>
         <w:t>，需要在调用</w:t>
       </w:r>
-      <w:proofErr w:type="spellStart"/>
       <w:r>
         <w:rPr>
           <w:rFonts w:ascii="Courier New" w:hAnsi="Courier New" w:hint="eastAsia"/>
@@ -11241,7 +10045,6 @@
         </w:rPr>
         <w:t>plt.show</w:t>
       </w:r>
-      <w:proofErr w:type="spellEnd"/>
       <w:r>
         <w:rPr>
           <w:rFonts w:ascii="Courier New" w:hAnsi="Courier New"/>
@@ -11304,29 +10107,15 @@
                 <w:szCs w:val="25"/>
               </w:rPr>
             </w:pPr>
-            <w:proofErr w:type="spellStart"/>
-            <w:proofErr w:type="gramStart"/>
-            <w:r>
-              <w:rPr>
-                <w:rFonts w:ascii="Courier New" w:eastAsia="宋体" w:hAnsi="Courier New" w:cs="Courier New"/>
-                <w:color w:val="000000"/>
-                <w:kern w:val="0"/>
-                <w:sz w:val="22"/>
-                <w:szCs w:val="25"/>
-              </w:rPr>
-              <w:t>plt.axis</w:t>
-            </w:r>
-            <w:proofErr w:type="spellEnd"/>
-            <w:proofErr w:type="gramEnd"/>
-            <w:r>
-              <w:rPr>
-                <w:rFonts w:ascii="Courier New" w:eastAsia="宋体" w:hAnsi="Courier New" w:cs="Courier New"/>
-                <w:color w:val="000000"/>
-                <w:kern w:val="0"/>
-                <w:sz w:val="22"/>
-                <w:szCs w:val="25"/>
-              </w:rPr>
-              <w:t>(</w:t>
+            <w:r>
+              <w:rPr>
+                <w:rFonts w:ascii="Courier New" w:eastAsia="宋体" w:hAnsi="Courier New" w:cs="Courier New"/>
+                <w:color w:val="000000"/>
+                <w:kern w:val="0"/>
+                <w:sz w:val="22"/>
+                <w:szCs w:val="25"/>
+              </w:rPr>
+              <w:t>plt.axis(</w:t>
             </w:r>
             <w:r>
               <w:rPr>
@@ -11373,7 +10162,33 @@
           <w:sz w:val="24"/>
           <w:szCs w:val="24"/>
         </w:rPr>
-        <w:t>之后再次运行程序，可以看到生成了一个圆形的饼图。</w:t>
+        <w:t>之后再次运行程序，可以看到生成了一个</w:t>
+      </w:r>
+      <w:r>
+        <w:rPr>
+          <w:rFonts w:ascii="Courier New" w:hAnsi="Courier New" w:hint="eastAsia"/>
+          <w:sz w:val="24"/>
+          <w:szCs w:val="24"/>
+        </w:rPr>
+        <w:t>正</w:t>
+      </w:r>
+      <w:r>
+        <w:rPr>
+          <w:rFonts w:ascii="Courier New" w:hAnsi="Courier New" w:hint="eastAsia"/>
+          <w:sz w:val="24"/>
+          <w:szCs w:val="24"/>
+        </w:rPr>
+        <w:t>圆形</w:t>
+      </w:r>
+      <w:bookmarkStart w:id="0" w:name="_GoBack"/>
+      <w:bookmarkEnd w:id="0"/>
+      <w:r>
+        <w:rPr>
+          <w:rFonts w:ascii="Courier New" w:hAnsi="Courier New" w:hint="eastAsia"/>
+          <w:sz w:val="24"/>
+          <w:szCs w:val="24"/>
+        </w:rPr>
+        <w:t>饼图。</w:t>
       </w:r>
     </w:p>
     <w:p>
@@ -11505,7 +10320,6 @@
         </w:rPr>
         <w:t>凸出显示</w:t>
       </w:r>
-      <w:proofErr w:type="gramStart"/>
       <w:r>
         <w:rPr>
           <w:rFonts w:ascii="Courier New" w:hAnsi="Courier New" w:hint="eastAsia"/>
@@ -11513,17 +10327,7 @@
           <w:sz w:val="24"/>
           <w:szCs w:val="24"/>
         </w:rPr>
-        <w:t>饼</w:t>
-      </w:r>
-      <w:proofErr w:type="gramEnd"/>
-      <w:r>
-        <w:rPr>
-          <w:rFonts w:ascii="Courier New" w:hAnsi="Courier New" w:hint="eastAsia"/>
-          <w:b/>
-          <w:sz w:val="24"/>
-          <w:szCs w:val="24"/>
-        </w:rPr>
-        <w:t>图中的某</w:t>
+        <w:t>饼图中的某</w:t>
       </w:r>
       <w:r>
         <w:rPr>
@@ -11570,25 +10374,7 @@
           <w:sz w:val="24"/>
           <w:szCs w:val="24"/>
         </w:rPr>
-        <w:t>可以看到这样一种饼图：为了特别显示</w:t>
-      </w:r>
-      <w:proofErr w:type="gramStart"/>
-      <w:r>
-        <w:rPr>
-          <w:rFonts w:ascii="Courier New" w:hAnsi="Courier New" w:hint="eastAsia"/>
-          <w:sz w:val="24"/>
-          <w:szCs w:val="24"/>
-        </w:rPr>
-        <w:t>饼</w:t>
-      </w:r>
-      <w:proofErr w:type="gramEnd"/>
-      <w:r>
-        <w:rPr>
-          <w:rFonts w:ascii="Courier New" w:hAnsi="Courier New" w:hint="eastAsia"/>
-          <w:sz w:val="24"/>
-          <w:szCs w:val="24"/>
-        </w:rPr>
-        <w:t>图中某一块，让这一块</w:t>
+        <w:t>可以看到这样一种饼图：为了特别显示饼图中某一块，让这一块</w:t>
       </w:r>
       <w:r>
         <w:rPr>
@@ -11612,25 +10398,7 @@
           <w:sz w:val="24"/>
           <w:szCs w:val="24"/>
         </w:rPr>
-        <w:t>中</w:t>
-      </w:r>
-      <w:proofErr w:type="gramStart"/>
-      <w:r>
-        <w:rPr>
-          <w:rFonts w:ascii="Courier New" w:hAnsi="Courier New" w:hint="eastAsia"/>
-          <w:sz w:val="24"/>
-          <w:szCs w:val="24"/>
-        </w:rPr>
-        <w:t>绘制饼图时</w:t>
-      </w:r>
-      <w:proofErr w:type="gramEnd"/>
-      <w:r>
-        <w:rPr>
-          <w:rFonts w:ascii="Courier New" w:hAnsi="Courier New" w:hint="eastAsia"/>
-          <w:sz w:val="24"/>
-          <w:szCs w:val="24"/>
-        </w:rPr>
-        <w:t>，可以通过调整</w:t>
+        <w:t>中绘制饼图时，可以通过调整</w:t>
       </w:r>
       <w:r>
         <w:rPr>
@@ -11714,7 +10482,6 @@
               </w:rPr>
               <w:t xml:space="preserve">import </w:t>
             </w:r>
-            <w:proofErr w:type="spellStart"/>
             <w:r>
               <w:rPr>
                 <w:rFonts w:ascii="Courier New" w:eastAsia="宋体" w:hAnsi="Courier New" w:cs="Courier New"/>
@@ -11723,18 +10490,7 @@
                 <w:sz w:val="22"/>
                 <w:szCs w:val="25"/>
               </w:rPr>
-              <w:t>matplotlib.pyplot</w:t>
-            </w:r>
-            <w:proofErr w:type="spellEnd"/>
-            <w:r>
-              <w:rPr>
-                <w:rFonts w:ascii="Courier New" w:eastAsia="宋体" w:hAnsi="Courier New" w:cs="Courier New"/>
-                <w:color w:val="808080" w:themeColor="background1" w:themeShade="80"/>
-                <w:kern w:val="0"/>
-                <w:sz w:val="22"/>
-                <w:szCs w:val="25"/>
-              </w:rPr>
-              <w:t xml:space="preserve"> </w:t>
+              <w:t xml:space="preserve">matplotlib.pyplot </w:t>
             </w:r>
             <w:r>
               <w:rPr>
@@ -11748,7 +10504,6 @@
               </w:rPr>
               <w:t xml:space="preserve">as </w:t>
             </w:r>
-            <w:proofErr w:type="spellStart"/>
             <w:r>
               <w:rPr>
                 <w:rFonts w:ascii="Courier New" w:eastAsia="宋体" w:hAnsi="Courier New" w:cs="Courier New"/>
@@ -11759,7 +10514,6 @@
               </w:rPr>
               <w:t>plt</w:t>
             </w:r>
-            <w:proofErr w:type="spellEnd"/>
             <w:r>
               <w:rPr>
                 <w:rFonts w:ascii="Courier New" w:eastAsia="宋体" w:hAnsi="Courier New" w:cs="Courier New"/>
@@ -11791,9 +10545,18 @@
                 <w:sz w:val="22"/>
                 <w:szCs w:val="25"/>
               </w:rPr>
-              <w:t>'</w:t>
-            </w:r>
-            <w:proofErr w:type="spellStart"/>
+              <w:t>'Andy'</w:t>
+            </w:r>
+            <w:r>
+              <w:rPr>
+                <w:rFonts w:ascii="Courier New" w:eastAsia="宋体" w:hAnsi="Courier New" w:cs="Courier New"/>
+                <w:color w:val="808080" w:themeColor="background1" w:themeShade="80"/>
+                <w:kern w:val="0"/>
+                <w:sz w:val="22"/>
+                <w:szCs w:val="25"/>
+              </w:rPr>
+              <w:t>,</w:t>
+            </w:r>
             <w:r>
               <w:rPr>
                 <w:rFonts w:ascii="Courier New" w:eastAsia="宋体" w:hAnsi="Courier New" w:cs="Courier New"/>
@@ -11804,7 +10567,7 @@
                 <w:sz w:val="22"/>
                 <w:szCs w:val="25"/>
               </w:rPr>
-              <w:t>Andy'</w:t>
+              <w:t>'Mary'</w:t>
             </w:r>
             <w:r>
               <w:rPr>
@@ -11826,7 +10589,7 @@
                 <w:sz w:val="22"/>
                 <w:szCs w:val="25"/>
               </w:rPr>
-              <w:t>'Mary'</w:t>
+              <w:t>'Tom'</w:t>
             </w:r>
             <w:r>
               <w:rPr>
@@ -11848,17 +10611,7 @@
                 <w:sz w:val="22"/>
                 <w:szCs w:val="25"/>
               </w:rPr>
-              <w:t>'Tom'</w:t>
-            </w:r>
-            <w:r>
-              <w:rPr>
-                <w:rFonts w:ascii="Courier New" w:eastAsia="宋体" w:hAnsi="Courier New" w:cs="Courier New"/>
-                <w:color w:val="808080" w:themeColor="background1" w:themeShade="80"/>
-                <w:kern w:val="0"/>
-                <w:sz w:val="22"/>
-                <w:szCs w:val="25"/>
-              </w:rPr>
-              <w:t>,</w:t>
+              <w:t>'Susan'</w:t>
             </w:r>
             <w:r>
               <w:rPr>
@@ -11870,9 +10623,200 @@
                 <w:sz w:val="22"/>
                 <w:szCs w:val="25"/>
               </w:rPr>
-              <w:t>'Susan</w:t>
-            </w:r>
-            <w:proofErr w:type="spellEnd"/>
+              <w:br/>
+            </w:r>
+            <w:r>
+              <w:rPr>
+                <w:rFonts w:ascii="Courier New" w:eastAsia="宋体" w:hAnsi="Courier New" w:cs="Courier New"/>
+                <w:color w:val="808080" w:themeColor="background1" w:themeShade="80"/>
+                <w:kern w:val="0"/>
+                <w:sz w:val="22"/>
+                <w:szCs w:val="25"/>
+              </w:rPr>
+              <w:t>data = [30,40,45,20]</w:t>
+            </w:r>
+            <w:r>
+              <w:rPr>
+                <w:rFonts w:ascii="Courier New" w:eastAsia="宋体" w:hAnsi="Courier New" w:cs="Courier New"/>
+                <w:color w:val="808080" w:themeColor="background1" w:themeShade="80"/>
+                <w:kern w:val="0"/>
+                <w:sz w:val="22"/>
+                <w:szCs w:val="25"/>
+              </w:rPr>
+              <w:br/>
+            </w:r>
+            <w:r>
+              <w:rPr>
+                <w:rFonts w:ascii="Courier New" w:eastAsia="宋体" w:hAnsi="Courier New" w:cs="Courier New"/>
+                <w:color w:val="000000"/>
+                <w:kern w:val="0"/>
+                <w:sz w:val="22"/>
+                <w:szCs w:val="25"/>
+              </w:rPr>
+              <w:br/>
+              <w:t>explode = (</w:t>
+            </w:r>
+            <w:r>
+              <w:rPr>
+                <w:rFonts w:ascii="Courier New" w:eastAsia="宋体" w:hAnsi="Courier New" w:cs="Courier New"/>
+                <w:color w:val="0000FF"/>
+                <w:kern w:val="0"/>
+                <w:sz w:val="22"/>
+                <w:szCs w:val="25"/>
+              </w:rPr>
+              <w:t>0</w:t>
+            </w:r>
+            <w:r>
+              <w:rPr>
+                <w:rFonts w:ascii="Courier New" w:eastAsia="宋体" w:hAnsi="Courier New" w:cs="Courier New"/>
+                <w:color w:val="000000"/>
+                <w:kern w:val="0"/>
+                <w:sz w:val="22"/>
+                <w:szCs w:val="25"/>
+              </w:rPr>
+              <w:t>,</w:t>
+            </w:r>
+            <w:r>
+              <w:rPr>
+                <w:rFonts w:ascii="Courier New" w:eastAsia="宋体" w:hAnsi="Courier New" w:cs="Courier New"/>
+                <w:color w:val="0000FF"/>
+                <w:kern w:val="0"/>
+                <w:sz w:val="22"/>
+                <w:szCs w:val="25"/>
+              </w:rPr>
+              <w:t>0.2</w:t>
+            </w:r>
+            <w:r>
+              <w:rPr>
+                <w:rFonts w:ascii="Courier New" w:eastAsia="宋体" w:hAnsi="Courier New" w:cs="Courier New"/>
+                <w:color w:val="000000"/>
+                <w:kern w:val="0"/>
+                <w:sz w:val="22"/>
+                <w:szCs w:val="25"/>
+              </w:rPr>
+              <w:t>,</w:t>
+            </w:r>
+            <w:r>
+              <w:rPr>
+                <w:rFonts w:ascii="Courier New" w:eastAsia="宋体" w:hAnsi="Courier New" w:cs="Courier New"/>
+                <w:color w:val="0000FF"/>
+                <w:kern w:val="0"/>
+                <w:sz w:val="22"/>
+                <w:szCs w:val="25"/>
+              </w:rPr>
+              <w:t>0</w:t>
+            </w:r>
+            <w:r>
+              <w:rPr>
+                <w:rFonts w:ascii="Courier New" w:eastAsia="宋体" w:hAnsi="Courier New" w:cs="Courier New"/>
+                <w:color w:val="000000"/>
+                <w:kern w:val="0"/>
+                <w:sz w:val="22"/>
+                <w:szCs w:val="25"/>
+              </w:rPr>
+              <w:t>,</w:t>
+            </w:r>
+            <w:r>
+              <w:rPr>
+                <w:rFonts w:ascii="Courier New" w:eastAsia="宋体" w:hAnsi="Courier New" w:cs="Courier New"/>
+                <w:color w:val="0000FF"/>
+                <w:kern w:val="0"/>
+                <w:sz w:val="22"/>
+                <w:szCs w:val="25"/>
+              </w:rPr>
+              <w:t>0</w:t>
+            </w:r>
+            <w:r>
+              <w:rPr>
+                <w:rFonts w:ascii="Courier New" w:eastAsia="宋体" w:hAnsi="Courier New" w:cs="Courier New"/>
+                <w:color w:val="000000"/>
+                <w:kern w:val="0"/>
+                <w:sz w:val="22"/>
+                <w:szCs w:val="25"/>
+              </w:rPr>
+              <w:t>)</w:t>
+            </w:r>
+            <w:r>
+              <w:rPr>
+                <w:rFonts w:ascii="Courier New" w:eastAsia="宋体" w:hAnsi="Courier New" w:cs="Courier New"/>
+                <w:color w:val="000000"/>
+                <w:kern w:val="0"/>
+                <w:sz w:val="22"/>
+                <w:szCs w:val="25"/>
+              </w:rPr>
+              <w:br/>
+              <w:t xml:space="preserve">plt.pie(data, </w:t>
+            </w:r>
+            <w:r>
+              <w:rPr>
+                <w:rFonts w:ascii="Courier New" w:eastAsia="宋体" w:hAnsi="Courier New" w:cs="Courier New"/>
+                <w:color w:val="660099"/>
+                <w:kern w:val="0"/>
+                <w:sz w:val="22"/>
+                <w:szCs w:val="25"/>
+              </w:rPr>
+              <w:t>explode</w:t>
+            </w:r>
+            <w:r>
+              <w:rPr>
+                <w:rFonts w:ascii="Courier New" w:eastAsia="宋体" w:hAnsi="Courier New" w:cs="Courier New"/>
+                <w:color w:val="000000"/>
+                <w:kern w:val="0"/>
+                <w:sz w:val="22"/>
+                <w:szCs w:val="25"/>
+              </w:rPr>
+              <w:t xml:space="preserve">=explode, </w:t>
+            </w:r>
+            <w:r>
+              <w:rPr>
+                <w:rFonts w:ascii="Courier New" w:eastAsia="宋体" w:hAnsi="Courier New" w:cs="Courier New"/>
+                <w:color w:val="660099"/>
+                <w:kern w:val="0"/>
+                <w:sz w:val="22"/>
+                <w:szCs w:val="25"/>
+              </w:rPr>
+              <w:t>labels</w:t>
+            </w:r>
+            <w:r>
+              <w:rPr>
+                <w:rFonts w:ascii="Courier New" w:eastAsia="宋体" w:hAnsi="Courier New" w:cs="Courier New"/>
+                <w:color w:val="000000"/>
+                <w:kern w:val="0"/>
+                <w:sz w:val="22"/>
+                <w:szCs w:val="25"/>
+              </w:rPr>
+              <w:t>=labels)</w:t>
+            </w:r>
+            <w:r>
+              <w:rPr>
+                <w:rFonts w:ascii="Courier New" w:eastAsia="宋体" w:hAnsi="Courier New" w:cs="Courier New"/>
+                <w:color w:val="000000"/>
+                <w:kern w:val="0"/>
+                <w:sz w:val="22"/>
+                <w:szCs w:val="25"/>
+              </w:rPr>
+              <w:br/>
+            </w:r>
+            <w:r>
+              <w:rPr>
+                <w:rFonts w:ascii="Courier New" w:eastAsia="宋体" w:hAnsi="Courier New" w:cs="Courier New"/>
+                <w:color w:val="000000"/>
+                <w:kern w:val="0"/>
+                <w:sz w:val="22"/>
+                <w:szCs w:val="25"/>
+              </w:rPr>
+              <w:br/>
+            </w:r>
+            <w:r>
+              <w:rPr>
+                <w:rFonts w:ascii="Courier New" w:eastAsia="宋体" w:hAnsi="Courier New" w:cs="Courier New"/>
+                <w:color w:val="808080" w:themeColor="background1" w:themeShade="80"/>
+                <w:kern w:val="0"/>
+                <w:sz w:val="22"/>
+                <w:szCs w:val="25"/>
+              </w:rPr>
+              <w:t>plt.axis(</w:t>
+            </w:r>
             <w:r>
               <w:rPr>
                 <w:rFonts w:ascii="Courier New" w:eastAsia="宋体" w:hAnsi="Courier New" w:cs="Courier New"/>
@@ -11883,298 +10827,28 @@
                 <w:sz w:val="22"/>
                 <w:szCs w:val="25"/>
               </w:rPr>
-              <w:t>'</w:t>
-            </w:r>
-            <w:r>
-              <w:rPr>
-                <w:rFonts w:ascii="Courier New" w:eastAsia="宋体" w:hAnsi="Courier New" w:cs="Courier New"/>
-                <w:b/>
-                <w:bCs/>
+              <w:t>'equal'</w:t>
+            </w:r>
+            <w:r>
+              <w:rPr>
+                <w:rFonts w:ascii="Courier New" w:eastAsia="宋体" w:hAnsi="Courier New" w:cs="Courier New"/>
                 <w:color w:val="808080" w:themeColor="background1" w:themeShade="80"/>
                 <w:kern w:val="0"/>
                 <w:sz w:val="22"/>
                 <w:szCs w:val="25"/>
               </w:rPr>
+              <w:t>)</w:t>
+            </w:r>
+            <w:r>
+              <w:rPr>
+                <w:rFonts w:ascii="Courier New" w:eastAsia="宋体" w:hAnsi="Courier New" w:cs="Courier New"/>
+                <w:color w:val="808080" w:themeColor="background1" w:themeShade="80"/>
+                <w:kern w:val="0"/>
+                <w:sz w:val="22"/>
+                <w:szCs w:val="25"/>
+              </w:rPr>
               <w:br/>
-            </w:r>
-            <w:r>
-              <w:rPr>
-                <w:rFonts w:ascii="Courier New" w:eastAsia="宋体" w:hAnsi="Courier New" w:cs="Courier New"/>
-                <w:color w:val="808080" w:themeColor="background1" w:themeShade="80"/>
-                <w:kern w:val="0"/>
-                <w:sz w:val="22"/>
-                <w:szCs w:val="25"/>
-              </w:rPr>
-              <w:t>data = [30,40,45,20]</w:t>
-            </w:r>
-            <w:r>
-              <w:rPr>
-                <w:rFonts w:ascii="Courier New" w:eastAsia="宋体" w:hAnsi="Courier New" w:cs="Courier New"/>
-                <w:color w:val="808080" w:themeColor="background1" w:themeShade="80"/>
-                <w:kern w:val="0"/>
-                <w:sz w:val="22"/>
-                <w:szCs w:val="25"/>
-              </w:rPr>
-              <w:br/>
-            </w:r>
-            <w:r>
-              <w:rPr>
-                <w:rFonts w:ascii="Courier New" w:eastAsia="宋体" w:hAnsi="Courier New" w:cs="Courier New"/>
-                <w:color w:val="000000"/>
-                <w:kern w:val="0"/>
-                <w:sz w:val="22"/>
-                <w:szCs w:val="25"/>
-              </w:rPr>
-              <w:br/>
-              <w:t>explode = (</w:t>
-            </w:r>
-            <w:r>
-              <w:rPr>
-                <w:rFonts w:ascii="Courier New" w:eastAsia="宋体" w:hAnsi="Courier New" w:cs="Courier New"/>
-                <w:color w:val="0000FF"/>
-                <w:kern w:val="0"/>
-                <w:sz w:val="22"/>
-                <w:szCs w:val="25"/>
-              </w:rPr>
-              <w:t>0</w:t>
-            </w:r>
-            <w:r>
-              <w:rPr>
-                <w:rFonts w:ascii="Courier New" w:eastAsia="宋体" w:hAnsi="Courier New" w:cs="Courier New"/>
-                <w:color w:val="000000"/>
-                <w:kern w:val="0"/>
-                <w:sz w:val="22"/>
-                <w:szCs w:val="25"/>
-              </w:rPr>
-              <w:t>,</w:t>
-            </w:r>
-            <w:r>
-              <w:rPr>
-                <w:rFonts w:ascii="Courier New" w:eastAsia="宋体" w:hAnsi="Courier New" w:cs="Courier New"/>
-                <w:color w:val="0000FF"/>
-                <w:kern w:val="0"/>
-                <w:sz w:val="22"/>
-                <w:szCs w:val="25"/>
-              </w:rPr>
-              <w:t>0.2</w:t>
-            </w:r>
-            <w:r>
-              <w:rPr>
-                <w:rFonts w:ascii="Courier New" w:eastAsia="宋体" w:hAnsi="Courier New" w:cs="Courier New"/>
-                <w:color w:val="000000"/>
-                <w:kern w:val="0"/>
-                <w:sz w:val="22"/>
-                <w:szCs w:val="25"/>
-              </w:rPr>
-              <w:t>,</w:t>
-            </w:r>
-            <w:r>
-              <w:rPr>
-                <w:rFonts w:ascii="Courier New" w:eastAsia="宋体" w:hAnsi="Courier New" w:cs="Courier New"/>
-                <w:color w:val="0000FF"/>
-                <w:kern w:val="0"/>
-                <w:sz w:val="22"/>
-                <w:szCs w:val="25"/>
-              </w:rPr>
-              <w:t>0</w:t>
-            </w:r>
-            <w:r>
-              <w:rPr>
-                <w:rFonts w:ascii="Courier New" w:eastAsia="宋体" w:hAnsi="Courier New" w:cs="Courier New"/>
-                <w:color w:val="000000"/>
-                <w:kern w:val="0"/>
-                <w:sz w:val="22"/>
-                <w:szCs w:val="25"/>
-              </w:rPr>
-              <w:t>,</w:t>
-            </w:r>
-            <w:r>
-              <w:rPr>
-                <w:rFonts w:ascii="Courier New" w:eastAsia="宋体" w:hAnsi="Courier New" w:cs="Courier New"/>
-                <w:color w:val="0000FF"/>
-                <w:kern w:val="0"/>
-                <w:sz w:val="22"/>
-                <w:szCs w:val="25"/>
-              </w:rPr>
-              <w:t>0</w:t>
-            </w:r>
-            <w:r>
-              <w:rPr>
-                <w:rFonts w:ascii="Courier New" w:eastAsia="宋体" w:hAnsi="Courier New" w:cs="Courier New"/>
-                <w:color w:val="000000"/>
-                <w:kern w:val="0"/>
-                <w:sz w:val="22"/>
-                <w:szCs w:val="25"/>
-              </w:rPr>
-              <w:t>)</w:t>
-            </w:r>
-            <w:r>
-              <w:rPr>
-                <w:rFonts w:ascii="Courier New" w:eastAsia="宋体" w:hAnsi="Courier New" w:cs="Courier New"/>
-                <w:color w:val="000000"/>
-                <w:kern w:val="0"/>
-                <w:sz w:val="22"/>
-                <w:szCs w:val="25"/>
-              </w:rPr>
-              <w:br/>
-            </w:r>
-            <w:proofErr w:type="spellStart"/>
-            <w:r>
-              <w:rPr>
-                <w:rFonts w:ascii="Courier New" w:eastAsia="宋体" w:hAnsi="Courier New" w:cs="Courier New"/>
-                <w:color w:val="000000"/>
-                <w:kern w:val="0"/>
-                <w:sz w:val="22"/>
-                <w:szCs w:val="25"/>
-              </w:rPr>
-              <w:t>plt.pie</w:t>
-            </w:r>
-            <w:proofErr w:type="spellEnd"/>
-            <w:r>
-              <w:rPr>
-                <w:rFonts w:ascii="Courier New" w:eastAsia="宋体" w:hAnsi="Courier New" w:cs="Courier New"/>
-                <w:color w:val="000000"/>
-                <w:kern w:val="0"/>
-                <w:sz w:val="22"/>
-                <w:szCs w:val="25"/>
-              </w:rPr>
-              <w:t xml:space="preserve">(data, </w:t>
-            </w:r>
-            <w:r>
-              <w:rPr>
-                <w:rFonts w:ascii="Courier New" w:eastAsia="宋体" w:hAnsi="Courier New" w:cs="Courier New"/>
-                <w:color w:val="660099"/>
-                <w:kern w:val="0"/>
-                <w:sz w:val="22"/>
-                <w:szCs w:val="25"/>
-              </w:rPr>
-              <w:t>explode</w:t>
-            </w:r>
-            <w:r>
-              <w:rPr>
-                <w:rFonts w:ascii="Courier New" w:eastAsia="宋体" w:hAnsi="Courier New" w:cs="Courier New"/>
-                <w:color w:val="000000"/>
-                <w:kern w:val="0"/>
-                <w:sz w:val="22"/>
-                <w:szCs w:val="25"/>
-              </w:rPr>
-              <w:t xml:space="preserve">=explode, </w:t>
-            </w:r>
-            <w:r>
-              <w:rPr>
-                <w:rFonts w:ascii="Courier New" w:eastAsia="宋体" w:hAnsi="Courier New" w:cs="Courier New"/>
-                <w:color w:val="660099"/>
-                <w:kern w:val="0"/>
-                <w:sz w:val="22"/>
-                <w:szCs w:val="25"/>
-              </w:rPr>
-              <w:t>labels</w:t>
-            </w:r>
-            <w:r>
-              <w:rPr>
-                <w:rFonts w:ascii="Courier New" w:eastAsia="宋体" w:hAnsi="Courier New" w:cs="Courier New"/>
-                <w:color w:val="000000"/>
-                <w:kern w:val="0"/>
-                <w:sz w:val="22"/>
-                <w:szCs w:val="25"/>
-              </w:rPr>
-              <w:t>=labels)</w:t>
-            </w:r>
-            <w:r>
-              <w:rPr>
-                <w:rFonts w:ascii="Courier New" w:eastAsia="宋体" w:hAnsi="Courier New" w:cs="Courier New"/>
-                <w:color w:val="000000"/>
-                <w:kern w:val="0"/>
-                <w:sz w:val="22"/>
-                <w:szCs w:val="25"/>
-              </w:rPr>
-              <w:br/>
-            </w:r>
-            <w:r>
-              <w:rPr>
-                <w:rFonts w:ascii="Courier New" w:eastAsia="宋体" w:hAnsi="Courier New" w:cs="Courier New"/>
-                <w:color w:val="000000"/>
-                <w:kern w:val="0"/>
-                <w:sz w:val="22"/>
-                <w:szCs w:val="25"/>
-              </w:rPr>
-              <w:br/>
-            </w:r>
-            <w:proofErr w:type="spellStart"/>
-            <w:r>
-              <w:rPr>
-                <w:rFonts w:ascii="Courier New" w:eastAsia="宋体" w:hAnsi="Courier New" w:cs="Courier New"/>
-                <w:color w:val="808080" w:themeColor="background1" w:themeShade="80"/>
-                <w:kern w:val="0"/>
-                <w:sz w:val="22"/>
-                <w:szCs w:val="25"/>
-              </w:rPr>
-              <w:t>plt.axis</w:t>
-            </w:r>
-            <w:proofErr w:type="spellEnd"/>
-            <w:r>
-              <w:rPr>
-                <w:rFonts w:ascii="Courier New" w:eastAsia="宋体" w:hAnsi="Courier New" w:cs="Courier New"/>
-                <w:color w:val="808080" w:themeColor="background1" w:themeShade="80"/>
-                <w:kern w:val="0"/>
-                <w:sz w:val="22"/>
-                <w:szCs w:val="25"/>
-              </w:rPr>
-              <w:t>(</w:t>
-            </w:r>
-            <w:r>
-              <w:rPr>
-                <w:rFonts w:ascii="Courier New" w:eastAsia="宋体" w:hAnsi="Courier New" w:cs="Courier New"/>
-                <w:b/>
-                <w:bCs/>
-                <w:color w:val="808080" w:themeColor="background1" w:themeShade="80"/>
-                <w:kern w:val="0"/>
-                <w:sz w:val="22"/>
-                <w:szCs w:val="25"/>
-              </w:rPr>
-              <w:t>'equal'</w:t>
-            </w:r>
-            <w:r>
-              <w:rPr>
-                <w:rFonts w:ascii="Courier New" w:eastAsia="宋体" w:hAnsi="Courier New" w:cs="Courier New"/>
-                <w:color w:val="808080" w:themeColor="background1" w:themeShade="80"/>
-                <w:kern w:val="0"/>
-                <w:sz w:val="22"/>
-                <w:szCs w:val="25"/>
-              </w:rPr>
-              <w:t>)</w:t>
-            </w:r>
-            <w:r>
-              <w:rPr>
-                <w:rFonts w:ascii="Courier New" w:eastAsia="宋体" w:hAnsi="Courier New" w:cs="Courier New"/>
-                <w:color w:val="808080" w:themeColor="background1" w:themeShade="80"/>
-                <w:kern w:val="0"/>
-                <w:sz w:val="22"/>
-                <w:szCs w:val="25"/>
-              </w:rPr>
-              <w:br/>
-            </w:r>
-            <w:proofErr w:type="spellStart"/>
-            <w:r>
-              <w:rPr>
-                <w:rFonts w:ascii="Courier New" w:eastAsia="宋体" w:hAnsi="Courier New" w:cs="Courier New"/>
-                <w:color w:val="808080" w:themeColor="background1" w:themeShade="80"/>
-                <w:kern w:val="0"/>
-                <w:sz w:val="22"/>
-                <w:szCs w:val="25"/>
-              </w:rPr>
-              <w:t>plt.show</w:t>
-            </w:r>
-            <w:proofErr w:type="spellEnd"/>
-            <w:r>
-              <w:rPr>
-                <w:rFonts w:ascii="Courier New" w:eastAsia="宋体" w:hAnsi="Courier New" w:cs="Courier New"/>
-                <w:color w:val="808080" w:themeColor="background1" w:themeShade="80"/>
-                <w:kern w:val="0"/>
-                <w:sz w:val="22"/>
-                <w:szCs w:val="25"/>
-              </w:rPr>
-              <w:t>()</w:t>
+              <w:t>plt.show()</w:t>
             </w:r>
           </w:p>
         </w:tc>
@@ -12272,23 +10946,13 @@
         </w:rPr>
         <w:t>对应</w:t>
       </w:r>
-      <w:proofErr w:type="gramStart"/>
-      <w:r>
-        <w:rPr>
-          <w:rFonts w:ascii="Courier New" w:hAnsi="Courier New" w:hint="eastAsia"/>
-          <w:sz w:val="24"/>
-          <w:szCs w:val="24"/>
-        </w:rPr>
-        <w:t>饼</w:t>
-      </w:r>
-      <w:proofErr w:type="gramEnd"/>
-      <w:r>
-        <w:rPr>
-          <w:rFonts w:ascii="Courier New" w:hAnsi="Courier New" w:hint="eastAsia"/>
-          <w:sz w:val="24"/>
-          <w:szCs w:val="24"/>
-        </w:rPr>
-        <w:t>图中的</w:t>
+      <w:r>
+        <w:rPr>
+          <w:rFonts w:ascii="Courier New" w:hAnsi="Courier New" w:hint="eastAsia"/>
+          <w:sz w:val="24"/>
+          <w:szCs w:val="24"/>
+        </w:rPr>
+        <w:t>饼图中的</w:t>
       </w:r>
       <w:r>
         <w:rPr>
@@ -12392,18 +11056,8 @@
           <w:sz w:val="24"/>
           <w:szCs w:val="24"/>
         </w:rPr>
-        <w:t>参数的各项值，观察元素</w:t>
-      </w:r>
-      <w:proofErr w:type="gramStart"/>
-      <w:r>
-        <w:rPr>
-          <w:rFonts w:ascii="Courier New" w:hAnsi="Courier New" w:hint="eastAsia"/>
-          <w:sz w:val="24"/>
-          <w:szCs w:val="24"/>
-        </w:rPr>
-        <w:t>全部取非</w:t>
-      </w:r>
-      <w:proofErr w:type="gramEnd"/>
+        <w:t>参数的各项值，观察元素全部取非</w:t>
+      </w:r>
       <w:r>
         <w:rPr>
           <w:rFonts w:ascii="Courier New" w:hAnsi="Courier New" w:hint="eastAsia"/>
@@ -12418,18 +11072,8 @@
           <w:sz w:val="24"/>
           <w:szCs w:val="24"/>
         </w:rPr>
-        <w:t>值、甚至取负值时，</w:t>
-      </w:r>
-      <w:proofErr w:type="gramStart"/>
-      <w:r>
-        <w:rPr>
-          <w:rFonts w:ascii="Courier New" w:hAnsi="Courier New" w:hint="eastAsia"/>
-          <w:sz w:val="24"/>
-          <w:szCs w:val="24"/>
-        </w:rPr>
-        <w:t>饼图的</w:t>
-      </w:r>
-      <w:proofErr w:type="gramEnd"/>
+        <w:t>值、甚至取负值时，饼图的</w:t>
+      </w:r>
       <w:r>
         <w:rPr>
           <w:rFonts w:ascii="Courier New" w:hAnsi="Courier New" w:hint="eastAsia"/>
@@ -12506,23 +11150,13 @@
         </w:rPr>
         <w:t xml:space="preserve">3 </w:t>
       </w:r>
-      <w:proofErr w:type="gramStart"/>
-      <w:r>
-        <w:rPr>
-          <w:rFonts w:ascii="Courier New" w:hAnsi="Courier New" w:hint="eastAsia"/>
-          <w:sz w:val="24"/>
-          <w:szCs w:val="24"/>
-        </w:rPr>
-        <w:t>为饼图添加</w:t>
-      </w:r>
-      <w:proofErr w:type="gramEnd"/>
-      <w:r>
-        <w:rPr>
-          <w:rFonts w:ascii="Courier New" w:hAnsi="Courier New" w:hint="eastAsia"/>
-          <w:sz w:val="24"/>
-          <w:szCs w:val="24"/>
-        </w:rPr>
-        <w:t>文本</w:t>
+      <w:r>
+        <w:rPr>
+          <w:rFonts w:ascii="Courier New" w:hAnsi="Courier New" w:hint="eastAsia"/>
+          <w:sz w:val="24"/>
+          <w:szCs w:val="24"/>
+        </w:rPr>
+        <w:t>为饼图添加文本</w:t>
       </w:r>
     </w:p>
     <w:p>
@@ -12562,23 +11196,13 @@
         </w:rPr>
         <w:t>abel()</w:t>
       </w:r>
-      <w:proofErr w:type="gramStart"/>
-      <w:r>
-        <w:rPr>
-          <w:rFonts w:ascii="Courier New" w:hAnsi="Courier New" w:hint="eastAsia"/>
-          <w:sz w:val="24"/>
-          <w:szCs w:val="24"/>
-        </w:rPr>
-        <w:t>为饼图各</w:t>
-      </w:r>
-      <w:proofErr w:type="gramEnd"/>
-      <w:r>
-        <w:rPr>
-          <w:rFonts w:ascii="Courier New" w:hAnsi="Courier New" w:hint="eastAsia"/>
-          <w:sz w:val="24"/>
-          <w:szCs w:val="24"/>
-        </w:rPr>
-        <w:t>部分添加标签文本，用</w:t>
+      <w:r>
+        <w:rPr>
+          <w:rFonts w:ascii="Courier New" w:hAnsi="Courier New" w:hint="eastAsia"/>
+          <w:sz w:val="24"/>
+          <w:szCs w:val="24"/>
+        </w:rPr>
+        <w:t>为饼图各部分添加标签文本，用</w:t>
       </w:r>
       <w:r>
         <w:rPr>
@@ -12628,7 +11252,6 @@
         </w:rPr>
         <w:t>函数的</w:t>
       </w:r>
-      <w:proofErr w:type="spellStart"/>
       <w:r>
         <w:rPr>
           <w:rFonts w:ascii="Courier New" w:hAnsi="Courier New" w:hint="eastAsia"/>
@@ -12645,32 +11268,13 @@
         </w:rPr>
         <w:t>utopct</w:t>
       </w:r>
-      <w:proofErr w:type="spellEnd"/>
-      <w:r>
-        <w:rPr>
-          <w:rFonts w:ascii="Courier New" w:hAnsi="Courier New" w:hint="eastAsia"/>
-          <w:sz w:val="24"/>
-          <w:szCs w:val="24"/>
-        </w:rPr>
-        <w:t>参数，可以</w:t>
-      </w:r>
-      <w:proofErr w:type="gramStart"/>
-      <w:r>
-        <w:rPr>
-          <w:rFonts w:ascii="Courier New" w:hAnsi="Courier New" w:hint="eastAsia"/>
-          <w:sz w:val="24"/>
-          <w:szCs w:val="24"/>
-        </w:rPr>
-        <w:t>为饼图各</w:t>
-      </w:r>
-      <w:proofErr w:type="gramEnd"/>
-      <w:r>
-        <w:rPr>
-          <w:rFonts w:ascii="Courier New" w:hAnsi="Courier New" w:hint="eastAsia"/>
-          <w:sz w:val="24"/>
-          <w:szCs w:val="24"/>
-        </w:rPr>
-        <w:t>部分标识其所占百分比。</w:t>
+      <w:r>
+        <w:rPr>
+          <w:rFonts w:ascii="Courier New" w:hAnsi="Courier New" w:hint="eastAsia"/>
+          <w:sz w:val="24"/>
+          <w:szCs w:val="24"/>
+        </w:rPr>
+        <w:t>参数，可以为饼图各部分标识其所占百分比。</w:t>
       </w:r>
     </w:p>
     <w:tbl>
@@ -12730,7 +11334,6 @@
               </w:rPr>
               <w:t xml:space="preserve">import </w:t>
             </w:r>
-            <w:proofErr w:type="spellStart"/>
             <w:r>
               <w:rPr>
                 <w:rFonts w:ascii="Courier New" w:eastAsia="宋体" w:hAnsi="Courier New" w:cs="Courier New"/>
@@ -12739,18 +11342,7 @@
                 <w:sz w:val="22"/>
                 <w:szCs w:val="25"/>
               </w:rPr>
-              <w:t>matplotlib.pyplot</w:t>
-            </w:r>
-            <w:proofErr w:type="spellEnd"/>
-            <w:r>
-              <w:rPr>
-                <w:rFonts w:ascii="Courier New" w:eastAsia="宋体" w:hAnsi="Courier New" w:cs="Courier New"/>
-                <w:color w:val="808080" w:themeColor="background1" w:themeShade="80"/>
-                <w:kern w:val="0"/>
-                <w:sz w:val="22"/>
-                <w:szCs w:val="25"/>
-              </w:rPr>
-              <w:t xml:space="preserve"> </w:t>
+              <w:t xml:space="preserve">matplotlib.pyplot </w:t>
             </w:r>
             <w:r>
               <w:rPr>
@@ -12764,7 +11356,6 @@
               </w:rPr>
               <w:t xml:space="preserve">as </w:t>
             </w:r>
-            <w:proofErr w:type="spellStart"/>
             <w:r>
               <w:rPr>
                 <w:rFonts w:ascii="Courier New" w:eastAsia="宋体" w:hAnsi="Courier New" w:cs="Courier New"/>
@@ -12775,7 +11366,6 @@
               </w:rPr>
               <w:t>plt</w:t>
             </w:r>
-            <w:proofErr w:type="spellEnd"/>
             <w:r>
               <w:rPr>
                 <w:rFonts w:ascii="Courier New" w:eastAsia="宋体" w:hAnsi="Courier New" w:cs="Courier New"/>
@@ -12807,9 +11397,18 @@
                 <w:sz w:val="22"/>
                 <w:szCs w:val="25"/>
               </w:rPr>
-              <w:t>'</w:t>
-            </w:r>
-            <w:proofErr w:type="spellStart"/>
+              <w:t>'Andy'</w:t>
+            </w:r>
+            <w:r>
+              <w:rPr>
+                <w:rFonts w:ascii="Courier New" w:eastAsia="宋体" w:hAnsi="Courier New" w:cs="Courier New"/>
+                <w:color w:val="808080" w:themeColor="background1" w:themeShade="80"/>
+                <w:kern w:val="0"/>
+                <w:sz w:val="22"/>
+                <w:szCs w:val="25"/>
+              </w:rPr>
+              <w:t>,</w:t>
+            </w:r>
             <w:r>
               <w:rPr>
                 <w:rFonts w:ascii="Courier New" w:eastAsia="宋体" w:hAnsi="Courier New" w:cs="Courier New"/>
@@ -12820,7 +11419,7 @@
                 <w:sz w:val="22"/>
                 <w:szCs w:val="25"/>
               </w:rPr>
-              <w:t>Andy'</w:t>
+              <w:t>'Mary'</w:t>
             </w:r>
             <w:r>
               <w:rPr>
@@ -12842,7 +11441,7 @@
                 <w:sz w:val="22"/>
                 <w:szCs w:val="25"/>
               </w:rPr>
-              <w:t>'Mary'</w:t>
+              <w:t>'Tom'</w:t>
             </w:r>
             <w:r>
               <w:rPr>
@@ -12864,17 +11463,7 @@
                 <w:sz w:val="22"/>
                 <w:szCs w:val="25"/>
               </w:rPr>
-              <w:t>'Tom'</w:t>
-            </w:r>
-            <w:r>
-              <w:rPr>
-                <w:rFonts w:ascii="Courier New" w:eastAsia="宋体" w:hAnsi="Courier New" w:cs="Courier New"/>
-                <w:color w:val="808080" w:themeColor="background1" w:themeShade="80"/>
-                <w:kern w:val="0"/>
-                <w:sz w:val="22"/>
-                <w:szCs w:val="25"/>
-              </w:rPr>
-              <w:t>,</w:t>
+              <w:t>'Susan'</w:t>
             </w:r>
             <w:r>
               <w:rPr>
@@ -12886,9 +11475,204 @@
                 <w:sz w:val="22"/>
                 <w:szCs w:val="25"/>
               </w:rPr>
-              <w:t>'Susan</w:t>
-            </w:r>
-            <w:proofErr w:type="spellEnd"/>
+              <w:br/>
+            </w:r>
+            <w:r>
+              <w:rPr>
+                <w:rFonts w:ascii="Courier New" w:eastAsia="宋体" w:hAnsi="Courier New" w:cs="Courier New"/>
+                <w:color w:val="808080" w:themeColor="background1" w:themeShade="80"/>
+                <w:kern w:val="0"/>
+                <w:sz w:val="22"/>
+                <w:szCs w:val="25"/>
+              </w:rPr>
+              <w:t>data = [30,40,45,20]</w:t>
+            </w:r>
+            <w:r>
+              <w:rPr>
+                <w:rFonts w:ascii="Courier New" w:eastAsia="宋体" w:hAnsi="Courier New" w:cs="Courier New"/>
+                <w:color w:val="808080" w:themeColor="background1" w:themeShade="80"/>
+                <w:kern w:val="0"/>
+                <w:sz w:val="22"/>
+                <w:szCs w:val="25"/>
+              </w:rPr>
+              <w:br/>
+            </w:r>
+            <w:r>
+              <w:rPr>
+                <w:rFonts w:ascii="Courier New" w:eastAsia="宋体" w:hAnsi="Courier New" w:cs="Courier New"/>
+                <w:color w:val="808080" w:themeColor="background1" w:themeShade="80"/>
+                <w:kern w:val="0"/>
+                <w:sz w:val="22"/>
+                <w:szCs w:val="25"/>
+              </w:rPr>
+              <w:br/>
+              <w:t>explode = (0.1,0.2,0.3,0.1)</w:t>
+            </w:r>
+            <w:r>
+              <w:rPr>
+                <w:rFonts w:ascii="Courier New" w:eastAsia="宋体" w:hAnsi="Courier New" w:cs="Courier New"/>
+                <w:color w:val="808080" w:themeColor="background1" w:themeShade="80"/>
+                <w:kern w:val="0"/>
+                <w:sz w:val="22"/>
+                <w:szCs w:val="25"/>
+              </w:rPr>
+              <w:br/>
+            </w:r>
+            <w:r>
+              <w:rPr>
+                <w:rFonts w:ascii="Courier New" w:eastAsia="宋体" w:hAnsi="Courier New" w:cs="Courier New"/>
+                <w:color w:val="000000"/>
+                <w:kern w:val="0"/>
+                <w:sz w:val="22"/>
+                <w:szCs w:val="25"/>
+              </w:rPr>
+              <w:t xml:space="preserve">plt.pie(data, </w:t>
+            </w:r>
+            <w:r>
+              <w:rPr>
+                <w:rFonts w:ascii="Courier New" w:eastAsia="宋体" w:hAnsi="Courier New" w:cs="Courier New"/>
+                <w:color w:val="660099"/>
+                <w:kern w:val="0"/>
+                <w:sz w:val="22"/>
+                <w:szCs w:val="25"/>
+              </w:rPr>
+              <w:t>explode</w:t>
+            </w:r>
+            <w:r>
+              <w:rPr>
+                <w:rFonts w:ascii="Courier New" w:eastAsia="宋体" w:hAnsi="Courier New" w:cs="Courier New"/>
+                <w:color w:val="000000"/>
+                <w:kern w:val="0"/>
+                <w:sz w:val="22"/>
+                <w:szCs w:val="25"/>
+              </w:rPr>
+              <w:t xml:space="preserve">=explode, </w:t>
+            </w:r>
+            <w:r>
+              <w:rPr>
+                <w:rFonts w:ascii="Courier New" w:eastAsia="宋体" w:hAnsi="Courier New" w:cs="Courier New"/>
+                <w:color w:val="660099"/>
+                <w:kern w:val="0"/>
+                <w:sz w:val="22"/>
+                <w:szCs w:val="25"/>
+              </w:rPr>
+              <w:t>labels</w:t>
+            </w:r>
+            <w:r>
+              <w:rPr>
+                <w:rFonts w:ascii="Courier New" w:eastAsia="宋体" w:hAnsi="Courier New" w:cs="Courier New"/>
+                <w:color w:val="000000"/>
+                <w:kern w:val="0"/>
+                <w:sz w:val="22"/>
+                <w:szCs w:val="25"/>
+              </w:rPr>
+              <w:t xml:space="preserve">=labels, </w:t>
+            </w:r>
+            <w:r>
+              <w:rPr>
+                <w:rFonts w:ascii="Courier New" w:eastAsia="宋体" w:hAnsi="Courier New" w:cs="Courier New"/>
+                <w:color w:val="660099"/>
+                <w:kern w:val="0"/>
+                <w:sz w:val="22"/>
+                <w:szCs w:val="25"/>
+              </w:rPr>
+              <w:t>autopct</w:t>
+            </w:r>
+            <w:r>
+              <w:rPr>
+                <w:rFonts w:ascii="Courier New" w:eastAsia="宋体" w:hAnsi="Courier New" w:cs="Courier New"/>
+                <w:color w:val="000000"/>
+                <w:kern w:val="0"/>
+                <w:sz w:val="22"/>
+                <w:szCs w:val="25"/>
+              </w:rPr>
+              <w:t>=</w:t>
+            </w:r>
+            <w:r>
+              <w:rPr>
+                <w:rFonts w:ascii="Courier New" w:eastAsia="宋体" w:hAnsi="Courier New" w:cs="Courier New"/>
+                <w:b/>
+                <w:bCs/>
+                <w:color w:val="008080"/>
+                <w:kern w:val="0"/>
+                <w:sz w:val="22"/>
+                <w:szCs w:val="25"/>
+              </w:rPr>
+              <w:t>'%.2f%%'</w:t>
+            </w:r>
+            <w:r>
+              <w:rPr>
+                <w:rFonts w:ascii="Courier New" w:eastAsia="宋体" w:hAnsi="Courier New" w:cs="Courier New"/>
+                <w:color w:val="000000"/>
+                <w:kern w:val="0"/>
+                <w:sz w:val="22"/>
+                <w:szCs w:val="25"/>
+              </w:rPr>
+              <w:t>)</w:t>
+            </w:r>
+            <w:r>
+              <w:rPr>
+                <w:rFonts w:ascii="Courier New" w:eastAsia="宋体" w:hAnsi="Courier New" w:cs="Courier New"/>
+                <w:color w:val="000000"/>
+                <w:kern w:val="0"/>
+                <w:sz w:val="22"/>
+                <w:szCs w:val="25"/>
+              </w:rPr>
+              <w:br/>
+            </w:r>
+            <w:r>
+              <w:rPr>
+                <w:rFonts w:ascii="Courier New" w:eastAsia="宋体" w:hAnsi="Courier New" w:cs="Courier New"/>
+                <w:color w:val="000000"/>
+                <w:kern w:val="0"/>
+                <w:sz w:val="22"/>
+                <w:szCs w:val="25"/>
+              </w:rPr>
+              <w:br/>
+              <w:t>plt.title(</w:t>
+            </w:r>
+            <w:r>
+              <w:rPr>
+                <w:rFonts w:ascii="Courier New" w:eastAsia="宋体" w:hAnsi="Courier New" w:cs="Courier New"/>
+                <w:b/>
+                <w:bCs/>
+                <w:color w:val="008080"/>
+                <w:kern w:val="0"/>
+                <w:sz w:val="22"/>
+                <w:szCs w:val="25"/>
+              </w:rPr>
+              <w:t>'pie chart'</w:t>
+            </w:r>
+            <w:r>
+              <w:rPr>
+                <w:rFonts w:ascii="Courier New" w:eastAsia="宋体" w:hAnsi="Courier New" w:cs="Courier New"/>
+                <w:color w:val="000000"/>
+                <w:kern w:val="0"/>
+                <w:sz w:val="22"/>
+                <w:szCs w:val="25"/>
+              </w:rPr>
+              <w:t>)</w:t>
+            </w:r>
+            <w:r>
+              <w:rPr>
+                <w:rFonts w:ascii="Courier New" w:eastAsia="宋体" w:hAnsi="Courier New" w:cs="Courier New"/>
+                <w:color w:val="000000"/>
+                <w:kern w:val="0"/>
+                <w:sz w:val="22"/>
+                <w:szCs w:val="25"/>
+              </w:rPr>
+              <w:br/>
+            </w:r>
+            <w:r>
+              <w:rPr>
+                <w:rFonts w:ascii="Courier New" w:eastAsia="宋体" w:hAnsi="Courier New" w:cs="Courier New"/>
+                <w:color w:val="808080" w:themeColor="background1" w:themeShade="80"/>
+                <w:kern w:val="0"/>
+                <w:sz w:val="22"/>
+                <w:szCs w:val="25"/>
+              </w:rPr>
+              <w:t>plt.axis(</w:t>
+            </w:r>
             <w:r>
               <w:rPr>
                 <w:rFonts w:ascii="Courier New" w:eastAsia="宋体" w:hAnsi="Courier New" w:cs="Courier New"/>
@@ -12899,316 +11683,28 @@
                 <w:sz w:val="22"/>
                 <w:szCs w:val="25"/>
               </w:rPr>
-              <w:t>'</w:t>
-            </w:r>
-            <w:r>
-              <w:rPr>
-                <w:rFonts w:ascii="Courier New" w:eastAsia="宋体" w:hAnsi="Courier New" w:cs="Courier New"/>
-                <w:b/>
-                <w:bCs/>
+              <w:t>'equal'</w:t>
+            </w:r>
+            <w:r>
+              <w:rPr>
+                <w:rFonts w:ascii="Courier New" w:eastAsia="宋体" w:hAnsi="Courier New" w:cs="Courier New"/>
                 <w:color w:val="808080" w:themeColor="background1" w:themeShade="80"/>
                 <w:kern w:val="0"/>
                 <w:sz w:val="22"/>
                 <w:szCs w:val="25"/>
               </w:rPr>
+              <w:t>)</w:t>
+            </w:r>
+            <w:r>
+              <w:rPr>
+                <w:rFonts w:ascii="Courier New" w:eastAsia="宋体" w:hAnsi="Courier New" w:cs="Courier New"/>
+                <w:color w:val="808080" w:themeColor="background1" w:themeShade="80"/>
+                <w:kern w:val="0"/>
+                <w:sz w:val="22"/>
+                <w:szCs w:val="25"/>
+              </w:rPr>
               <w:br/>
-            </w:r>
-            <w:r>
-              <w:rPr>
-                <w:rFonts w:ascii="Courier New" w:eastAsia="宋体" w:hAnsi="Courier New" w:cs="Courier New"/>
-                <w:color w:val="808080" w:themeColor="background1" w:themeShade="80"/>
-                <w:kern w:val="0"/>
-                <w:sz w:val="22"/>
-                <w:szCs w:val="25"/>
-              </w:rPr>
-              <w:t>data = [30,40,45,20]</w:t>
-            </w:r>
-            <w:r>
-              <w:rPr>
-                <w:rFonts w:ascii="Courier New" w:eastAsia="宋体" w:hAnsi="Courier New" w:cs="Courier New"/>
-                <w:color w:val="808080" w:themeColor="background1" w:themeShade="80"/>
-                <w:kern w:val="0"/>
-                <w:sz w:val="22"/>
-                <w:szCs w:val="25"/>
-              </w:rPr>
-              <w:br/>
-            </w:r>
-            <w:r>
-              <w:rPr>
-                <w:rFonts w:ascii="Courier New" w:eastAsia="宋体" w:hAnsi="Courier New" w:cs="Courier New"/>
-                <w:color w:val="808080" w:themeColor="background1" w:themeShade="80"/>
-                <w:kern w:val="0"/>
-                <w:sz w:val="22"/>
-                <w:szCs w:val="25"/>
-              </w:rPr>
-              <w:br/>
-              <w:t>explode = (0.1,0.2,0.3,0.1)</w:t>
-            </w:r>
-            <w:r>
-              <w:rPr>
-                <w:rFonts w:ascii="Courier New" w:eastAsia="宋体" w:hAnsi="Courier New" w:cs="Courier New"/>
-                <w:color w:val="808080" w:themeColor="background1" w:themeShade="80"/>
-                <w:kern w:val="0"/>
-                <w:sz w:val="22"/>
-                <w:szCs w:val="25"/>
-              </w:rPr>
-              <w:br/>
-            </w:r>
-            <w:proofErr w:type="spellStart"/>
-            <w:r>
-              <w:rPr>
-                <w:rFonts w:ascii="Courier New" w:eastAsia="宋体" w:hAnsi="Courier New" w:cs="Courier New"/>
-                <w:color w:val="000000"/>
-                <w:kern w:val="0"/>
-                <w:sz w:val="22"/>
-                <w:szCs w:val="25"/>
-              </w:rPr>
-              <w:t>plt.pie</w:t>
-            </w:r>
-            <w:proofErr w:type="spellEnd"/>
-            <w:r>
-              <w:rPr>
-                <w:rFonts w:ascii="Courier New" w:eastAsia="宋体" w:hAnsi="Courier New" w:cs="Courier New"/>
-                <w:color w:val="000000"/>
-                <w:kern w:val="0"/>
-                <w:sz w:val="22"/>
-                <w:szCs w:val="25"/>
-              </w:rPr>
-              <w:t xml:space="preserve">(data, </w:t>
-            </w:r>
-            <w:r>
-              <w:rPr>
-                <w:rFonts w:ascii="Courier New" w:eastAsia="宋体" w:hAnsi="Courier New" w:cs="Courier New"/>
-                <w:color w:val="660099"/>
-                <w:kern w:val="0"/>
-                <w:sz w:val="22"/>
-                <w:szCs w:val="25"/>
-              </w:rPr>
-              <w:t>explode</w:t>
-            </w:r>
-            <w:r>
-              <w:rPr>
-                <w:rFonts w:ascii="Courier New" w:eastAsia="宋体" w:hAnsi="Courier New" w:cs="Courier New"/>
-                <w:color w:val="000000"/>
-                <w:kern w:val="0"/>
-                <w:sz w:val="22"/>
-                <w:szCs w:val="25"/>
-              </w:rPr>
-              <w:t xml:space="preserve">=explode, </w:t>
-            </w:r>
-            <w:r>
-              <w:rPr>
-                <w:rFonts w:ascii="Courier New" w:eastAsia="宋体" w:hAnsi="Courier New" w:cs="Courier New"/>
-                <w:color w:val="660099"/>
-                <w:kern w:val="0"/>
-                <w:sz w:val="22"/>
-                <w:szCs w:val="25"/>
-              </w:rPr>
-              <w:t>labels</w:t>
-            </w:r>
-            <w:r>
-              <w:rPr>
-                <w:rFonts w:ascii="Courier New" w:eastAsia="宋体" w:hAnsi="Courier New" w:cs="Courier New"/>
-                <w:color w:val="000000"/>
-                <w:kern w:val="0"/>
-                <w:sz w:val="22"/>
-                <w:szCs w:val="25"/>
-              </w:rPr>
-              <w:t xml:space="preserve">=labels, </w:t>
-            </w:r>
-            <w:proofErr w:type="spellStart"/>
-            <w:r>
-              <w:rPr>
-                <w:rFonts w:ascii="Courier New" w:eastAsia="宋体" w:hAnsi="Courier New" w:cs="Courier New"/>
-                <w:color w:val="660099"/>
-                <w:kern w:val="0"/>
-                <w:sz w:val="22"/>
-                <w:szCs w:val="25"/>
-              </w:rPr>
-              <w:t>autopct</w:t>
-            </w:r>
-            <w:proofErr w:type="spellEnd"/>
-            <w:r>
-              <w:rPr>
-                <w:rFonts w:ascii="Courier New" w:eastAsia="宋体" w:hAnsi="Courier New" w:cs="Courier New"/>
-                <w:color w:val="000000"/>
-                <w:kern w:val="0"/>
-                <w:sz w:val="22"/>
-                <w:szCs w:val="25"/>
-              </w:rPr>
-              <w:t>=</w:t>
-            </w:r>
-            <w:r>
-              <w:rPr>
-                <w:rFonts w:ascii="Courier New" w:eastAsia="宋体" w:hAnsi="Courier New" w:cs="Courier New"/>
-                <w:b/>
-                <w:bCs/>
-                <w:color w:val="008080"/>
-                <w:kern w:val="0"/>
-                <w:sz w:val="22"/>
-                <w:szCs w:val="25"/>
-              </w:rPr>
-              <w:t>'%.2f%%'</w:t>
-            </w:r>
-            <w:r>
-              <w:rPr>
-                <w:rFonts w:ascii="Courier New" w:eastAsia="宋体" w:hAnsi="Courier New" w:cs="Courier New"/>
-                <w:color w:val="000000"/>
-                <w:kern w:val="0"/>
-                <w:sz w:val="22"/>
-                <w:szCs w:val="25"/>
-              </w:rPr>
-              <w:t>)</w:t>
-            </w:r>
-            <w:r>
-              <w:rPr>
-                <w:rFonts w:ascii="Courier New" w:eastAsia="宋体" w:hAnsi="Courier New" w:cs="Courier New"/>
-                <w:color w:val="000000"/>
-                <w:kern w:val="0"/>
-                <w:sz w:val="22"/>
-                <w:szCs w:val="25"/>
-              </w:rPr>
-              <w:br/>
-            </w:r>
-            <w:r>
-              <w:rPr>
-                <w:rFonts w:ascii="Courier New" w:eastAsia="宋体" w:hAnsi="Courier New" w:cs="Courier New"/>
-                <w:color w:val="000000"/>
-                <w:kern w:val="0"/>
-                <w:sz w:val="22"/>
-                <w:szCs w:val="25"/>
-              </w:rPr>
-              <w:br/>
-            </w:r>
-            <w:proofErr w:type="spellStart"/>
-            <w:r>
-              <w:rPr>
-                <w:rFonts w:ascii="Courier New" w:eastAsia="宋体" w:hAnsi="Courier New" w:cs="Courier New"/>
-                <w:color w:val="000000"/>
-                <w:kern w:val="0"/>
-                <w:sz w:val="22"/>
-                <w:szCs w:val="25"/>
-              </w:rPr>
-              <w:t>plt.title</w:t>
-            </w:r>
-            <w:proofErr w:type="spellEnd"/>
-            <w:r>
-              <w:rPr>
-                <w:rFonts w:ascii="Courier New" w:eastAsia="宋体" w:hAnsi="Courier New" w:cs="Courier New"/>
-                <w:color w:val="000000"/>
-                <w:kern w:val="0"/>
-                <w:sz w:val="22"/>
-                <w:szCs w:val="25"/>
-              </w:rPr>
-              <w:t>(</w:t>
-            </w:r>
-            <w:r>
-              <w:rPr>
-                <w:rFonts w:ascii="Courier New" w:eastAsia="宋体" w:hAnsi="Courier New" w:cs="Courier New"/>
-                <w:b/>
-                <w:bCs/>
-                <w:color w:val="008080"/>
-                <w:kern w:val="0"/>
-                <w:sz w:val="22"/>
-                <w:szCs w:val="25"/>
-              </w:rPr>
-              <w:t>'pie chart'</w:t>
-            </w:r>
-            <w:r>
-              <w:rPr>
-                <w:rFonts w:ascii="Courier New" w:eastAsia="宋体" w:hAnsi="Courier New" w:cs="Courier New"/>
-                <w:color w:val="000000"/>
-                <w:kern w:val="0"/>
-                <w:sz w:val="22"/>
-                <w:szCs w:val="25"/>
-              </w:rPr>
-              <w:t>)</w:t>
-            </w:r>
-            <w:r>
-              <w:rPr>
-                <w:rFonts w:ascii="Courier New" w:eastAsia="宋体" w:hAnsi="Courier New" w:cs="Courier New"/>
-                <w:color w:val="000000"/>
-                <w:kern w:val="0"/>
-                <w:sz w:val="22"/>
-                <w:szCs w:val="25"/>
-              </w:rPr>
-              <w:br/>
-            </w:r>
-            <w:proofErr w:type="spellStart"/>
-            <w:r>
-              <w:rPr>
-                <w:rFonts w:ascii="Courier New" w:eastAsia="宋体" w:hAnsi="Courier New" w:cs="Courier New"/>
-                <w:color w:val="808080" w:themeColor="background1" w:themeShade="80"/>
-                <w:kern w:val="0"/>
-                <w:sz w:val="22"/>
-                <w:szCs w:val="25"/>
-              </w:rPr>
-              <w:t>plt.axis</w:t>
-            </w:r>
-            <w:proofErr w:type="spellEnd"/>
-            <w:r>
-              <w:rPr>
-                <w:rFonts w:ascii="Courier New" w:eastAsia="宋体" w:hAnsi="Courier New" w:cs="Courier New"/>
-                <w:color w:val="808080" w:themeColor="background1" w:themeShade="80"/>
-                <w:kern w:val="0"/>
-                <w:sz w:val="22"/>
-                <w:szCs w:val="25"/>
-              </w:rPr>
-              <w:t>(</w:t>
-            </w:r>
-            <w:r>
-              <w:rPr>
-                <w:rFonts w:ascii="Courier New" w:eastAsia="宋体" w:hAnsi="Courier New" w:cs="Courier New"/>
-                <w:b/>
-                <w:bCs/>
-                <w:color w:val="808080" w:themeColor="background1" w:themeShade="80"/>
-                <w:kern w:val="0"/>
-                <w:sz w:val="22"/>
-                <w:szCs w:val="25"/>
-              </w:rPr>
-              <w:t>'equal'</w:t>
-            </w:r>
-            <w:r>
-              <w:rPr>
-                <w:rFonts w:ascii="Courier New" w:eastAsia="宋体" w:hAnsi="Courier New" w:cs="Courier New"/>
-                <w:color w:val="808080" w:themeColor="background1" w:themeShade="80"/>
-                <w:kern w:val="0"/>
-                <w:sz w:val="22"/>
-                <w:szCs w:val="25"/>
-              </w:rPr>
-              <w:t>)</w:t>
-            </w:r>
-            <w:r>
-              <w:rPr>
-                <w:rFonts w:ascii="Courier New" w:eastAsia="宋体" w:hAnsi="Courier New" w:cs="Courier New"/>
-                <w:color w:val="808080" w:themeColor="background1" w:themeShade="80"/>
-                <w:kern w:val="0"/>
-                <w:sz w:val="22"/>
-                <w:szCs w:val="25"/>
-              </w:rPr>
-              <w:br/>
-            </w:r>
-            <w:proofErr w:type="spellStart"/>
-            <w:r>
-              <w:rPr>
-                <w:rFonts w:ascii="Courier New" w:eastAsia="宋体" w:hAnsi="Courier New" w:cs="Courier New"/>
-                <w:color w:val="808080" w:themeColor="background1" w:themeShade="80"/>
-                <w:kern w:val="0"/>
-                <w:sz w:val="22"/>
-                <w:szCs w:val="25"/>
-              </w:rPr>
-              <w:t>plt.show</w:t>
-            </w:r>
-            <w:proofErr w:type="spellEnd"/>
-            <w:r>
-              <w:rPr>
-                <w:rFonts w:ascii="Courier New" w:eastAsia="宋体" w:hAnsi="Courier New" w:cs="Courier New"/>
-                <w:color w:val="808080" w:themeColor="background1" w:themeShade="80"/>
-                <w:kern w:val="0"/>
-                <w:sz w:val="22"/>
-                <w:szCs w:val="25"/>
-              </w:rPr>
-              <w:t>()</w:t>
+              <w:t>plt.show()</w:t>
             </w:r>
           </w:p>
         </w:tc>
@@ -13267,7 +11763,6 @@
         </w:rPr>
         <w:t>设置了参数</w:t>
       </w:r>
-      <w:proofErr w:type="spellStart"/>
       <w:r>
         <w:rPr>
           <w:rFonts w:ascii="Courier New" w:hAnsi="Courier New" w:hint="eastAsia"/>
@@ -13284,7 +11779,6 @@
         </w:rPr>
         <w:t>utopct</w:t>
       </w:r>
-      <w:proofErr w:type="spellEnd"/>
       <w:r>
         <w:rPr>
           <w:rFonts w:ascii="Courier New" w:hAnsi="Courier New" w:hint="eastAsia"/>
@@ -13293,34 +11787,14 @@
         </w:rPr>
         <w:t>为</w:t>
       </w:r>
-      <w:proofErr w:type="gramStart"/>
-      <w:r>
-        <w:rPr>
-          <w:rFonts w:ascii="Courier New" w:hAnsi="Courier New"/>
-          <w:sz w:val="24"/>
-          <w:szCs w:val="24"/>
-        </w:rPr>
-        <w:t>’</w:t>
-      </w:r>
-      <w:proofErr w:type="gramEnd"/>
-      <w:r>
-        <w:rPr>
-          <w:rFonts w:ascii="Courier New" w:hAnsi="Courier New"/>
-          <w:sz w:val="24"/>
-          <w:szCs w:val="24"/>
-        </w:rPr>
-        <w:t>%.2f%%</w:t>
-      </w:r>
-      <w:proofErr w:type="gramStart"/>
-      <w:r>
-        <w:rPr>
-          <w:rFonts w:ascii="Courier New" w:hAnsi="Courier New"/>
-          <w:sz w:val="24"/>
-          <w:szCs w:val="24"/>
-        </w:rPr>
-        <w:t>’</w:t>
-      </w:r>
-      <w:proofErr w:type="gramEnd"/>
+      <w:r>
+        <w:rPr>
+          <w:rFonts w:ascii="Courier New" w:hAnsi="Courier New"/>
+          <w:sz w:val="24"/>
+          <w:szCs w:val="24"/>
+        </w:rPr>
+        <w:t>’%.2f%%’</w:t>
+      </w:r>
       <w:r>
         <w:rPr>
           <w:rFonts w:ascii="Courier New" w:hAnsi="Courier New" w:hint="eastAsia"/>
@@ -13394,7 +11868,6 @@
         <w:lastRenderedPageBreak/>
         <w:t>此，如果将</w:t>
       </w:r>
-      <w:proofErr w:type="spellStart"/>
       <w:r>
         <w:rPr>
           <w:rFonts w:ascii="Courier New" w:hAnsi="Courier New" w:hint="eastAsia"/>
@@ -13411,7 +11884,6 @@
         </w:rPr>
         <w:t>utopct</w:t>
       </w:r>
-      <w:proofErr w:type="spellEnd"/>
       <w:r>
         <w:rPr>
           <w:rFonts w:ascii="Courier New" w:hAnsi="Courier New" w:hint="eastAsia"/>
@@ -13420,34 +11892,14 @@
         </w:rPr>
         <w:t>设为</w:t>
       </w:r>
-      <w:proofErr w:type="gramStart"/>
-      <w:r>
-        <w:rPr>
-          <w:rFonts w:ascii="Courier New" w:hAnsi="Courier New"/>
-          <w:sz w:val="24"/>
-          <w:szCs w:val="24"/>
-        </w:rPr>
-        <w:t>’</w:t>
-      </w:r>
-      <w:proofErr w:type="gramEnd"/>
-      <w:r>
-        <w:rPr>
-          <w:rFonts w:ascii="Courier New" w:hAnsi="Courier New"/>
-          <w:sz w:val="24"/>
-          <w:szCs w:val="24"/>
-        </w:rPr>
-        <w:t>%.3f</w:t>
-      </w:r>
-      <w:proofErr w:type="gramStart"/>
-      <w:r>
-        <w:rPr>
-          <w:rFonts w:ascii="Courier New" w:hAnsi="Courier New"/>
-          <w:sz w:val="24"/>
-          <w:szCs w:val="24"/>
-        </w:rPr>
-        <w:t>’</w:t>
-      </w:r>
-      <w:proofErr w:type="gramEnd"/>
+      <w:r>
+        <w:rPr>
+          <w:rFonts w:ascii="Courier New" w:hAnsi="Courier New"/>
+          <w:sz w:val="24"/>
+          <w:szCs w:val="24"/>
+        </w:rPr>
+        <w:t>’%.3f’</w:t>
+      </w:r>
       <w:r>
         <w:rPr>
           <w:rFonts w:ascii="Courier New" w:hAnsi="Courier New" w:hint="eastAsia"/>
@@ -14022,27 +12474,14 @@
                 <w:sz w:val="22"/>
               </w:rPr>
             </w:pPr>
-            <w:proofErr w:type="spellStart"/>
-            <w:proofErr w:type="gramStart"/>
-            <w:r>
-              <w:rPr>
-                <w:rFonts w:ascii="Courier New" w:eastAsia="宋体" w:hAnsi="Courier New" w:cs="Courier New"/>
-                <w:color w:val="000000"/>
-                <w:kern w:val="0"/>
-                <w:sz w:val="22"/>
-              </w:rPr>
-              <w:t>plt.plot</w:t>
-            </w:r>
-            <w:proofErr w:type="spellEnd"/>
-            <w:proofErr w:type="gramEnd"/>
-            <w:r>
-              <w:rPr>
-                <w:rFonts w:ascii="Courier New" w:eastAsia="宋体" w:hAnsi="Courier New" w:cs="Courier New"/>
-                <w:color w:val="000000"/>
-                <w:kern w:val="0"/>
-                <w:sz w:val="22"/>
-              </w:rPr>
-              <w:t>([</w:t>
+            <w:r>
+              <w:rPr>
+                <w:rFonts w:ascii="Courier New" w:eastAsia="宋体" w:hAnsi="Courier New" w:cs="Courier New"/>
+                <w:color w:val="000000"/>
+                <w:kern w:val="0"/>
+                <w:sz w:val="22"/>
+              </w:rPr>
+              <w:t>plt.plot([</w:t>
             </w:r>
             <w:r>
               <w:rPr>
@@ -14215,31 +12654,7 @@
                 <w:kern w:val="0"/>
                 <w:sz w:val="22"/>
               </w:rPr>
-              <w:t>'</w:t>
-            </w:r>
-            <w:proofErr w:type="spellStart"/>
-            <w:r>
-              <w:rPr>
-                <w:rFonts w:ascii="Courier New" w:eastAsia="宋体" w:hAnsi="Courier New" w:cs="Courier New"/>
-                <w:b/>
-                <w:bCs/>
-                <w:color w:val="008080"/>
-                <w:kern w:val="0"/>
-                <w:sz w:val="22"/>
-              </w:rPr>
-              <w:t>ro</w:t>
-            </w:r>
-            <w:proofErr w:type="spellEnd"/>
-            <w:r>
-              <w:rPr>
-                <w:rFonts w:ascii="Courier New" w:eastAsia="宋体" w:hAnsi="Courier New" w:cs="Courier New"/>
-                <w:b/>
-                <w:bCs/>
-                <w:color w:val="008080"/>
-                <w:kern w:val="0"/>
-                <w:sz w:val="22"/>
-              </w:rPr>
-              <w:t>'</w:t>
+              <w:t>'ro'</w:t>
             </w:r>
             <w:r>
               <w:rPr>
@@ -14282,29 +12697,15 @@
                 <w:szCs w:val="25"/>
               </w:rPr>
             </w:pPr>
-            <w:proofErr w:type="spellStart"/>
-            <w:proofErr w:type="gramStart"/>
-            <w:r>
-              <w:rPr>
-                <w:rFonts w:ascii="Courier New" w:eastAsia="宋体" w:hAnsi="Courier New" w:cs="Courier New"/>
-                <w:color w:val="000000"/>
-                <w:kern w:val="0"/>
-                <w:sz w:val="22"/>
-                <w:szCs w:val="25"/>
-              </w:rPr>
-              <w:t>plt.axis</w:t>
-            </w:r>
-            <w:proofErr w:type="spellEnd"/>
-            <w:proofErr w:type="gramEnd"/>
-            <w:r>
-              <w:rPr>
-                <w:rFonts w:ascii="Courier New" w:eastAsia="宋体" w:hAnsi="Courier New" w:cs="Courier New"/>
-                <w:color w:val="000000"/>
-                <w:kern w:val="0"/>
-                <w:sz w:val="22"/>
-                <w:szCs w:val="25"/>
-              </w:rPr>
-              <w:t>([</w:t>
+            <w:r>
+              <w:rPr>
+                <w:rFonts w:ascii="Courier New" w:eastAsia="宋体" w:hAnsi="Courier New" w:cs="Courier New"/>
+                <w:color w:val="000000"/>
+                <w:kern w:val="0"/>
+                <w:sz w:val="22"/>
+                <w:szCs w:val="25"/>
+              </w:rPr>
+              <w:t>plt.axis([</w:t>
             </w:r>
             <w:r>
               <w:rPr>
@@ -14394,26 +12795,7 @@
                 <w:sz w:val="22"/>
               </w:rPr>
               <w:br/>
-            </w:r>
-            <w:proofErr w:type="spellStart"/>
-            <w:r>
-              <w:rPr>
-                <w:rFonts w:ascii="Courier New" w:eastAsia="宋体" w:hAnsi="Courier New" w:cs="Courier New"/>
-                <w:color w:val="000000"/>
-                <w:kern w:val="0"/>
-                <w:sz w:val="22"/>
-              </w:rPr>
-              <w:t>plt.show</w:t>
-            </w:r>
-            <w:proofErr w:type="spellEnd"/>
-            <w:r>
-              <w:rPr>
-                <w:rFonts w:ascii="Courier New" w:eastAsia="宋体" w:hAnsi="Courier New" w:cs="Courier New"/>
-                <w:color w:val="000000"/>
-                <w:kern w:val="0"/>
-                <w:sz w:val="22"/>
-              </w:rPr>
-              <w:t>()</w:t>
+              <w:t>plt.show()</w:t>
             </w:r>
           </w:p>
         </w:tc>
@@ -14501,7 +12883,6 @@
         </w:rPr>
         <w:t>给出了两个列表作为横纵坐标数值以外，还给出了一个字符串‘</w:t>
       </w:r>
-      <w:proofErr w:type="spellStart"/>
       <w:r>
         <w:rPr>
           <w:rFonts w:ascii="Courier New" w:hAnsi="Courier New" w:hint="eastAsia"/>
@@ -14510,7 +12891,6 @@
         </w:rPr>
         <w:t>ro</w:t>
       </w:r>
-      <w:proofErr w:type="spellEnd"/>
       <w:r>
         <w:rPr>
           <w:rFonts w:ascii="Courier New" w:hAnsi="Courier New" w:hint="eastAsia"/>
@@ -14616,7 +12996,6 @@
         <w:lastRenderedPageBreak/>
         <w:t>者将</w:t>
       </w:r>
-      <w:proofErr w:type="spellStart"/>
       <w:r>
         <w:rPr>
           <w:rFonts w:ascii="Courier New" w:hAnsi="Courier New" w:hint="eastAsia"/>
@@ -14625,7 +13004,6 @@
         </w:rPr>
         <w:t>ro</w:t>
       </w:r>
-      <w:proofErr w:type="spellEnd"/>
       <w:r>
         <w:rPr>
           <w:rFonts w:ascii="Courier New" w:hAnsi="Courier New" w:hint="eastAsia"/>
@@ -14658,7 +13036,6 @@
         </w:rPr>
         <w:t>、</w:t>
       </w:r>
-      <w:proofErr w:type="spellStart"/>
       <w:r>
         <w:rPr>
           <w:rFonts w:ascii="Courier New" w:hAnsi="Courier New" w:hint="eastAsia"/>
@@ -14667,7 +13044,6 @@
         </w:rPr>
         <w:t>bo</w:t>
       </w:r>
-      <w:proofErr w:type="spellEnd"/>
       <w:r>
         <w:rPr>
           <w:rFonts w:ascii="Courier New" w:hAnsi="Courier New" w:hint="eastAsia"/>
@@ -14799,77 +13175,13 @@
         </w:rPr>
         <w:t>[</w:t>
       </w:r>
-      <w:proofErr w:type="spellStart"/>
-      <w:r>
-        <w:rPr>
-          <w:rFonts w:ascii="Courier New" w:hAnsi="Courier New"/>
-          <w:sz w:val="24"/>
-          <w:szCs w:val="24"/>
-        </w:rPr>
-        <w:t>xmin</w:t>
-      </w:r>
-      <w:proofErr w:type="spellEnd"/>
-      <w:r>
-        <w:rPr>
-          <w:rFonts w:ascii="Courier New" w:hAnsi="Courier New"/>
-          <w:sz w:val="24"/>
-          <w:szCs w:val="24"/>
-        </w:rPr>
-        <w:t xml:space="preserve">, </w:t>
-      </w:r>
-      <w:proofErr w:type="spellStart"/>
-      <w:r>
-        <w:rPr>
-          <w:rFonts w:ascii="Courier New" w:hAnsi="Courier New"/>
-          <w:sz w:val="24"/>
-          <w:szCs w:val="24"/>
-        </w:rPr>
-        <w:t>xmax</w:t>
-      </w:r>
-      <w:proofErr w:type="spellEnd"/>
-      <w:r>
-        <w:rPr>
-          <w:rFonts w:ascii="Courier New" w:hAnsi="Courier New"/>
-          <w:sz w:val="24"/>
-          <w:szCs w:val="24"/>
-        </w:rPr>
-        <w:t xml:space="preserve">, </w:t>
-      </w:r>
-      <w:proofErr w:type="spellStart"/>
-      <w:r>
-        <w:rPr>
-          <w:rFonts w:ascii="Courier New" w:hAnsi="Courier New"/>
-          <w:sz w:val="24"/>
-          <w:szCs w:val="24"/>
-        </w:rPr>
-        <w:t>ymin</w:t>
-      </w:r>
-      <w:proofErr w:type="spellEnd"/>
-      <w:r>
-        <w:rPr>
-          <w:rFonts w:ascii="Courier New" w:hAnsi="Courier New"/>
-          <w:sz w:val="24"/>
-          <w:szCs w:val="24"/>
-        </w:rPr>
-        <w:t xml:space="preserve">, </w:t>
-      </w:r>
-      <w:proofErr w:type="spellStart"/>
-      <w:r>
-        <w:rPr>
-          <w:rFonts w:ascii="Courier New" w:hAnsi="Courier New"/>
-          <w:sz w:val="24"/>
-          <w:szCs w:val="24"/>
-        </w:rPr>
-        <w:t>ymax</w:t>
-      </w:r>
-      <w:proofErr w:type="spellEnd"/>
-      <w:r>
-        <w:rPr>
-          <w:rFonts w:ascii="Courier New" w:hAnsi="Courier New"/>
-          <w:sz w:val="24"/>
-          <w:szCs w:val="24"/>
-        </w:rPr>
-        <w:t>],</w:t>
+      <w:r>
+        <w:rPr>
+          <w:rFonts w:ascii="Courier New" w:hAnsi="Courier New"/>
+          <w:sz w:val="24"/>
+          <w:szCs w:val="24"/>
+        </w:rPr>
+        <w:t>xmin, xmax, ymin, ymax],</w:t>
       </w:r>
       <w:r>
         <w:rPr>
@@ -15035,7 +13347,6 @@
         </w:rPr>
         <w:t>还可以处理</w:t>
       </w:r>
-      <w:proofErr w:type="spellStart"/>
       <w:r>
         <w:rPr>
           <w:rFonts w:ascii="Courier New" w:hAnsi="Courier New" w:hint="eastAsia"/>
@@ -15044,7 +13355,6 @@
         </w:rPr>
         <w:t>numpy</w:t>
       </w:r>
-      <w:proofErr w:type="spellEnd"/>
       <w:r>
         <w:rPr>
           <w:rFonts w:ascii="Courier New" w:hAnsi="Courier New" w:hint="eastAsia"/>
@@ -15135,27 +13445,15 @@
               </w:rPr>
               <w:t xml:space="preserve">import </w:t>
             </w:r>
-            <w:proofErr w:type="spellStart"/>
-            <w:r>
-              <w:rPr>
-                <w:rFonts w:ascii="Courier New" w:eastAsia="宋体" w:hAnsi="Courier New" w:cs="Courier New"/>
-                <w:color w:val="000000"/>
-                <w:kern w:val="0"/>
-                <w:sz w:val="22"/>
-                <w:szCs w:val="25"/>
-              </w:rPr>
-              <w:t>matplotlib.pyplot</w:t>
-            </w:r>
-            <w:proofErr w:type="spellEnd"/>
-            <w:r>
-              <w:rPr>
-                <w:rFonts w:ascii="Courier New" w:eastAsia="宋体" w:hAnsi="Courier New" w:cs="Courier New"/>
-                <w:color w:val="000000"/>
-                <w:kern w:val="0"/>
-                <w:sz w:val="22"/>
-                <w:szCs w:val="25"/>
-              </w:rPr>
-              <w:t xml:space="preserve"> </w:t>
+            <w:r>
+              <w:rPr>
+                <w:rFonts w:ascii="Courier New" w:eastAsia="宋体" w:hAnsi="Courier New" w:cs="Courier New"/>
+                <w:color w:val="000000"/>
+                <w:kern w:val="0"/>
+                <w:sz w:val="22"/>
+                <w:szCs w:val="25"/>
+              </w:rPr>
+              <w:t xml:space="preserve">matplotlib.pyplot </w:t>
             </w:r>
             <w:r>
               <w:rPr>
@@ -15169,7 +13467,6 @@
               </w:rPr>
               <w:t xml:space="preserve">as </w:t>
             </w:r>
-            <w:proofErr w:type="spellStart"/>
             <w:r>
               <w:rPr>
                 <w:rFonts w:ascii="Courier New" w:eastAsia="宋体" w:hAnsi="Courier New" w:cs="Courier New"/>
@@ -15180,7 +13477,6 @@
               </w:rPr>
               <w:t>plt</w:t>
             </w:r>
-            <w:proofErr w:type="spellEnd"/>
             <w:r>
               <w:rPr>
                 <w:rFonts w:ascii="Courier New" w:eastAsia="宋体" w:hAnsi="Courier New" w:cs="Courier New"/>
@@ -15203,27 +13499,15 @@
               </w:rPr>
               <w:t xml:space="preserve">import </w:t>
             </w:r>
-            <w:proofErr w:type="spellStart"/>
-            <w:r>
-              <w:rPr>
-                <w:rFonts w:ascii="Courier New" w:eastAsia="宋体" w:hAnsi="Courier New" w:cs="Courier New"/>
-                <w:color w:val="000000"/>
-                <w:kern w:val="0"/>
-                <w:sz w:val="22"/>
-                <w:szCs w:val="25"/>
-              </w:rPr>
-              <w:t>numpy</w:t>
-            </w:r>
-            <w:proofErr w:type="spellEnd"/>
-            <w:r>
-              <w:rPr>
-                <w:rFonts w:ascii="Courier New" w:eastAsia="宋体" w:hAnsi="Courier New" w:cs="Courier New"/>
-                <w:color w:val="000000"/>
-                <w:kern w:val="0"/>
-                <w:sz w:val="22"/>
-                <w:szCs w:val="25"/>
-              </w:rPr>
-              <w:t xml:space="preserve"> </w:t>
+            <w:r>
+              <w:rPr>
+                <w:rFonts w:ascii="Courier New" w:eastAsia="宋体" w:hAnsi="Courier New" w:cs="Courier New"/>
+                <w:color w:val="000000"/>
+                <w:kern w:val="0"/>
+                <w:sz w:val="22"/>
+                <w:szCs w:val="25"/>
+              </w:rPr>
+              <w:t xml:space="preserve">numpy </w:t>
             </w:r>
             <w:r>
               <w:rPr>
@@ -15359,29 +13643,7 @@
                 <w:sz w:val="22"/>
                 <w:szCs w:val="25"/>
               </w:rPr>
-              <w:t xml:space="preserve">t = </w:t>
-            </w:r>
-            <w:proofErr w:type="spellStart"/>
-            <w:r>
-              <w:rPr>
-                <w:rFonts w:ascii="Courier New" w:eastAsia="宋体" w:hAnsi="Courier New" w:cs="Courier New"/>
-                <w:color w:val="000000"/>
-                <w:kern w:val="0"/>
-                <w:sz w:val="22"/>
-                <w:szCs w:val="25"/>
-              </w:rPr>
-              <w:t>np.arange</w:t>
-            </w:r>
-            <w:proofErr w:type="spellEnd"/>
-            <w:r>
-              <w:rPr>
-                <w:rFonts w:ascii="Courier New" w:eastAsia="宋体" w:hAnsi="Courier New" w:cs="Courier New"/>
-                <w:color w:val="000000"/>
-                <w:kern w:val="0"/>
-                <w:sz w:val="22"/>
-                <w:szCs w:val="25"/>
-              </w:rPr>
-              <w:t>(</w:t>
+              <w:t>t = np.arange(</w:t>
             </w:r>
             <w:r>
               <w:rPr>
@@ -15499,49 +13761,15 @@
               </w:rPr>
               <w:br/>
             </w:r>
-            <w:proofErr w:type="spellStart"/>
-            <w:r>
-              <w:rPr>
-                <w:rFonts w:ascii="Courier New" w:eastAsia="宋体" w:hAnsi="Courier New" w:cs="Courier New"/>
-                <w:color w:val="000000"/>
-                <w:kern w:val="0"/>
-                <w:sz w:val="22"/>
-                <w:szCs w:val="25"/>
-              </w:rPr>
-              <w:t>plt.</w:t>
-            </w:r>
-            <w:proofErr w:type="gramStart"/>
-            <w:r>
-              <w:rPr>
-                <w:rFonts w:ascii="Courier New" w:eastAsia="宋体" w:hAnsi="Courier New" w:cs="Courier New"/>
-                <w:color w:val="000000"/>
-                <w:kern w:val="0"/>
-                <w:sz w:val="22"/>
-                <w:szCs w:val="25"/>
-              </w:rPr>
-              <w:t>plot</w:t>
-            </w:r>
-            <w:proofErr w:type="spellEnd"/>
-            <w:r>
-              <w:rPr>
-                <w:rFonts w:ascii="Courier New" w:eastAsia="宋体" w:hAnsi="Courier New" w:cs="Courier New"/>
-                <w:color w:val="000000"/>
-                <w:kern w:val="0"/>
-                <w:sz w:val="22"/>
-                <w:szCs w:val="25"/>
-              </w:rPr>
-              <w:t>(</w:t>
-            </w:r>
-            <w:proofErr w:type="gramEnd"/>
-            <w:r>
-              <w:rPr>
-                <w:rFonts w:ascii="Courier New" w:eastAsia="宋体" w:hAnsi="Courier New" w:cs="Courier New"/>
-                <w:color w:val="000000"/>
-                <w:kern w:val="0"/>
-                <w:sz w:val="22"/>
-                <w:szCs w:val="25"/>
-              </w:rPr>
-              <w:t xml:space="preserve">t, t, </w:t>
+            <w:r>
+              <w:rPr>
+                <w:rFonts w:ascii="Courier New" w:eastAsia="宋体" w:hAnsi="Courier New" w:cs="Courier New"/>
+                <w:color w:val="000000"/>
+                <w:kern w:val="0"/>
+                <w:sz w:val="22"/>
+                <w:szCs w:val="25"/>
+              </w:rPr>
+              <w:t xml:space="preserve">plt.plot(t, t, </w:t>
             </w:r>
             <w:r>
               <w:rPr>
@@ -15658,28 +13886,7 @@
                 <w:szCs w:val="25"/>
               </w:rPr>
               <w:br/>
-            </w:r>
-            <w:proofErr w:type="spellStart"/>
-            <w:r>
-              <w:rPr>
-                <w:rFonts w:ascii="Courier New" w:eastAsia="宋体" w:hAnsi="Courier New" w:cs="Courier New"/>
-                <w:color w:val="000000"/>
-                <w:kern w:val="0"/>
-                <w:sz w:val="22"/>
-                <w:szCs w:val="25"/>
-              </w:rPr>
-              <w:t>plt.show</w:t>
-            </w:r>
-            <w:proofErr w:type="spellEnd"/>
-            <w:r>
-              <w:rPr>
-                <w:rFonts w:ascii="Courier New" w:eastAsia="宋体" w:hAnsi="Courier New" w:cs="Courier New"/>
-                <w:color w:val="000000"/>
-                <w:kern w:val="0"/>
-                <w:sz w:val="22"/>
-                <w:szCs w:val="25"/>
-              </w:rPr>
-              <w:t>()</w:t>
+              <w:t>plt.show()</w:t>
             </w:r>
           </w:p>
         </w:tc>
@@ -15709,70 +13916,48 @@
           <w:sz w:val="24"/>
           <w:szCs w:val="24"/>
         </w:rPr>
-        <w:t xml:space="preserve">import </w:t>
-      </w:r>
-      <w:proofErr w:type="spellStart"/>
-      <w:r>
-        <w:rPr>
-          <w:rFonts w:ascii="Courier New" w:hAnsi="Courier New"/>
+        <w:t>import numpy as np</w:t>
+      </w:r>
+      <w:r>
+        <w:rPr>
+          <w:rFonts w:ascii="Courier New" w:hAnsi="Courier New" w:hint="eastAsia"/>
+          <w:sz w:val="24"/>
+          <w:szCs w:val="24"/>
+        </w:rPr>
+        <w:t>导入</w:t>
+      </w:r>
+      <w:r>
+        <w:rPr>
+          <w:rFonts w:ascii="Courier New" w:hAnsi="Courier New" w:hint="eastAsia"/>
           <w:sz w:val="24"/>
           <w:szCs w:val="24"/>
         </w:rPr>
         <w:t>numpy</w:t>
       </w:r>
-      <w:proofErr w:type="spellEnd"/>
-      <w:r>
-        <w:rPr>
-          <w:rFonts w:ascii="Courier New" w:hAnsi="Courier New"/>
-          <w:sz w:val="24"/>
-          <w:szCs w:val="24"/>
-        </w:rPr>
-        <w:t xml:space="preserve"> as np</w:t>
-      </w:r>
-      <w:r>
-        <w:rPr>
-          <w:rFonts w:ascii="Courier New" w:hAnsi="Courier New" w:hint="eastAsia"/>
-          <w:sz w:val="24"/>
-          <w:szCs w:val="24"/>
-        </w:rPr>
-        <w:t>导入</w:t>
-      </w:r>
-      <w:proofErr w:type="spellStart"/>
-      <w:r>
-        <w:rPr>
-          <w:rFonts w:ascii="Courier New" w:hAnsi="Courier New" w:hint="eastAsia"/>
+      <w:r>
+        <w:rPr>
+          <w:rFonts w:ascii="Courier New" w:hAnsi="Courier New" w:hint="eastAsia"/>
+          <w:sz w:val="24"/>
+          <w:szCs w:val="24"/>
+        </w:rPr>
+        <w:t>库。</w:t>
+      </w:r>
+      <w:r>
+        <w:rPr>
+          <w:rFonts w:ascii="Courier New" w:hAnsi="Courier New" w:hint="eastAsia"/>
+          <w:sz w:val="24"/>
+          <w:szCs w:val="24"/>
+        </w:rPr>
+        <w:t>随后调用</w:t>
+      </w:r>
+      <w:r>
+        <w:rPr>
+          <w:rFonts w:ascii="Courier New" w:hAnsi="Courier New"/>
           <w:sz w:val="24"/>
           <w:szCs w:val="24"/>
         </w:rPr>
         <w:t>numpy</w:t>
       </w:r>
-      <w:proofErr w:type="spellEnd"/>
-      <w:r>
-        <w:rPr>
-          <w:rFonts w:ascii="Courier New" w:hAnsi="Courier New" w:hint="eastAsia"/>
-          <w:sz w:val="24"/>
-          <w:szCs w:val="24"/>
-        </w:rPr>
-        <w:t>库。</w:t>
-      </w:r>
-      <w:r>
-        <w:rPr>
-          <w:rFonts w:ascii="Courier New" w:hAnsi="Courier New" w:hint="eastAsia"/>
-          <w:sz w:val="24"/>
-          <w:szCs w:val="24"/>
-        </w:rPr>
-        <w:t>随后调用</w:t>
-      </w:r>
-      <w:proofErr w:type="spellStart"/>
-      <w:r>
-        <w:rPr>
-          <w:rFonts w:ascii="Courier New" w:hAnsi="Courier New"/>
-          <w:sz w:val="24"/>
-          <w:szCs w:val="24"/>
-        </w:rPr>
-        <w:t>numpy</w:t>
-      </w:r>
-      <w:proofErr w:type="spellEnd"/>
       <w:r>
         <w:rPr>
           <w:rFonts w:ascii="Courier New" w:hAnsi="Courier New" w:hint="eastAsia"/>
@@ -15781,23 +13966,13 @@
         </w:rPr>
         <w:t>的</w:t>
       </w:r>
-      <w:proofErr w:type="spellStart"/>
-      <w:r>
-        <w:rPr>
-          <w:rFonts w:ascii="Courier New" w:hAnsi="Courier New"/>
-          <w:sz w:val="24"/>
-          <w:szCs w:val="24"/>
-        </w:rPr>
-        <w:t>arange</w:t>
-      </w:r>
-      <w:proofErr w:type="spellEnd"/>
-      <w:r>
-        <w:rPr>
-          <w:rFonts w:ascii="Courier New" w:hAnsi="Courier New"/>
-          <w:sz w:val="24"/>
-          <w:szCs w:val="24"/>
-        </w:rPr>
-        <w:t>()</w:t>
+      <w:r>
+        <w:rPr>
+          <w:rFonts w:ascii="Courier New" w:hAnsi="Courier New"/>
+          <w:sz w:val="24"/>
+          <w:szCs w:val="24"/>
+        </w:rPr>
+        <w:t>arange()</w:t>
       </w:r>
       <w:r>
         <w:rPr>
@@ -15895,23 +14070,13 @@
         </w:rPr>
         <w:t>。</w:t>
       </w:r>
-      <w:proofErr w:type="spellStart"/>
-      <w:r>
-        <w:rPr>
-          <w:rFonts w:ascii="Courier New" w:hAnsi="Courier New"/>
-          <w:sz w:val="24"/>
-          <w:szCs w:val="24"/>
-        </w:rPr>
-        <w:t>arange</w:t>
-      </w:r>
-      <w:proofErr w:type="spellEnd"/>
-      <w:r>
-        <w:rPr>
-          <w:rFonts w:ascii="Courier New" w:hAnsi="Courier New"/>
-          <w:sz w:val="24"/>
-          <w:szCs w:val="24"/>
-        </w:rPr>
-        <w:t>()</w:t>
+      <w:r>
+        <w:rPr>
+          <w:rFonts w:ascii="Courier New" w:hAnsi="Courier New"/>
+          <w:sz w:val="24"/>
+          <w:szCs w:val="24"/>
+        </w:rPr>
+        <w:t>arange()</w:t>
       </w:r>
       <w:r>
         <w:rPr>
@@ -16077,7 +14242,6 @@
         </w:rPr>
         <w:t>即为上面</w:t>
       </w:r>
-      <w:proofErr w:type="spellStart"/>
       <w:r>
         <w:rPr>
           <w:rFonts w:ascii="Courier New" w:hAnsi="Courier New" w:hint="eastAsia"/>
@@ -16086,7 +14250,6 @@
         </w:rPr>
         <w:t>arange</w:t>
       </w:r>
-      <w:proofErr w:type="spellEnd"/>
       <w:r>
         <w:rPr>
           <w:rFonts w:ascii="Courier New" w:hAnsi="Courier New"/>
@@ -16133,25 +14296,7 @@
           <w:sz w:val="24"/>
           <w:szCs w:val="24"/>
         </w:rPr>
-        <w:t xml:space="preserve">, t, </w:t>
-      </w:r>
-      <w:proofErr w:type="gramStart"/>
-      <w:r>
-        <w:rPr>
-          <w:rFonts w:ascii="Courier New" w:hAnsi="Courier New"/>
-          <w:sz w:val="24"/>
-          <w:szCs w:val="24"/>
-        </w:rPr>
-        <w:t>‘</w:t>
-      </w:r>
-      <w:proofErr w:type="gramEnd"/>
-      <w:r>
-        <w:rPr>
-          <w:rFonts w:ascii="Courier New" w:hAnsi="Courier New"/>
-          <w:sz w:val="24"/>
-          <w:szCs w:val="24"/>
-        </w:rPr>
-        <w:t>r--</w:t>
+        <w:t>, t, ‘r--</w:t>
       </w:r>
       <w:r>
         <w:rPr>
@@ -16191,25 +14336,7 @@
           <w:sz w:val="24"/>
           <w:szCs w:val="24"/>
         </w:rPr>
-        <w:t xml:space="preserve">, t**2, </w:t>
-      </w:r>
-      <w:proofErr w:type="gramStart"/>
-      <w:r>
-        <w:rPr>
-          <w:rFonts w:ascii="Courier New" w:hAnsi="Courier New"/>
-          <w:sz w:val="24"/>
-          <w:szCs w:val="24"/>
-        </w:rPr>
-        <w:t>‘</w:t>
-      </w:r>
-      <w:proofErr w:type="gramEnd"/>
-      <w:r>
-        <w:rPr>
-          <w:rFonts w:ascii="Courier New" w:hAnsi="Courier New"/>
-          <w:sz w:val="24"/>
-          <w:szCs w:val="24"/>
-        </w:rPr>
-        <w:t>bs’</w:t>
+        <w:t>, t**2, ‘bs’</w:t>
       </w:r>
       <w:r>
         <w:rPr>
@@ -16471,7 +14598,6 @@
         </w:rPr>
         <w:t>字典、</w:t>
       </w:r>
-      <w:proofErr w:type="spellStart"/>
       <w:r>
         <w:rPr>
           <w:rFonts w:ascii="Courier New" w:hAnsi="Courier New" w:hint="eastAsia"/>
@@ -16488,7 +14614,6 @@
         </w:rPr>
         <w:t>umpy.recarray</w:t>
       </w:r>
-      <w:proofErr w:type="spellEnd"/>
       <w:r>
         <w:rPr>
           <w:rFonts w:ascii="Courier New" w:hAnsi="Courier New" w:hint="eastAsia"/>
@@ -16497,7 +14622,6 @@
         </w:rPr>
         <w:t>或</w:t>
       </w:r>
-      <w:proofErr w:type="spellStart"/>
       <w:r>
         <w:rPr>
           <w:rFonts w:ascii="Courier New" w:hAnsi="Courier New" w:hint="eastAsia"/>
@@ -16514,7 +14638,6 @@
         </w:rPr>
         <w:t>andas.DataFrame</w:t>
       </w:r>
-      <w:proofErr w:type="spellEnd"/>
       <w:r>
         <w:rPr>
           <w:rFonts w:ascii="Courier New" w:hAnsi="Courier New" w:hint="eastAsia"/>
@@ -16553,25 +14676,7 @@
           <w:sz w:val="24"/>
           <w:szCs w:val="24"/>
         </w:rPr>
-        <w:t>用户使用这些对象中的关键字</w:t>
-      </w:r>
-      <w:proofErr w:type="gramStart"/>
-      <w:r>
-        <w:rPr>
-          <w:rFonts w:ascii="Courier New" w:hAnsi="Courier New" w:hint="eastAsia"/>
-          <w:sz w:val="24"/>
-          <w:szCs w:val="24"/>
-        </w:rPr>
-        <w:t>作为描点参数</w:t>
-      </w:r>
-      <w:proofErr w:type="gramEnd"/>
-      <w:r>
-        <w:rPr>
-          <w:rFonts w:ascii="Courier New" w:hAnsi="Courier New" w:hint="eastAsia"/>
-          <w:sz w:val="24"/>
-          <w:szCs w:val="24"/>
-        </w:rPr>
-        <w:t>，</w:t>
+        <w:t>用户使用这些对象中的关键字作为描点参数，</w:t>
       </w:r>
       <w:r>
         <w:rPr>
@@ -16671,27 +14776,15 @@
               </w:rPr>
               <w:t xml:space="preserve">import </w:t>
             </w:r>
-            <w:proofErr w:type="spellStart"/>
-            <w:r>
-              <w:rPr>
-                <w:rFonts w:ascii="Courier New" w:eastAsia="宋体" w:hAnsi="Courier New" w:cs="Courier New"/>
-                <w:color w:val="000000"/>
-                <w:kern w:val="0"/>
-                <w:sz w:val="22"/>
-                <w:szCs w:val="25"/>
-              </w:rPr>
-              <w:t>numpy</w:t>
-            </w:r>
-            <w:proofErr w:type="spellEnd"/>
-            <w:r>
-              <w:rPr>
-                <w:rFonts w:ascii="Courier New" w:eastAsia="宋体" w:hAnsi="Courier New" w:cs="Courier New"/>
-                <w:color w:val="000000"/>
-                <w:kern w:val="0"/>
-                <w:sz w:val="22"/>
-                <w:szCs w:val="25"/>
-              </w:rPr>
-              <w:t xml:space="preserve"> </w:t>
+            <w:r>
+              <w:rPr>
+                <w:rFonts w:ascii="Courier New" w:eastAsia="宋体" w:hAnsi="Courier New" w:cs="Courier New"/>
+                <w:color w:val="000000"/>
+                <w:kern w:val="0"/>
+                <w:sz w:val="22"/>
+                <w:szCs w:val="25"/>
+              </w:rPr>
+              <w:t xml:space="preserve">numpy </w:t>
             </w:r>
             <w:r>
               <w:rPr>
@@ -16737,27 +14830,15 @@
               </w:rPr>
               <w:t xml:space="preserve">import </w:t>
             </w:r>
-            <w:proofErr w:type="spellStart"/>
-            <w:r>
-              <w:rPr>
-                <w:rFonts w:ascii="Courier New" w:eastAsia="宋体" w:hAnsi="Courier New" w:cs="Courier New"/>
-                <w:color w:val="000000"/>
-                <w:kern w:val="0"/>
-                <w:sz w:val="22"/>
-                <w:szCs w:val="25"/>
-              </w:rPr>
-              <w:t>matplotlib.pyplot</w:t>
-            </w:r>
-            <w:proofErr w:type="spellEnd"/>
-            <w:r>
-              <w:rPr>
-                <w:rFonts w:ascii="Courier New" w:eastAsia="宋体" w:hAnsi="Courier New" w:cs="Courier New"/>
-                <w:color w:val="000000"/>
-                <w:kern w:val="0"/>
-                <w:sz w:val="22"/>
-                <w:szCs w:val="25"/>
-              </w:rPr>
-              <w:t xml:space="preserve"> </w:t>
+            <w:r>
+              <w:rPr>
+                <w:rFonts w:ascii="Courier New" w:eastAsia="宋体" w:hAnsi="Courier New" w:cs="Courier New"/>
+                <w:color w:val="000000"/>
+                <w:kern w:val="0"/>
+                <w:sz w:val="22"/>
+                <w:szCs w:val="25"/>
+              </w:rPr>
+              <w:t xml:space="preserve">matplotlib.pyplot </w:t>
             </w:r>
             <w:r>
               <w:rPr>
@@ -16771,7 +14852,6 @@
               </w:rPr>
               <w:t xml:space="preserve">as </w:t>
             </w:r>
-            <w:proofErr w:type="spellStart"/>
             <w:r>
               <w:rPr>
                 <w:rFonts w:ascii="Courier New" w:eastAsia="宋体" w:hAnsi="Courier New" w:cs="Courier New"/>
@@ -16782,7 +14862,6 @@
               </w:rPr>
               <w:t>plt</w:t>
             </w:r>
-            <w:proofErr w:type="spellEnd"/>
             <w:r>
               <w:rPr>
                 <w:rFonts w:ascii="Courier New" w:eastAsia="宋体" w:hAnsi="Courier New" w:cs="Courier New"/>
@@ -16824,29 +14903,7 @@
                 <w:sz w:val="22"/>
                 <w:szCs w:val="25"/>
               </w:rPr>
-              <w:t xml:space="preserve">: </w:t>
-            </w:r>
-            <w:proofErr w:type="spellStart"/>
-            <w:r>
-              <w:rPr>
-                <w:rFonts w:ascii="Courier New" w:eastAsia="宋体" w:hAnsi="Courier New" w:cs="Courier New"/>
-                <w:color w:val="000000"/>
-                <w:kern w:val="0"/>
-                <w:sz w:val="22"/>
-                <w:szCs w:val="25"/>
-              </w:rPr>
-              <w:t>np.arange</w:t>
-            </w:r>
-            <w:proofErr w:type="spellEnd"/>
-            <w:r>
-              <w:rPr>
-                <w:rFonts w:ascii="Courier New" w:eastAsia="宋体" w:hAnsi="Courier New" w:cs="Courier New"/>
-                <w:color w:val="000000"/>
-                <w:kern w:val="0"/>
-                <w:sz w:val="22"/>
-                <w:szCs w:val="25"/>
-              </w:rPr>
-              <w:t>(</w:t>
+              <w:t>: np.arange(</w:t>
             </w:r>
             <w:r>
               <w:rPr>
@@ -16899,29 +14956,7 @@
                 <w:sz w:val="22"/>
                 <w:szCs w:val="25"/>
               </w:rPr>
-              <w:t xml:space="preserve">: </w:t>
-            </w:r>
-            <w:proofErr w:type="spellStart"/>
-            <w:r>
-              <w:rPr>
-                <w:rFonts w:ascii="Courier New" w:eastAsia="宋体" w:hAnsi="Courier New" w:cs="Courier New"/>
-                <w:color w:val="000000"/>
-                <w:kern w:val="0"/>
-                <w:sz w:val="22"/>
-                <w:szCs w:val="25"/>
-              </w:rPr>
-              <w:t>np.random.randint</w:t>
-            </w:r>
-            <w:proofErr w:type="spellEnd"/>
-            <w:r>
-              <w:rPr>
-                <w:rFonts w:ascii="Courier New" w:eastAsia="宋体" w:hAnsi="Courier New" w:cs="Courier New"/>
-                <w:color w:val="000000"/>
-                <w:kern w:val="0"/>
-                <w:sz w:val="22"/>
-                <w:szCs w:val="25"/>
-              </w:rPr>
-              <w:t>(</w:t>
+              <w:t>: np.random.randint(</w:t>
             </w:r>
             <w:r>
               <w:rPr>
@@ -17014,29 +15049,7 @@
                 <w:sz w:val="22"/>
                 <w:szCs w:val="25"/>
               </w:rPr>
-              <w:t xml:space="preserve">: </w:t>
-            </w:r>
-            <w:proofErr w:type="spellStart"/>
-            <w:r>
-              <w:rPr>
-                <w:rFonts w:ascii="Courier New" w:eastAsia="宋体" w:hAnsi="Courier New" w:cs="Courier New"/>
-                <w:color w:val="000000"/>
-                <w:kern w:val="0"/>
-                <w:sz w:val="22"/>
-                <w:szCs w:val="25"/>
-              </w:rPr>
-              <w:t>np.random.randn</w:t>
-            </w:r>
-            <w:proofErr w:type="spellEnd"/>
-            <w:r>
-              <w:rPr>
-                <w:rFonts w:ascii="Courier New" w:eastAsia="宋体" w:hAnsi="Courier New" w:cs="Courier New"/>
-                <w:color w:val="000000"/>
-                <w:kern w:val="0"/>
-                <w:sz w:val="22"/>
-                <w:szCs w:val="25"/>
-              </w:rPr>
-              <w:t>(</w:t>
+              <w:t>: np.random.randn(</w:t>
             </w:r>
             <w:r>
               <w:rPr>
@@ -17141,29 +15154,7 @@
                 <w:sz w:val="22"/>
                 <w:szCs w:val="25"/>
               </w:rPr>
-              <w:t xml:space="preserve">* </w:t>
-            </w:r>
-            <w:proofErr w:type="spellStart"/>
-            <w:r>
-              <w:rPr>
-                <w:rFonts w:ascii="Courier New" w:eastAsia="宋体" w:hAnsi="Courier New" w:cs="Courier New"/>
-                <w:color w:val="000000"/>
-                <w:kern w:val="0"/>
-                <w:sz w:val="22"/>
-                <w:szCs w:val="25"/>
-              </w:rPr>
-              <w:t>np.random.randn</w:t>
-            </w:r>
-            <w:proofErr w:type="spellEnd"/>
-            <w:r>
-              <w:rPr>
-                <w:rFonts w:ascii="Courier New" w:eastAsia="宋体" w:hAnsi="Courier New" w:cs="Courier New"/>
-                <w:color w:val="000000"/>
-                <w:kern w:val="0"/>
-                <w:sz w:val="22"/>
-                <w:szCs w:val="25"/>
-              </w:rPr>
-              <w:t>(</w:t>
+              <w:t>* np.random.randn(</w:t>
             </w:r>
             <w:r>
               <w:rPr>
@@ -17216,29 +15207,7 @@
                 <w:sz w:val="22"/>
                 <w:szCs w:val="25"/>
               </w:rPr>
-              <w:t xml:space="preserve">] = </w:t>
-            </w:r>
-            <w:proofErr w:type="spellStart"/>
-            <w:r>
-              <w:rPr>
-                <w:rFonts w:ascii="Courier New" w:eastAsia="宋体" w:hAnsi="Courier New" w:cs="Courier New"/>
-                <w:color w:val="000000"/>
-                <w:kern w:val="0"/>
-                <w:sz w:val="22"/>
-                <w:szCs w:val="25"/>
-              </w:rPr>
-              <w:t>np.abs</w:t>
-            </w:r>
-            <w:proofErr w:type="spellEnd"/>
-            <w:r>
-              <w:rPr>
-                <w:rFonts w:ascii="Courier New" w:eastAsia="宋体" w:hAnsi="Courier New" w:cs="Courier New"/>
-                <w:color w:val="000000"/>
-                <w:kern w:val="0"/>
-                <w:sz w:val="22"/>
-                <w:szCs w:val="25"/>
-              </w:rPr>
-              <w:t>(data[</w:t>
+              <w:t>] = np.abs(data[</w:t>
             </w:r>
             <w:r>
               <w:rPr>
@@ -17292,27 +15261,15 @@
               </w:rPr>
               <w:br/>
             </w:r>
-            <w:proofErr w:type="spellStart"/>
-            <w:r>
-              <w:rPr>
-                <w:rFonts w:ascii="Courier New" w:eastAsia="宋体" w:hAnsi="Courier New" w:cs="Courier New"/>
-                <w:color w:val="000000"/>
-                <w:kern w:val="0"/>
-                <w:sz w:val="22"/>
-                <w:szCs w:val="25"/>
-              </w:rPr>
-              <w:t>plt.scatter</w:t>
-            </w:r>
-            <w:proofErr w:type="spellEnd"/>
-            <w:r>
-              <w:rPr>
-                <w:rFonts w:ascii="Courier New" w:eastAsia="宋体" w:hAnsi="Courier New" w:cs="Courier New"/>
-                <w:color w:val="000000"/>
-                <w:kern w:val="0"/>
-                <w:sz w:val="22"/>
-                <w:szCs w:val="25"/>
-              </w:rPr>
-              <w:t>(</w:t>
+            <w:r>
+              <w:rPr>
+                <w:rFonts w:ascii="Courier New" w:eastAsia="宋体" w:hAnsi="Courier New" w:cs="Courier New"/>
+                <w:color w:val="000000"/>
+                <w:kern w:val="0"/>
+                <w:sz w:val="22"/>
+                <w:szCs w:val="25"/>
+              </w:rPr>
+              <w:t>plt.scatter(</w:t>
             </w:r>
             <w:r>
               <w:rPr>
@@ -17471,28 +15428,7 @@
                 <w:szCs w:val="25"/>
               </w:rPr>
               <w:br/>
-            </w:r>
-            <w:proofErr w:type="spellStart"/>
-            <w:r>
-              <w:rPr>
-                <w:rFonts w:ascii="Courier New" w:eastAsia="宋体" w:hAnsi="Courier New" w:cs="Courier New"/>
-                <w:color w:val="000000"/>
-                <w:kern w:val="0"/>
-                <w:sz w:val="22"/>
-                <w:szCs w:val="25"/>
-              </w:rPr>
-              <w:t>plt.xlabel</w:t>
-            </w:r>
-            <w:proofErr w:type="spellEnd"/>
-            <w:r>
-              <w:rPr>
-                <w:rFonts w:ascii="Courier New" w:eastAsia="宋体" w:hAnsi="Courier New" w:cs="Courier New"/>
-                <w:color w:val="000000"/>
-                <w:kern w:val="0"/>
-                <w:sz w:val="22"/>
-                <w:szCs w:val="25"/>
-              </w:rPr>
-              <w:t>(</w:t>
+              <w:t>plt.xlabel(</w:t>
             </w:r>
             <w:r>
               <w:rPr>
@@ -17525,28 +15461,7 @@
                 <w:szCs w:val="25"/>
               </w:rPr>
               <w:br/>
-            </w:r>
-            <w:proofErr w:type="spellStart"/>
-            <w:r>
-              <w:rPr>
-                <w:rFonts w:ascii="Courier New" w:eastAsia="宋体" w:hAnsi="Courier New" w:cs="Courier New"/>
-                <w:color w:val="000000"/>
-                <w:kern w:val="0"/>
-                <w:sz w:val="22"/>
-                <w:szCs w:val="25"/>
-              </w:rPr>
-              <w:t>plt.ylabel</w:t>
-            </w:r>
-            <w:proofErr w:type="spellEnd"/>
-            <w:r>
-              <w:rPr>
-                <w:rFonts w:ascii="Courier New" w:eastAsia="宋体" w:hAnsi="Courier New" w:cs="Courier New"/>
-                <w:color w:val="000000"/>
-                <w:kern w:val="0"/>
-                <w:sz w:val="22"/>
-                <w:szCs w:val="25"/>
-              </w:rPr>
-              <w:t>(</w:t>
+              <w:t>plt.ylabel(</w:t>
             </w:r>
             <w:r>
               <w:rPr>
@@ -17579,28 +15494,7 @@
                 <w:szCs w:val="25"/>
               </w:rPr>
               <w:br/>
-            </w:r>
-            <w:proofErr w:type="spellStart"/>
-            <w:r>
-              <w:rPr>
-                <w:rFonts w:ascii="Courier New" w:eastAsia="宋体" w:hAnsi="Courier New" w:cs="Courier New"/>
-                <w:color w:val="000000"/>
-                <w:kern w:val="0"/>
-                <w:sz w:val="22"/>
-                <w:szCs w:val="25"/>
-              </w:rPr>
-              <w:t>plt.show</w:t>
-            </w:r>
-            <w:proofErr w:type="spellEnd"/>
-            <w:r>
-              <w:rPr>
-                <w:rFonts w:ascii="Courier New" w:eastAsia="宋体" w:hAnsi="Courier New" w:cs="Courier New"/>
-                <w:color w:val="000000"/>
-                <w:kern w:val="0"/>
-                <w:sz w:val="22"/>
-                <w:szCs w:val="25"/>
-              </w:rPr>
-              <w:t>()</w:t>
+              <w:t>plt.show()</w:t>
             </w:r>
           </w:p>
           <w:p>
@@ -17634,25 +15528,7 @@
           <w:szCs w:val="24"/>
         </w:rPr>
         <w:lastRenderedPageBreak/>
-        <w:t>在上面这段代码中，我们创建了这样</w:t>
-      </w:r>
-      <w:proofErr w:type="gramStart"/>
-      <w:r>
-        <w:rPr>
-          <w:rFonts w:ascii="Courier New" w:hAnsi="Courier New" w:hint="eastAsia"/>
-          <w:sz w:val="24"/>
-          <w:szCs w:val="24"/>
-        </w:rPr>
-        <w:t>一幅散</w:t>
-      </w:r>
-      <w:proofErr w:type="gramEnd"/>
-      <w:r>
-        <w:rPr>
-          <w:rFonts w:ascii="Courier New" w:hAnsi="Courier New" w:hint="eastAsia"/>
-          <w:sz w:val="24"/>
-          <w:szCs w:val="24"/>
-        </w:rPr>
-        <w:t>点图：各点的位置</w:t>
+        <w:t>在上面这段代码中，我们创建了这样一幅散点图：各点的位置</w:t>
       </w:r>
       <w:r>
         <w:rPr>
@@ -17676,25 +15552,7 @@
           <w:sz w:val="24"/>
           <w:szCs w:val="24"/>
         </w:rPr>
-        <w:t>、颜色代码也随机选取，且服从正态分布。那么，如何实现这样</w:t>
-      </w:r>
-      <w:proofErr w:type="gramStart"/>
-      <w:r>
-        <w:rPr>
-          <w:rFonts w:ascii="Courier New" w:hAnsi="Courier New" w:hint="eastAsia"/>
-          <w:sz w:val="24"/>
-          <w:szCs w:val="24"/>
-        </w:rPr>
-        <w:t>在描点时</w:t>
-      </w:r>
-      <w:proofErr w:type="gramEnd"/>
-      <w:r>
-        <w:rPr>
-          <w:rFonts w:ascii="Courier New" w:hAnsi="Courier New" w:hint="eastAsia"/>
-          <w:sz w:val="24"/>
-          <w:szCs w:val="24"/>
-        </w:rPr>
-        <w:t>各种属性均按一定规律服从随机分布的效果？</w:t>
+        <w:t>、颜色代码也随机选取，且服从正态分布。那么，如何实现这样在描点时各种属性均按一定规律服从随机分布的效果？</w:t>
       </w:r>
     </w:p>
     <w:p>
@@ -17830,7 +15688,6 @@
         </w:rPr>
         <w:t>整数的数组（函数</w:t>
       </w:r>
-      <w:proofErr w:type="spellStart"/>
       <w:r>
         <w:rPr>
           <w:rFonts w:ascii="Courier New" w:hAnsi="Courier New" w:hint="eastAsia"/>
@@ -17845,16 +15702,7 @@
           <w:sz w:val="24"/>
           <w:szCs w:val="24"/>
         </w:rPr>
-        <w:t>p.arange</w:t>
-      </w:r>
-      <w:proofErr w:type="spellEnd"/>
-      <w:r>
-        <w:rPr>
-          <w:rFonts w:ascii="Courier New" w:hAnsi="Courier New"/>
-          <w:sz w:val="24"/>
-          <w:szCs w:val="24"/>
-        </w:rPr>
-        <w:t>()</w:t>
+        <w:t>p.arange()</w:t>
       </w:r>
       <w:r>
         <w:rPr>
@@ -17928,23 +15776,13 @@
         </w:rPr>
         <w:t>x</w:t>
       </w:r>
-      <w:proofErr w:type="gramStart"/>
-      <w:r>
-        <w:rPr>
-          <w:rFonts w:ascii="Courier New" w:hAnsi="Courier New" w:hint="eastAsia"/>
-          <w:sz w:val="24"/>
-          <w:szCs w:val="24"/>
-        </w:rPr>
-        <w:t>个</w:t>
-      </w:r>
-      <w:proofErr w:type="gramEnd"/>
-      <w:r>
-        <w:rPr>
-          <w:rFonts w:ascii="Courier New" w:hAnsi="Courier New" w:hint="eastAsia"/>
-          <w:sz w:val="24"/>
-          <w:szCs w:val="24"/>
-        </w:rPr>
-        <w:t>的数组</w:t>
+      <w:r>
+        <w:rPr>
+          <w:rFonts w:ascii="Courier New" w:hAnsi="Courier New" w:hint="eastAsia"/>
+          <w:sz w:val="24"/>
+          <w:szCs w:val="24"/>
+        </w:rPr>
+        <w:t>个的数组</w:t>
       </w:r>
       <w:r>
         <w:rPr>
@@ -18077,7 +15915,6 @@
         </w:rPr>
         <w:t>内随机取得（函数</w:t>
       </w:r>
-      <w:proofErr w:type="spellStart"/>
       <w:r>
         <w:rPr>
           <w:rFonts w:ascii="Courier New" w:hAnsi="Courier New" w:hint="eastAsia"/>
@@ -18092,16 +15929,7 @@
           <w:sz w:val="24"/>
           <w:szCs w:val="24"/>
         </w:rPr>
-        <w:t>.random.randint</w:t>
-      </w:r>
-      <w:proofErr w:type="spellEnd"/>
-      <w:r>
-        <w:rPr>
-          <w:rFonts w:ascii="Courier New" w:hAnsi="Courier New"/>
-          <w:sz w:val="24"/>
-          <w:szCs w:val="24"/>
-        </w:rPr>
-        <w:t>()</w:t>
+        <w:t>.random.randint()</w:t>
       </w:r>
       <w:r>
         <w:rPr>
@@ -18331,16 +16159,7 @@
           <w:sz w:val="24"/>
           <w:szCs w:val="24"/>
         </w:rPr>
-        <w:t>对应的</w:t>
-      </w:r>
-      <w:proofErr w:type="gramStart"/>
-      <w:r>
-        <w:rPr>
-          <w:rFonts w:ascii="Courier New" w:hAnsi="Courier New" w:hint="eastAsia"/>
-          <w:sz w:val="24"/>
-          <w:szCs w:val="24"/>
-        </w:rPr>
-        <w:t>值为</w:t>
+        <w:t>对应的值为</w:t>
       </w:r>
       <w:r>
         <w:rPr>
@@ -18364,16 +16183,7 @@
           <w:sz w:val="24"/>
           <w:szCs w:val="24"/>
         </w:rPr>
-        <w:t>’</w:t>
-      </w:r>
-      <w:proofErr w:type="gramEnd"/>
-      <w:r>
-        <w:rPr>
-          <w:rFonts w:ascii="Courier New" w:hAnsi="Courier New" w:hint="eastAsia"/>
-          <w:sz w:val="24"/>
-          <w:szCs w:val="24"/>
-        </w:rPr>
-        <w:t>对应的数组加上一个</w:t>
+        <w:t>’对应的数组加上一个</w:t>
       </w:r>
       <w:r>
         <w:rPr>
@@ -18485,7 +16295,6 @@
         </w:rPr>
         <w:t>在调用</w:t>
       </w:r>
-      <w:proofErr w:type="spellStart"/>
       <w:r>
         <w:rPr>
           <w:rFonts w:ascii="Courier New" w:hAnsi="Courier New" w:hint="eastAsia"/>
@@ -18500,34 +16309,15 @@
           <w:sz w:val="24"/>
           <w:szCs w:val="24"/>
         </w:rPr>
-        <w:t>lt.scatter</w:t>
-      </w:r>
-      <w:proofErr w:type="spellEnd"/>
-      <w:r>
-        <w:rPr>
-          <w:rFonts w:ascii="Courier New" w:hAnsi="Courier New"/>
-          <w:sz w:val="24"/>
-          <w:szCs w:val="24"/>
-        </w:rPr>
-        <w:t>()</w:t>
-      </w:r>
-      <w:proofErr w:type="gramStart"/>
-      <w:r>
-        <w:rPr>
-          <w:rFonts w:ascii="Courier New" w:hAnsi="Courier New" w:hint="eastAsia"/>
-          <w:sz w:val="24"/>
-          <w:szCs w:val="24"/>
-        </w:rPr>
-        <w:t>进行描点时</w:t>
-      </w:r>
-      <w:proofErr w:type="gramEnd"/>
-      <w:r>
-        <w:rPr>
-          <w:rFonts w:ascii="Courier New" w:hAnsi="Courier New" w:hint="eastAsia"/>
-          <w:sz w:val="24"/>
-          <w:szCs w:val="24"/>
-        </w:rPr>
-        <w:t>，我们输入了五个参数：首先注意到最后一个参数</w:t>
+        <w:t>lt.scatter()</w:t>
+      </w:r>
+      <w:r>
+        <w:rPr>
+          <w:rFonts w:ascii="Courier New" w:hAnsi="Courier New" w:hint="eastAsia"/>
+          <w:sz w:val="24"/>
+          <w:szCs w:val="24"/>
+        </w:rPr>
+        <w:t>进行描点时，我们输入了五个参数：首先注意到最后一个参数</w:t>
       </w:r>
       <w:r>
         <w:rPr>
@@ -18625,7 +16415,6 @@
         </w:rPr>
         <w:t>’指定了各点的颜色和大小。最终，调用</w:t>
       </w:r>
-      <w:proofErr w:type="spellStart"/>
       <w:r>
         <w:rPr>
           <w:rFonts w:ascii="Courier New" w:hAnsi="Courier New" w:hint="eastAsia"/>
@@ -18640,16 +16429,7 @@
           <w:sz w:val="24"/>
           <w:szCs w:val="24"/>
         </w:rPr>
-        <w:t>lt.show</w:t>
-      </w:r>
-      <w:proofErr w:type="spellEnd"/>
-      <w:r>
-        <w:rPr>
-          <w:rFonts w:ascii="Courier New" w:hAnsi="Courier New"/>
-          <w:sz w:val="24"/>
-          <w:szCs w:val="24"/>
-        </w:rPr>
-        <w:t>()</w:t>
+        <w:t>lt.show()</w:t>
       </w:r>
       <w:r>
         <w:rPr>
@@ -18675,23 +16455,13 @@
         </w:rPr>
         <w:t>所确定。我们在</w:t>
       </w:r>
-      <w:proofErr w:type="spellStart"/>
-      <w:r>
-        <w:rPr>
-          <w:rFonts w:ascii="Courier New" w:hAnsi="Courier New"/>
-          <w:sz w:val="24"/>
-          <w:szCs w:val="24"/>
-        </w:rPr>
-        <w:t>plt.scatter</w:t>
-      </w:r>
-      <w:proofErr w:type="spellEnd"/>
-      <w:r>
-        <w:rPr>
-          <w:rFonts w:ascii="Courier New" w:hAnsi="Courier New"/>
-          <w:sz w:val="24"/>
-          <w:szCs w:val="24"/>
-        </w:rPr>
-        <w:t>()</w:t>
+      <w:r>
+        <w:rPr>
+          <w:rFonts w:ascii="Courier New" w:hAnsi="Courier New"/>
+          <w:sz w:val="24"/>
+          <w:szCs w:val="24"/>
+        </w:rPr>
+        <w:t>plt.scatter()</w:t>
       </w:r>
       <w:r>
         <w:rPr>
@@ -18715,16 +16485,7 @@
           <w:sz w:val="24"/>
           <w:szCs w:val="24"/>
         </w:rPr>
-        <w:t>中的键字符串作为参数，</w:t>
-      </w:r>
-      <w:proofErr w:type="gramStart"/>
-      <w:r>
-        <w:rPr>
-          <w:rFonts w:ascii="Courier New" w:hAnsi="Courier New" w:hint="eastAsia"/>
-          <w:sz w:val="24"/>
-          <w:szCs w:val="24"/>
-        </w:rPr>
-        <w:t>指定</w:t>
+        <w:t>中的键字符串作为参数，指定</w:t>
       </w:r>
       <w:r>
         <w:rPr>
@@ -18733,16 +16494,7 @@
           <w:szCs w:val="24"/>
         </w:rPr>
         <w:lastRenderedPageBreak/>
-        <w:t>描点时</w:t>
-      </w:r>
-      <w:proofErr w:type="gramEnd"/>
-      <w:r>
-        <w:rPr>
-          <w:rFonts w:ascii="Courier New" w:hAnsi="Courier New" w:hint="eastAsia"/>
-          <w:sz w:val="24"/>
-          <w:szCs w:val="24"/>
-        </w:rPr>
-        <w:t>的各项属性。</w:t>
+        <w:t>描点时的各项属性。</w:t>
       </w:r>
     </w:p>
     <w:p>
@@ -19035,62 +16787,80 @@
           <w:sz w:val="24"/>
           <w:szCs w:val="24"/>
         </w:rPr>
-        <w:t>ubplot(</w:t>
-      </w:r>
-      <w:proofErr w:type="spellStart"/>
-      <w:r>
-        <w:rPr>
-          <w:rFonts w:ascii="Courier New" w:hAnsi="Courier New"/>
+        <w:t>ubplot(nrows, ncols, index)</w:t>
+      </w:r>
+      <w:r>
+        <w:rPr>
+          <w:rFonts w:ascii="Courier New" w:hAnsi="Courier New" w:hint="eastAsia"/>
+          <w:sz w:val="24"/>
+          <w:szCs w:val="24"/>
+        </w:rPr>
+        <w:t>的格式输入三个参数。其中，参数</w:t>
+      </w:r>
+      <w:r>
+        <w:rPr>
+          <w:rFonts w:ascii="Courier New" w:hAnsi="Courier New" w:hint="eastAsia"/>
           <w:sz w:val="24"/>
           <w:szCs w:val="24"/>
         </w:rPr>
         <w:t>nrows</w:t>
       </w:r>
-      <w:proofErr w:type="spellEnd"/>
-      <w:r>
-        <w:rPr>
-          <w:rFonts w:ascii="Courier New" w:hAnsi="Courier New"/>
-          <w:sz w:val="24"/>
-          <w:szCs w:val="24"/>
-        </w:rPr>
-        <w:t xml:space="preserve">, </w:t>
-      </w:r>
-      <w:proofErr w:type="spellStart"/>
-      <w:r>
-        <w:rPr>
-          <w:rFonts w:ascii="Courier New" w:hAnsi="Courier New"/>
+      <w:r>
+        <w:rPr>
+          <w:rFonts w:ascii="Courier New" w:hAnsi="Courier New" w:hint="eastAsia"/>
+          <w:sz w:val="24"/>
+          <w:szCs w:val="24"/>
+        </w:rPr>
+        <w:t>和</w:t>
+      </w:r>
+      <w:r>
+        <w:rPr>
+          <w:rFonts w:ascii="Courier New" w:hAnsi="Courier New" w:hint="eastAsia"/>
           <w:sz w:val="24"/>
           <w:szCs w:val="24"/>
         </w:rPr>
         <w:t>ncols</w:t>
       </w:r>
-      <w:proofErr w:type="spellEnd"/>
-      <w:r>
-        <w:rPr>
-          <w:rFonts w:ascii="Courier New" w:hAnsi="Courier New"/>
-          <w:sz w:val="24"/>
-          <w:szCs w:val="24"/>
-        </w:rPr>
-        <w:t>, index)</w:t>
-      </w:r>
-      <w:r>
-        <w:rPr>
-          <w:rFonts w:ascii="Courier New" w:hAnsi="Courier New" w:hint="eastAsia"/>
-          <w:sz w:val="24"/>
-          <w:szCs w:val="24"/>
-        </w:rPr>
-        <w:t>的格式输入三个参数。其中，参数</w:t>
-      </w:r>
-      <w:proofErr w:type="spellStart"/>
-      <w:r>
-        <w:rPr>
-          <w:rFonts w:ascii="Courier New" w:hAnsi="Courier New" w:hint="eastAsia"/>
-          <w:sz w:val="24"/>
-          <w:szCs w:val="24"/>
-        </w:rPr>
-        <w:t>nrows</w:t>
-      </w:r>
-      <w:proofErr w:type="spellEnd"/>
+      <w:r>
+        <w:rPr>
+          <w:rFonts w:ascii="Courier New" w:hAnsi="Courier New" w:hint="eastAsia"/>
+          <w:sz w:val="24"/>
+          <w:szCs w:val="24"/>
+        </w:rPr>
+        <w:t>分别为</w:t>
+      </w:r>
+      <w:r>
+        <w:rPr>
+          <w:rFonts w:ascii="Courier New" w:hAnsi="Courier New" w:hint="eastAsia"/>
+          <w:sz w:val="24"/>
+          <w:szCs w:val="24"/>
+        </w:rPr>
+        <w:t>number</w:t>
+      </w:r>
+      <w:r>
+        <w:rPr>
+          <w:rFonts w:ascii="Courier New" w:hAnsi="Courier New"/>
+          <w:sz w:val="24"/>
+          <w:szCs w:val="24"/>
+        </w:rPr>
+        <w:t xml:space="preserve"> </w:t>
+      </w:r>
+      <w:r>
+        <w:rPr>
+          <w:rFonts w:ascii="Courier New" w:hAnsi="Courier New" w:hint="eastAsia"/>
+          <w:sz w:val="24"/>
+          <w:szCs w:val="24"/>
+        </w:rPr>
+        <w:t>of</w:t>
+      </w:r>
+      <w:r>
+        <w:rPr>
+          <w:rFonts w:ascii="Courier New" w:hAnsi="Courier New"/>
+          <w:sz w:val="24"/>
+          <w:szCs w:val="24"/>
+        </w:rPr>
+        <w:t xml:space="preserve"> rows</w:t>
+      </w:r>
       <w:r>
         <w:rPr>
           <w:rFonts w:ascii="Courier New" w:hAnsi="Courier New" w:hint="eastAsia"/>
@@ -19099,64 +16869,6 @@
         </w:rPr>
         <w:t>和</w:t>
       </w:r>
-      <w:proofErr w:type="spellStart"/>
-      <w:r>
-        <w:rPr>
-          <w:rFonts w:ascii="Courier New" w:hAnsi="Courier New" w:hint="eastAsia"/>
-          <w:sz w:val="24"/>
-          <w:szCs w:val="24"/>
-        </w:rPr>
-        <w:t>ncols</w:t>
-      </w:r>
-      <w:proofErr w:type="spellEnd"/>
-      <w:r>
-        <w:rPr>
-          <w:rFonts w:ascii="Courier New" w:hAnsi="Courier New" w:hint="eastAsia"/>
-          <w:sz w:val="24"/>
-          <w:szCs w:val="24"/>
-        </w:rPr>
-        <w:t>分别为</w:t>
-      </w:r>
-      <w:r>
-        <w:rPr>
-          <w:rFonts w:ascii="Courier New" w:hAnsi="Courier New" w:hint="eastAsia"/>
-          <w:sz w:val="24"/>
-          <w:szCs w:val="24"/>
-        </w:rPr>
-        <w:t>number</w:t>
-      </w:r>
-      <w:r>
-        <w:rPr>
-          <w:rFonts w:ascii="Courier New" w:hAnsi="Courier New"/>
-          <w:sz w:val="24"/>
-          <w:szCs w:val="24"/>
-        </w:rPr>
-        <w:t xml:space="preserve"> </w:t>
-      </w:r>
-      <w:r>
-        <w:rPr>
-          <w:rFonts w:ascii="Courier New" w:hAnsi="Courier New" w:hint="eastAsia"/>
-          <w:sz w:val="24"/>
-          <w:szCs w:val="24"/>
-        </w:rPr>
-        <w:t>of</w:t>
-      </w:r>
-      <w:r>
-        <w:rPr>
-          <w:rFonts w:ascii="Courier New" w:hAnsi="Courier New"/>
-          <w:sz w:val="24"/>
-          <w:szCs w:val="24"/>
-        </w:rPr>
-        <w:t xml:space="preserve"> rows</w:t>
-      </w:r>
-      <w:r>
-        <w:rPr>
-          <w:rFonts w:ascii="Courier New" w:hAnsi="Courier New" w:hint="eastAsia"/>
-          <w:sz w:val="24"/>
-          <w:szCs w:val="24"/>
-        </w:rPr>
-        <w:t>和</w:t>
-      </w:r>
       <w:r>
         <w:rPr>
           <w:rFonts w:ascii="Courier New" w:hAnsi="Courier New" w:hint="eastAsia"/>
@@ -19189,7 +16901,6 @@
         </w:rPr>
         <w:t>绘图区域划分为</w:t>
       </w:r>
-      <w:proofErr w:type="spellStart"/>
       <w:r>
         <w:rPr>
           <w:rFonts w:ascii="Courier New" w:hAnsi="Courier New" w:hint="eastAsia"/>
@@ -19204,27 +16915,8 @@
           <w:sz w:val="24"/>
           <w:szCs w:val="24"/>
         </w:rPr>
-        <w:t>rows</w:t>
-      </w:r>
-      <w:proofErr w:type="spellEnd"/>
-      <w:r>
-        <w:rPr>
-          <w:rFonts w:ascii="Courier New" w:hAnsi="Courier New"/>
-          <w:sz w:val="24"/>
-          <w:szCs w:val="24"/>
-        </w:rPr>
-        <w:t>*</w:t>
-      </w:r>
-      <w:proofErr w:type="spellStart"/>
-      <w:r>
-        <w:rPr>
-          <w:rFonts w:ascii="Courier New" w:hAnsi="Courier New"/>
-          <w:sz w:val="24"/>
-          <w:szCs w:val="24"/>
-        </w:rPr>
-        <w:t>ncols</w:t>
-      </w:r>
-      <w:proofErr w:type="spellEnd"/>
+        <w:t>rows*ncols</w:t>
+      </w:r>
       <w:r>
         <w:rPr>
           <w:rFonts w:ascii="Courier New" w:hAnsi="Courier New" w:hint="eastAsia"/>
@@ -19334,27 +17026,15 @@
               </w:rPr>
               <w:t xml:space="preserve">import </w:t>
             </w:r>
-            <w:proofErr w:type="spellStart"/>
-            <w:r>
-              <w:rPr>
-                <w:rFonts w:ascii="Courier New" w:eastAsia="宋体" w:hAnsi="Courier New" w:cs="Courier New"/>
-                <w:color w:val="000000"/>
-                <w:kern w:val="0"/>
-                <w:sz w:val="22"/>
-                <w:szCs w:val="25"/>
-              </w:rPr>
-              <w:t>numpy</w:t>
-            </w:r>
-            <w:proofErr w:type="spellEnd"/>
-            <w:r>
-              <w:rPr>
-                <w:rFonts w:ascii="Courier New" w:eastAsia="宋体" w:hAnsi="Courier New" w:cs="Courier New"/>
-                <w:color w:val="000000"/>
-                <w:kern w:val="0"/>
-                <w:sz w:val="22"/>
-                <w:szCs w:val="25"/>
-              </w:rPr>
-              <w:t xml:space="preserve"> </w:t>
+            <w:r>
+              <w:rPr>
+                <w:rFonts w:ascii="Courier New" w:eastAsia="宋体" w:hAnsi="Courier New" w:cs="Courier New"/>
+                <w:color w:val="000000"/>
+                <w:kern w:val="0"/>
+                <w:sz w:val="22"/>
+                <w:szCs w:val="25"/>
+              </w:rPr>
+              <w:t xml:space="preserve">numpy </w:t>
             </w:r>
             <w:r>
               <w:rPr>
@@ -19400,27 +17080,15 @@
               </w:rPr>
               <w:t xml:space="preserve">import </w:t>
             </w:r>
-            <w:proofErr w:type="spellStart"/>
-            <w:r>
-              <w:rPr>
-                <w:rFonts w:ascii="Courier New" w:eastAsia="宋体" w:hAnsi="Courier New" w:cs="Courier New"/>
-                <w:color w:val="000000"/>
-                <w:kern w:val="0"/>
-                <w:sz w:val="22"/>
-                <w:szCs w:val="25"/>
-              </w:rPr>
-              <w:t>matplotlib.pyplot</w:t>
-            </w:r>
-            <w:proofErr w:type="spellEnd"/>
-            <w:r>
-              <w:rPr>
-                <w:rFonts w:ascii="Courier New" w:eastAsia="宋体" w:hAnsi="Courier New" w:cs="Courier New"/>
-                <w:color w:val="000000"/>
-                <w:kern w:val="0"/>
-                <w:sz w:val="22"/>
-                <w:szCs w:val="25"/>
-              </w:rPr>
-              <w:t xml:space="preserve"> </w:t>
+            <w:r>
+              <w:rPr>
+                <w:rFonts w:ascii="Courier New" w:eastAsia="宋体" w:hAnsi="Courier New" w:cs="Courier New"/>
+                <w:color w:val="000000"/>
+                <w:kern w:val="0"/>
+                <w:sz w:val="22"/>
+                <w:szCs w:val="25"/>
+              </w:rPr>
+              <w:t xml:space="preserve">matplotlib.pyplot </w:t>
             </w:r>
             <w:r>
               <w:rPr>
@@ -19434,7 +17102,6 @@
               </w:rPr>
               <w:t xml:space="preserve">as </w:t>
             </w:r>
-            <w:proofErr w:type="spellStart"/>
             <w:r>
               <w:rPr>
                 <w:rFonts w:ascii="Courier New" w:eastAsia="宋体" w:hAnsi="Courier New" w:cs="Courier New"/>
@@ -19445,7 +17112,6 @@
               </w:rPr>
               <w:t>plt</w:t>
             </w:r>
-            <w:proofErr w:type="spellEnd"/>
             <w:r>
               <w:rPr>
                 <w:rFonts w:ascii="Courier New" w:eastAsia="宋体" w:hAnsi="Courier New" w:cs="Courier New"/>
@@ -19477,9 +17143,18 @@
                 <w:sz w:val="22"/>
                 <w:szCs w:val="25"/>
               </w:rPr>
-              <w:t>'</w:t>
-            </w:r>
-            <w:proofErr w:type="spellStart"/>
+              <w:t>'sub_a'</w:t>
+            </w:r>
+            <w:r>
+              <w:rPr>
+                <w:rFonts w:ascii="Courier New" w:eastAsia="宋体" w:hAnsi="Courier New" w:cs="Courier New"/>
+                <w:color w:val="000000"/>
+                <w:kern w:val="0"/>
+                <w:sz w:val="22"/>
+                <w:szCs w:val="25"/>
+              </w:rPr>
+              <w:t xml:space="preserve">, </w:t>
+            </w:r>
             <w:r>
               <w:rPr>
                 <w:rFonts w:ascii="Courier New" w:eastAsia="宋体" w:hAnsi="Courier New" w:cs="Courier New"/>
@@ -19490,9 +17165,18 @@
                 <w:sz w:val="22"/>
                 <w:szCs w:val="25"/>
               </w:rPr>
-              <w:t>sub_a</w:t>
-            </w:r>
-            <w:proofErr w:type="spellEnd"/>
+              <w:t>'sub_b'</w:t>
+            </w:r>
+            <w:r>
+              <w:rPr>
+                <w:rFonts w:ascii="Courier New" w:eastAsia="宋体" w:hAnsi="Courier New" w:cs="Courier New"/>
+                <w:color w:val="000000"/>
+                <w:kern w:val="0"/>
+                <w:sz w:val="22"/>
+                <w:szCs w:val="25"/>
+              </w:rPr>
+              <w:t xml:space="preserve">, </w:t>
+            </w:r>
             <w:r>
               <w:rPr>
                 <w:rFonts w:ascii="Courier New" w:eastAsia="宋体" w:hAnsi="Courier New" w:cs="Courier New"/>
@@ -19503,7 +17187,38 @@
                 <w:sz w:val="22"/>
                 <w:szCs w:val="25"/>
               </w:rPr>
-              <w:t>'</w:t>
+              <w:t>'sub_c'</w:t>
+            </w:r>
+            <w:r>
+              <w:rPr>
+                <w:rFonts w:ascii="Courier New" w:eastAsia="宋体" w:hAnsi="Courier New" w:cs="Courier New"/>
+                <w:color w:val="000000"/>
+                <w:kern w:val="0"/>
+                <w:sz w:val="22"/>
+                <w:szCs w:val="25"/>
+              </w:rPr>
+              <w:t>]</w:t>
+            </w:r>
+            <w:r>
+              <w:rPr>
+                <w:rFonts w:ascii="Courier New" w:eastAsia="宋体" w:hAnsi="Courier New" w:cs="Courier New"/>
+                <w:color w:val="000000"/>
+                <w:kern w:val="0"/>
+                <w:sz w:val="22"/>
+                <w:szCs w:val="25"/>
+              </w:rPr>
+              <w:br/>
+              <w:t>values = [</w:t>
+            </w:r>
+            <w:r>
+              <w:rPr>
+                <w:rFonts w:ascii="Courier New" w:eastAsia="宋体" w:hAnsi="Courier New" w:cs="Courier New"/>
+                <w:color w:val="0000FF"/>
+                <w:kern w:val="0"/>
+                <w:sz w:val="22"/>
+                <w:szCs w:val="25"/>
+              </w:rPr>
+              <w:t>5</w:t>
             </w:r>
             <w:r>
               <w:rPr>
@@ -19514,6 +17229,404 @@
                 <w:szCs w:val="25"/>
               </w:rPr>
               <w:t xml:space="preserve">, </w:t>
+            </w:r>
+            <w:r>
+              <w:rPr>
+                <w:rFonts w:ascii="Courier New" w:eastAsia="宋体" w:hAnsi="Courier New" w:cs="Courier New"/>
+                <w:color w:val="0000FF"/>
+                <w:kern w:val="0"/>
+                <w:sz w:val="22"/>
+                <w:szCs w:val="25"/>
+              </w:rPr>
+              <w:t>25</w:t>
+            </w:r>
+            <w:r>
+              <w:rPr>
+                <w:rFonts w:ascii="Courier New" w:eastAsia="宋体" w:hAnsi="Courier New" w:cs="Courier New"/>
+                <w:color w:val="000000"/>
+                <w:kern w:val="0"/>
+                <w:sz w:val="22"/>
+                <w:szCs w:val="25"/>
+              </w:rPr>
+              <w:t xml:space="preserve">, </w:t>
+            </w:r>
+            <w:r>
+              <w:rPr>
+                <w:rFonts w:ascii="Courier New" w:eastAsia="宋体" w:hAnsi="Courier New" w:cs="Courier New"/>
+                <w:color w:val="0000FF"/>
+                <w:kern w:val="0"/>
+                <w:sz w:val="22"/>
+                <w:szCs w:val="25"/>
+              </w:rPr>
+              <w:t>125</w:t>
+            </w:r>
+            <w:r>
+              <w:rPr>
+                <w:rFonts w:ascii="Courier New" w:eastAsia="宋体" w:hAnsi="Courier New" w:cs="Courier New"/>
+                <w:color w:val="000000"/>
+                <w:kern w:val="0"/>
+                <w:sz w:val="22"/>
+                <w:szCs w:val="25"/>
+              </w:rPr>
+              <w:t>]</w:t>
+            </w:r>
+            <w:r>
+              <w:rPr>
+                <w:rFonts w:ascii="Courier New" w:eastAsia="宋体" w:hAnsi="Courier New" w:cs="Courier New"/>
+                <w:color w:val="000000"/>
+                <w:kern w:val="0"/>
+                <w:sz w:val="22"/>
+                <w:szCs w:val="25"/>
+              </w:rPr>
+              <w:br/>
+            </w:r>
+            <w:r>
+              <w:rPr>
+                <w:rFonts w:ascii="Courier New" w:eastAsia="宋体" w:hAnsi="Courier New" w:cs="Courier New"/>
+                <w:color w:val="000000"/>
+                <w:kern w:val="0"/>
+                <w:sz w:val="22"/>
+                <w:szCs w:val="25"/>
+              </w:rPr>
+              <w:br/>
+              <w:t>plt.figure(</w:t>
+            </w:r>
+            <w:r>
+              <w:rPr>
+                <w:rFonts w:ascii="Courier New" w:eastAsia="宋体" w:hAnsi="Courier New" w:cs="Courier New"/>
+                <w:color w:val="660099"/>
+                <w:kern w:val="0"/>
+                <w:sz w:val="22"/>
+                <w:szCs w:val="25"/>
+              </w:rPr>
+              <w:t>figsize</w:t>
+            </w:r>
+            <w:r>
+              <w:rPr>
+                <w:rFonts w:ascii="Courier New" w:eastAsia="宋体" w:hAnsi="Courier New" w:cs="Courier New"/>
+                <w:color w:val="000000"/>
+                <w:kern w:val="0"/>
+                <w:sz w:val="22"/>
+                <w:szCs w:val="25"/>
+              </w:rPr>
+              <w:t>=(</w:t>
+            </w:r>
+            <w:r>
+              <w:rPr>
+                <w:rFonts w:ascii="Courier New" w:eastAsia="宋体" w:hAnsi="Courier New" w:cs="Courier New"/>
+                <w:color w:val="0000FF"/>
+                <w:kern w:val="0"/>
+                <w:sz w:val="22"/>
+                <w:szCs w:val="25"/>
+              </w:rPr>
+              <w:t>9</w:t>
+            </w:r>
+            <w:r>
+              <w:rPr>
+                <w:rFonts w:ascii="Courier New" w:eastAsia="宋体" w:hAnsi="Courier New" w:cs="Courier New"/>
+                <w:color w:val="000000"/>
+                <w:kern w:val="0"/>
+                <w:sz w:val="22"/>
+                <w:szCs w:val="25"/>
+              </w:rPr>
+              <w:t xml:space="preserve">, </w:t>
+            </w:r>
+            <w:r>
+              <w:rPr>
+                <w:rFonts w:ascii="Courier New" w:eastAsia="宋体" w:hAnsi="Courier New" w:cs="Courier New"/>
+                <w:color w:val="0000FF"/>
+                <w:kern w:val="0"/>
+                <w:sz w:val="22"/>
+                <w:szCs w:val="25"/>
+              </w:rPr>
+              <w:t>3</w:t>
+            </w:r>
+            <w:r>
+              <w:rPr>
+                <w:rFonts w:ascii="Courier New" w:eastAsia="宋体" w:hAnsi="Courier New" w:cs="Courier New"/>
+                <w:color w:val="000000"/>
+                <w:kern w:val="0"/>
+                <w:sz w:val="22"/>
+                <w:szCs w:val="25"/>
+              </w:rPr>
+              <w:t>))</w:t>
+            </w:r>
+            <w:r>
+              <w:rPr>
+                <w:rFonts w:ascii="Courier New" w:eastAsia="宋体" w:hAnsi="Courier New" w:cs="Courier New"/>
+                <w:color w:val="000000"/>
+                <w:kern w:val="0"/>
+                <w:sz w:val="22"/>
+                <w:szCs w:val="25"/>
+              </w:rPr>
+              <w:br/>
+            </w:r>
+            <w:r>
+              <w:rPr>
+                <w:rFonts w:ascii="Courier New" w:eastAsia="宋体" w:hAnsi="Courier New" w:cs="Courier New"/>
+                <w:color w:val="000000"/>
+                <w:kern w:val="0"/>
+                <w:sz w:val="22"/>
+                <w:szCs w:val="25"/>
+              </w:rPr>
+              <w:br/>
+              <w:t>plt.subplot(</w:t>
+            </w:r>
+            <w:r>
+              <w:rPr>
+                <w:rFonts w:ascii="Courier New" w:eastAsia="宋体" w:hAnsi="Courier New" w:cs="Courier New"/>
+                <w:color w:val="0000FF"/>
+                <w:kern w:val="0"/>
+                <w:sz w:val="22"/>
+                <w:szCs w:val="25"/>
+              </w:rPr>
+              <w:t>1</w:t>
+            </w:r>
+            <w:r>
+              <w:rPr>
+                <w:rFonts w:ascii="Courier New" w:eastAsia="宋体" w:hAnsi="Courier New" w:cs="Courier New"/>
+                <w:color w:val="000000"/>
+                <w:kern w:val="0"/>
+                <w:sz w:val="22"/>
+                <w:szCs w:val="25"/>
+              </w:rPr>
+              <w:t>,</w:t>
+            </w:r>
+            <w:r>
+              <w:rPr>
+                <w:rFonts w:ascii="Courier New" w:eastAsia="宋体" w:hAnsi="Courier New" w:cs="Courier New"/>
+                <w:color w:val="0000FF"/>
+                <w:kern w:val="0"/>
+                <w:sz w:val="22"/>
+                <w:szCs w:val="25"/>
+              </w:rPr>
+              <w:t>3</w:t>
+            </w:r>
+            <w:r>
+              <w:rPr>
+                <w:rFonts w:ascii="Courier New" w:eastAsia="宋体" w:hAnsi="Courier New" w:cs="Courier New"/>
+                <w:color w:val="000000"/>
+                <w:kern w:val="0"/>
+                <w:sz w:val="22"/>
+                <w:szCs w:val="25"/>
+              </w:rPr>
+              <w:t>,</w:t>
+            </w:r>
+            <w:r>
+              <w:rPr>
+                <w:rFonts w:ascii="Courier New" w:eastAsia="宋体" w:hAnsi="Courier New" w:cs="Courier New"/>
+                <w:color w:val="0000FF"/>
+                <w:kern w:val="0"/>
+                <w:sz w:val="22"/>
+                <w:szCs w:val="25"/>
+              </w:rPr>
+              <w:t>1</w:t>
+            </w:r>
+            <w:r>
+              <w:rPr>
+                <w:rFonts w:ascii="Courier New" w:eastAsia="宋体" w:hAnsi="Courier New" w:cs="Courier New"/>
+                <w:color w:val="000000"/>
+                <w:kern w:val="0"/>
+                <w:sz w:val="22"/>
+                <w:szCs w:val="25"/>
+              </w:rPr>
+              <w:t>)</w:t>
+            </w:r>
+            <w:r>
+              <w:rPr>
+                <w:rFonts w:ascii="Courier New" w:eastAsia="宋体" w:hAnsi="Courier New" w:cs="Courier New"/>
+                <w:color w:val="000000"/>
+                <w:kern w:val="0"/>
+                <w:sz w:val="22"/>
+                <w:szCs w:val="25"/>
+              </w:rPr>
+              <w:br/>
+              <w:t>plt.bar(names, values)</w:t>
+            </w:r>
+            <w:r>
+              <w:rPr>
+                <w:rFonts w:ascii="Courier New" w:eastAsia="宋体" w:hAnsi="Courier New" w:cs="Courier New"/>
+                <w:color w:val="000000"/>
+                <w:kern w:val="0"/>
+                <w:sz w:val="22"/>
+                <w:szCs w:val="25"/>
+              </w:rPr>
+              <w:br/>
+              <w:t>plt.subplot(</w:t>
+            </w:r>
+            <w:r>
+              <w:rPr>
+                <w:rFonts w:ascii="Courier New" w:eastAsia="宋体" w:hAnsi="Courier New" w:cs="Courier New"/>
+                <w:color w:val="0000FF"/>
+                <w:kern w:val="0"/>
+                <w:sz w:val="22"/>
+                <w:szCs w:val="25"/>
+              </w:rPr>
+              <w:t>1</w:t>
+            </w:r>
+            <w:r>
+              <w:rPr>
+                <w:rFonts w:ascii="Courier New" w:eastAsia="宋体" w:hAnsi="Courier New" w:cs="Courier New"/>
+                <w:color w:val="000000"/>
+                <w:kern w:val="0"/>
+                <w:sz w:val="22"/>
+                <w:szCs w:val="25"/>
+              </w:rPr>
+              <w:t>,</w:t>
+            </w:r>
+            <w:r>
+              <w:rPr>
+                <w:rFonts w:ascii="Courier New" w:eastAsia="宋体" w:hAnsi="Courier New" w:cs="Courier New"/>
+                <w:color w:val="0000FF"/>
+                <w:kern w:val="0"/>
+                <w:sz w:val="22"/>
+                <w:szCs w:val="25"/>
+              </w:rPr>
+              <w:t>3</w:t>
+            </w:r>
+            <w:r>
+              <w:rPr>
+                <w:rFonts w:ascii="Courier New" w:eastAsia="宋体" w:hAnsi="Courier New" w:cs="Courier New"/>
+                <w:color w:val="000000"/>
+                <w:kern w:val="0"/>
+                <w:sz w:val="22"/>
+                <w:szCs w:val="25"/>
+              </w:rPr>
+              <w:t>,</w:t>
+            </w:r>
+            <w:r>
+              <w:rPr>
+                <w:rFonts w:ascii="Courier New" w:eastAsia="宋体" w:hAnsi="Courier New" w:cs="Courier New"/>
+                <w:color w:val="0000FF"/>
+                <w:kern w:val="0"/>
+                <w:sz w:val="22"/>
+                <w:szCs w:val="25"/>
+              </w:rPr>
+              <w:t>2</w:t>
+            </w:r>
+            <w:r>
+              <w:rPr>
+                <w:rFonts w:ascii="Courier New" w:eastAsia="宋体" w:hAnsi="Courier New" w:cs="Courier New"/>
+                <w:color w:val="000000"/>
+                <w:kern w:val="0"/>
+                <w:sz w:val="22"/>
+                <w:szCs w:val="25"/>
+              </w:rPr>
+              <w:t>)</w:t>
+            </w:r>
+            <w:r>
+              <w:rPr>
+                <w:rFonts w:ascii="Courier New" w:eastAsia="宋体" w:hAnsi="Courier New" w:cs="Courier New"/>
+                <w:color w:val="000000"/>
+                <w:kern w:val="0"/>
+                <w:sz w:val="22"/>
+                <w:szCs w:val="25"/>
+              </w:rPr>
+              <w:br/>
+            </w:r>
+            <w:r>
+              <w:rPr>
+                <w:rFonts w:ascii="Courier New" w:eastAsia="宋体" w:hAnsi="Courier New" w:cs="Courier New"/>
+                <w:color w:val="000000"/>
+                <w:kern w:val="0"/>
+                <w:sz w:val="22"/>
+                <w:szCs w:val="25"/>
+              </w:rPr>
+              <w:lastRenderedPageBreak/>
+              <w:t>plt.scatter(names, values)</w:t>
+            </w:r>
+            <w:r>
+              <w:rPr>
+                <w:rFonts w:ascii="Courier New" w:eastAsia="宋体" w:hAnsi="Courier New" w:cs="Courier New"/>
+                <w:color w:val="000000"/>
+                <w:kern w:val="0"/>
+                <w:sz w:val="22"/>
+                <w:szCs w:val="25"/>
+              </w:rPr>
+              <w:br/>
+              <w:t>plt.subplot(</w:t>
+            </w:r>
+            <w:r>
+              <w:rPr>
+                <w:rFonts w:ascii="Courier New" w:eastAsia="宋体" w:hAnsi="Courier New" w:cs="Courier New"/>
+                <w:color w:val="0000FF"/>
+                <w:kern w:val="0"/>
+                <w:sz w:val="22"/>
+                <w:szCs w:val="25"/>
+              </w:rPr>
+              <w:t>1</w:t>
+            </w:r>
+            <w:r>
+              <w:rPr>
+                <w:rFonts w:ascii="Courier New" w:eastAsia="宋体" w:hAnsi="Courier New" w:cs="Courier New"/>
+                <w:color w:val="000000"/>
+                <w:kern w:val="0"/>
+                <w:sz w:val="22"/>
+                <w:szCs w:val="25"/>
+              </w:rPr>
+              <w:t>,</w:t>
+            </w:r>
+            <w:r>
+              <w:rPr>
+                <w:rFonts w:ascii="Courier New" w:eastAsia="宋体" w:hAnsi="Courier New" w:cs="Courier New"/>
+                <w:color w:val="0000FF"/>
+                <w:kern w:val="0"/>
+                <w:sz w:val="22"/>
+                <w:szCs w:val="25"/>
+              </w:rPr>
+              <w:t>3</w:t>
+            </w:r>
+            <w:r>
+              <w:rPr>
+                <w:rFonts w:ascii="Courier New" w:eastAsia="宋体" w:hAnsi="Courier New" w:cs="Courier New"/>
+                <w:color w:val="000000"/>
+                <w:kern w:val="0"/>
+                <w:sz w:val="22"/>
+                <w:szCs w:val="25"/>
+              </w:rPr>
+              <w:t>,</w:t>
+            </w:r>
+            <w:r>
+              <w:rPr>
+                <w:rFonts w:ascii="Courier New" w:eastAsia="宋体" w:hAnsi="Courier New" w:cs="Courier New"/>
+                <w:color w:val="0000FF"/>
+                <w:kern w:val="0"/>
+                <w:sz w:val="22"/>
+                <w:szCs w:val="25"/>
+              </w:rPr>
+              <w:t>3</w:t>
+            </w:r>
+            <w:r>
+              <w:rPr>
+                <w:rFonts w:ascii="Courier New" w:eastAsia="宋体" w:hAnsi="Courier New" w:cs="Courier New"/>
+                <w:color w:val="000000"/>
+                <w:kern w:val="0"/>
+                <w:sz w:val="22"/>
+                <w:szCs w:val="25"/>
+              </w:rPr>
+              <w:t>)</w:t>
+            </w:r>
+            <w:r>
+              <w:rPr>
+                <w:rFonts w:ascii="Courier New" w:eastAsia="宋体" w:hAnsi="Courier New" w:cs="Courier New"/>
+                <w:color w:val="000000"/>
+                <w:kern w:val="0"/>
+                <w:sz w:val="22"/>
+                <w:szCs w:val="25"/>
+              </w:rPr>
+              <w:br/>
+              <w:t>plt.plot(names, values)</w:t>
+            </w:r>
+            <w:r>
+              <w:rPr>
+                <w:rFonts w:ascii="Courier New" w:eastAsia="宋体" w:hAnsi="Courier New" w:cs="Courier New"/>
+                <w:color w:val="000000"/>
+                <w:kern w:val="0"/>
+                <w:sz w:val="22"/>
+                <w:szCs w:val="25"/>
+              </w:rPr>
+              <w:br/>
+              <w:t>plt.suptitle(</w:t>
             </w:r>
             <w:r>
               <w:rPr>
@@ -19525,91 +17638,17 @@
                 <w:sz w:val="22"/>
                 <w:szCs w:val="25"/>
               </w:rPr>
-              <w:t>'</w:t>
-            </w:r>
-            <w:proofErr w:type="spellStart"/>
-            <w:r>
-              <w:rPr>
-                <w:rFonts w:ascii="Courier New" w:eastAsia="宋体" w:hAnsi="Courier New" w:cs="Courier New"/>
-                <w:b/>
-                <w:bCs/>
-                <w:color w:val="008080"/>
-                <w:kern w:val="0"/>
-                <w:sz w:val="22"/>
-                <w:szCs w:val="25"/>
-              </w:rPr>
-              <w:t>sub_b</w:t>
-            </w:r>
-            <w:proofErr w:type="spellEnd"/>
-            <w:r>
-              <w:rPr>
-                <w:rFonts w:ascii="Courier New" w:eastAsia="宋体" w:hAnsi="Courier New" w:cs="Courier New"/>
-                <w:b/>
-                <w:bCs/>
-                <w:color w:val="008080"/>
-                <w:kern w:val="0"/>
-                <w:sz w:val="22"/>
-                <w:szCs w:val="25"/>
-              </w:rPr>
-              <w:t>'</w:t>
-            </w:r>
-            <w:r>
-              <w:rPr>
-                <w:rFonts w:ascii="Courier New" w:eastAsia="宋体" w:hAnsi="Courier New" w:cs="Courier New"/>
-                <w:color w:val="000000"/>
-                <w:kern w:val="0"/>
-                <w:sz w:val="22"/>
-                <w:szCs w:val="25"/>
-              </w:rPr>
-              <w:t xml:space="preserve">, </w:t>
-            </w:r>
-            <w:r>
-              <w:rPr>
-                <w:rFonts w:ascii="Courier New" w:eastAsia="宋体" w:hAnsi="Courier New" w:cs="Courier New"/>
-                <w:b/>
-                <w:bCs/>
-                <w:color w:val="008080"/>
-                <w:kern w:val="0"/>
-                <w:sz w:val="22"/>
-                <w:szCs w:val="25"/>
-              </w:rPr>
-              <w:t>'</w:t>
-            </w:r>
-            <w:proofErr w:type="spellStart"/>
-            <w:r>
-              <w:rPr>
-                <w:rFonts w:ascii="Courier New" w:eastAsia="宋体" w:hAnsi="Courier New" w:cs="Courier New"/>
-                <w:b/>
-                <w:bCs/>
-                <w:color w:val="008080"/>
-                <w:kern w:val="0"/>
-                <w:sz w:val="22"/>
-                <w:szCs w:val="25"/>
-              </w:rPr>
-              <w:t>sub_c</w:t>
-            </w:r>
-            <w:proofErr w:type="spellEnd"/>
-            <w:r>
-              <w:rPr>
-                <w:rFonts w:ascii="Courier New" w:eastAsia="宋体" w:hAnsi="Courier New" w:cs="Courier New"/>
-                <w:b/>
-                <w:bCs/>
-                <w:color w:val="008080"/>
-                <w:kern w:val="0"/>
-                <w:sz w:val="22"/>
-                <w:szCs w:val="25"/>
-              </w:rPr>
-              <w:t>'</w:t>
-            </w:r>
-            <w:r>
-              <w:rPr>
-                <w:rFonts w:ascii="Courier New" w:eastAsia="宋体" w:hAnsi="Courier New" w:cs="Courier New"/>
-                <w:color w:val="000000"/>
-                <w:kern w:val="0"/>
-                <w:sz w:val="22"/>
-                <w:szCs w:val="25"/>
-              </w:rPr>
-              <w:t>]</w:t>
+              <w:t>'Subplots'</w:t>
+            </w:r>
+            <w:r>
+              <w:rPr>
+                <w:rFonts w:ascii="Courier New" w:eastAsia="宋体" w:hAnsi="Courier New" w:cs="Courier New"/>
+                <w:color w:val="000000"/>
+                <w:kern w:val="0"/>
+                <w:sz w:val="22"/>
+                <w:szCs w:val="25"/>
+              </w:rPr>
+              <w:t>)</w:t>
             </w:r>
             <w:r>
               <w:rPr>
@@ -19620,640 +17659,7 @@
                 <w:szCs w:val="25"/>
               </w:rPr>
               <w:br/>
-              <w:t>values = [</w:t>
-            </w:r>
-            <w:r>
-              <w:rPr>
-                <w:rFonts w:ascii="Courier New" w:eastAsia="宋体" w:hAnsi="Courier New" w:cs="Courier New"/>
-                <w:color w:val="0000FF"/>
-                <w:kern w:val="0"/>
-                <w:sz w:val="22"/>
-                <w:szCs w:val="25"/>
-              </w:rPr>
-              <w:t>5</w:t>
-            </w:r>
-            <w:r>
-              <w:rPr>
-                <w:rFonts w:ascii="Courier New" w:eastAsia="宋体" w:hAnsi="Courier New" w:cs="Courier New"/>
-                <w:color w:val="000000"/>
-                <w:kern w:val="0"/>
-                <w:sz w:val="22"/>
-                <w:szCs w:val="25"/>
-              </w:rPr>
-              <w:t xml:space="preserve">, </w:t>
-            </w:r>
-            <w:r>
-              <w:rPr>
-                <w:rFonts w:ascii="Courier New" w:eastAsia="宋体" w:hAnsi="Courier New" w:cs="Courier New"/>
-                <w:color w:val="0000FF"/>
-                <w:kern w:val="0"/>
-                <w:sz w:val="22"/>
-                <w:szCs w:val="25"/>
-              </w:rPr>
-              <w:t>25</w:t>
-            </w:r>
-            <w:r>
-              <w:rPr>
-                <w:rFonts w:ascii="Courier New" w:eastAsia="宋体" w:hAnsi="Courier New" w:cs="Courier New"/>
-                <w:color w:val="000000"/>
-                <w:kern w:val="0"/>
-                <w:sz w:val="22"/>
-                <w:szCs w:val="25"/>
-              </w:rPr>
-              <w:t xml:space="preserve">, </w:t>
-            </w:r>
-            <w:r>
-              <w:rPr>
-                <w:rFonts w:ascii="Courier New" w:eastAsia="宋体" w:hAnsi="Courier New" w:cs="Courier New"/>
-                <w:color w:val="0000FF"/>
-                <w:kern w:val="0"/>
-                <w:sz w:val="22"/>
-                <w:szCs w:val="25"/>
-              </w:rPr>
-              <w:t>125</w:t>
-            </w:r>
-            <w:r>
-              <w:rPr>
-                <w:rFonts w:ascii="Courier New" w:eastAsia="宋体" w:hAnsi="Courier New" w:cs="Courier New"/>
-                <w:color w:val="000000"/>
-                <w:kern w:val="0"/>
-                <w:sz w:val="22"/>
-                <w:szCs w:val="25"/>
-              </w:rPr>
-              <w:t>]</w:t>
-            </w:r>
-            <w:r>
-              <w:rPr>
-                <w:rFonts w:ascii="Courier New" w:eastAsia="宋体" w:hAnsi="Courier New" w:cs="Courier New"/>
-                <w:color w:val="000000"/>
-                <w:kern w:val="0"/>
-                <w:sz w:val="22"/>
-                <w:szCs w:val="25"/>
-              </w:rPr>
-              <w:br/>
-            </w:r>
-            <w:r>
-              <w:rPr>
-                <w:rFonts w:ascii="Courier New" w:eastAsia="宋体" w:hAnsi="Courier New" w:cs="Courier New"/>
-                <w:color w:val="000000"/>
-                <w:kern w:val="0"/>
-                <w:sz w:val="22"/>
-                <w:szCs w:val="25"/>
-              </w:rPr>
-              <w:br/>
-            </w:r>
-            <w:proofErr w:type="spellStart"/>
-            <w:r>
-              <w:rPr>
-                <w:rFonts w:ascii="Courier New" w:eastAsia="宋体" w:hAnsi="Courier New" w:cs="Courier New"/>
-                <w:color w:val="000000"/>
-                <w:kern w:val="0"/>
-                <w:sz w:val="22"/>
-                <w:szCs w:val="25"/>
-              </w:rPr>
-              <w:t>plt.figure</w:t>
-            </w:r>
-            <w:proofErr w:type="spellEnd"/>
-            <w:r>
-              <w:rPr>
-                <w:rFonts w:ascii="Courier New" w:eastAsia="宋体" w:hAnsi="Courier New" w:cs="Courier New"/>
-                <w:color w:val="000000"/>
-                <w:kern w:val="0"/>
-                <w:sz w:val="22"/>
-                <w:szCs w:val="25"/>
-              </w:rPr>
-              <w:t>(</w:t>
-            </w:r>
-            <w:proofErr w:type="spellStart"/>
-            <w:r>
-              <w:rPr>
-                <w:rFonts w:ascii="Courier New" w:eastAsia="宋体" w:hAnsi="Courier New" w:cs="Courier New"/>
-                <w:color w:val="660099"/>
-                <w:kern w:val="0"/>
-                <w:sz w:val="22"/>
-                <w:szCs w:val="25"/>
-              </w:rPr>
-              <w:t>figsize</w:t>
-            </w:r>
-            <w:proofErr w:type="spellEnd"/>
-            <w:r>
-              <w:rPr>
-                <w:rFonts w:ascii="Courier New" w:eastAsia="宋体" w:hAnsi="Courier New" w:cs="Courier New"/>
-                <w:color w:val="000000"/>
-                <w:kern w:val="0"/>
-                <w:sz w:val="22"/>
-                <w:szCs w:val="25"/>
-              </w:rPr>
-              <w:t>=(</w:t>
-            </w:r>
-            <w:r>
-              <w:rPr>
-                <w:rFonts w:ascii="Courier New" w:eastAsia="宋体" w:hAnsi="Courier New" w:cs="Courier New"/>
-                <w:color w:val="0000FF"/>
-                <w:kern w:val="0"/>
-                <w:sz w:val="22"/>
-                <w:szCs w:val="25"/>
-              </w:rPr>
-              <w:t>9</w:t>
-            </w:r>
-            <w:r>
-              <w:rPr>
-                <w:rFonts w:ascii="Courier New" w:eastAsia="宋体" w:hAnsi="Courier New" w:cs="Courier New"/>
-                <w:color w:val="000000"/>
-                <w:kern w:val="0"/>
-                <w:sz w:val="22"/>
-                <w:szCs w:val="25"/>
-              </w:rPr>
-              <w:t xml:space="preserve">, </w:t>
-            </w:r>
-            <w:r>
-              <w:rPr>
-                <w:rFonts w:ascii="Courier New" w:eastAsia="宋体" w:hAnsi="Courier New" w:cs="Courier New"/>
-                <w:color w:val="0000FF"/>
-                <w:kern w:val="0"/>
-                <w:sz w:val="22"/>
-                <w:szCs w:val="25"/>
-              </w:rPr>
-              <w:t>3</w:t>
-            </w:r>
-            <w:r>
-              <w:rPr>
-                <w:rFonts w:ascii="Courier New" w:eastAsia="宋体" w:hAnsi="Courier New" w:cs="Courier New"/>
-                <w:color w:val="000000"/>
-                <w:kern w:val="0"/>
-                <w:sz w:val="22"/>
-                <w:szCs w:val="25"/>
-              </w:rPr>
-              <w:t>))</w:t>
-            </w:r>
-            <w:r>
-              <w:rPr>
-                <w:rFonts w:ascii="Courier New" w:eastAsia="宋体" w:hAnsi="Courier New" w:cs="Courier New"/>
-                <w:color w:val="000000"/>
-                <w:kern w:val="0"/>
-                <w:sz w:val="22"/>
-                <w:szCs w:val="25"/>
-              </w:rPr>
-              <w:br/>
-            </w:r>
-            <w:r>
-              <w:rPr>
-                <w:rFonts w:ascii="Courier New" w:eastAsia="宋体" w:hAnsi="Courier New" w:cs="Courier New"/>
-                <w:color w:val="000000"/>
-                <w:kern w:val="0"/>
-                <w:sz w:val="22"/>
-                <w:szCs w:val="25"/>
-              </w:rPr>
-              <w:br/>
-            </w:r>
-            <w:proofErr w:type="spellStart"/>
-            <w:r>
-              <w:rPr>
-                <w:rFonts w:ascii="Courier New" w:eastAsia="宋体" w:hAnsi="Courier New" w:cs="Courier New"/>
-                <w:color w:val="000000"/>
-                <w:kern w:val="0"/>
-                <w:sz w:val="22"/>
-                <w:szCs w:val="25"/>
-              </w:rPr>
-              <w:t>plt.subplot</w:t>
-            </w:r>
-            <w:proofErr w:type="spellEnd"/>
-            <w:r>
-              <w:rPr>
-                <w:rFonts w:ascii="Courier New" w:eastAsia="宋体" w:hAnsi="Courier New" w:cs="Courier New"/>
-                <w:color w:val="000000"/>
-                <w:kern w:val="0"/>
-                <w:sz w:val="22"/>
-                <w:szCs w:val="25"/>
-              </w:rPr>
-              <w:t>(</w:t>
-            </w:r>
-            <w:r>
-              <w:rPr>
-                <w:rFonts w:ascii="Courier New" w:eastAsia="宋体" w:hAnsi="Courier New" w:cs="Courier New"/>
-                <w:color w:val="0000FF"/>
-                <w:kern w:val="0"/>
-                <w:sz w:val="22"/>
-                <w:szCs w:val="25"/>
-              </w:rPr>
-              <w:t>1</w:t>
-            </w:r>
-            <w:r>
-              <w:rPr>
-                <w:rFonts w:ascii="Courier New" w:eastAsia="宋体" w:hAnsi="Courier New" w:cs="Courier New"/>
-                <w:color w:val="000000"/>
-                <w:kern w:val="0"/>
-                <w:sz w:val="22"/>
-                <w:szCs w:val="25"/>
-              </w:rPr>
-              <w:t>,</w:t>
-            </w:r>
-            <w:r>
-              <w:rPr>
-                <w:rFonts w:ascii="Courier New" w:eastAsia="宋体" w:hAnsi="Courier New" w:cs="Courier New"/>
-                <w:color w:val="0000FF"/>
-                <w:kern w:val="0"/>
-                <w:sz w:val="22"/>
-                <w:szCs w:val="25"/>
-              </w:rPr>
-              <w:t>3</w:t>
-            </w:r>
-            <w:r>
-              <w:rPr>
-                <w:rFonts w:ascii="Courier New" w:eastAsia="宋体" w:hAnsi="Courier New" w:cs="Courier New"/>
-                <w:color w:val="000000"/>
-                <w:kern w:val="0"/>
-                <w:sz w:val="22"/>
-                <w:szCs w:val="25"/>
-              </w:rPr>
-              <w:t>,</w:t>
-            </w:r>
-            <w:r>
-              <w:rPr>
-                <w:rFonts w:ascii="Courier New" w:eastAsia="宋体" w:hAnsi="Courier New" w:cs="Courier New"/>
-                <w:color w:val="0000FF"/>
-                <w:kern w:val="0"/>
-                <w:sz w:val="22"/>
-                <w:szCs w:val="25"/>
-              </w:rPr>
-              <w:t>1</w:t>
-            </w:r>
-            <w:r>
-              <w:rPr>
-                <w:rFonts w:ascii="Courier New" w:eastAsia="宋体" w:hAnsi="Courier New" w:cs="Courier New"/>
-                <w:color w:val="000000"/>
-                <w:kern w:val="0"/>
-                <w:sz w:val="22"/>
-                <w:szCs w:val="25"/>
-              </w:rPr>
-              <w:t>)</w:t>
-            </w:r>
-            <w:r>
-              <w:rPr>
-                <w:rFonts w:ascii="Courier New" w:eastAsia="宋体" w:hAnsi="Courier New" w:cs="Courier New"/>
-                <w:color w:val="000000"/>
-                <w:kern w:val="0"/>
-                <w:sz w:val="22"/>
-                <w:szCs w:val="25"/>
-              </w:rPr>
-              <w:br/>
-            </w:r>
-            <w:proofErr w:type="spellStart"/>
-            <w:r>
-              <w:rPr>
-                <w:rFonts w:ascii="Courier New" w:eastAsia="宋体" w:hAnsi="Courier New" w:cs="Courier New"/>
-                <w:color w:val="000000"/>
-                <w:kern w:val="0"/>
-                <w:sz w:val="22"/>
-                <w:szCs w:val="25"/>
-              </w:rPr>
-              <w:t>plt.bar</w:t>
-            </w:r>
-            <w:proofErr w:type="spellEnd"/>
-            <w:r>
-              <w:rPr>
-                <w:rFonts w:ascii="Courier New" w:eastAsia="宋体" w:hAnsi="Courier New" w:cs="Courier New"/>
-                <w:color w:val="000000"/>
-                <w:kern w:val="0"/>
-                <w:sz w:val="22"/>
-                <w:szCs w:val="25"/>
-              </w:rPr>
-              <w:t>(names, values)</w:t>
-            </w:r>
-            <w:r>
-              <w:rPr>
-                <w:rFonts w:ascii="Courier New" w:eastAsia="宋体" w:hAnsi="Courier New" w:cs="Courier New"/>
-                <w:color w:val="000000"/>
-                <w:kern w:val="0"/>
-                <w:sz w:val="22"/>
-                <w:szCs w:val="25"/>
-              </w:rPr>
-              <w:br/>
-            </w:r>
-            <w:proofErr w:type="spellStart"/>
-            <w:r>
-              <w:rPr>
-                <w:rFonts w:ascii="Courier New" w:eastAsia="宋体" w:hAnsi="Courier New" w:cs="Courier New"/>
-                <w:color w:val="000000"/>
-                <w:kern w:val="0"/>
-                <w:sz w:val="22"/>
-                <w:szCs w:val="25"/>
-              </w:rPr>
-              <w:t>plt.subplot</w:t>
-            </w:r>
-            <w:proofErr w:type="spellEnd"/>
-            <w:r>
-              <w:rPr>
-                <w:rFonts w:ascii="Courier New" w:eastAsia="宋体" w:hAnsi="Courier New" w:cs="Courier New"/>
-                <w:color w:val="000000"/>
-                <w:kern w:val="0"/>
-                <w:sz w:val="22"/>
-                <w:szCs w:val="25"/>
-              </w:rPr>
-              <w:t>(</w:t>
-            </w:r>
-            <w:r>
-              <w:rPr>
-                <w:rFonts w:ascii="Courier New" w:eastAsia="宋体" w:hAnsi="Courier New" w:cs="Courier New"/>
-                <w:color w:val="0000FF"/>
-                <w:kern w:val="0"/>
-                <w:sz w:val="22"/>
-                <w:szCs w:val="25"/>
-              </w:rPr>
-              <w:t>1</w:t>
-            </w:r>
-            <w:r>
-              <w:rPr>
-                <w:rFonts w:ascii="Courier New" w:eastAsia="宋体" w:hAnsi="Courier New" w:cs="Courier New"/>
-                <w:color w:val="000000"/>
-                <w:kern w:val="0"/>
-                <w:sz w:val="22"/>
-                <w:szCs w:val="25"/>
-              </w:rPr>
-              <w:t>,</w:t>
-            </w:r>
-            <w:r>
-              <w:rPr>
-                <w:rFonts w:ascii="Courier New" w:eastAsia="宋体" w:hAnsi="Courier New" w:cs="Courier New"/>
-                <w:color w:val="0000FF"/>
-                <w:kern w:val="0"/>
-                <w:sz w:val="22"/>
-                <w:szCs w:val="25"/>
-              </w:rPr>
-              <w:t>3</w:t>
-            </w:r>
-            <w:r>
-              <w:rPr>
-                <w:rFonts w:ascii="Courier New" w:eastAsia="宋体" w:hAnsi="Courier New" w:cs="Courier New"/>
-                <w:color w:val="000000"/>
-                <w:kern w:val="0"/>
-                <w:sz w:val="22"/>
-                <w:szCs w:val="25"/>
-              </w:rPr>
-              <w:t>,</w:t>
-            </w:r>
-            <w:r>
-              <w:rPr>
-                <w:rFonts w:ascii="Courier New" w:eastAsia="宋体" w:hAnsi="Courier New" w:cs="Courier New"/>
-                <w:color w:val="0000FF"/>
-                <w:kern w:val="0"/>
-                <w:sz w:val="22"/>
-                <w:szCs w:val="25"/>
-              </w:rPr>
-              <w:t>2</w:t>
-            </w:r>
-            <w:r>
-              <w:rPr>
-                <w:rFonts w:ascii="Courier New" w:eastAsia="宋体" w:hAnsi="Courier New" w:cs="Courier New"/>
-                <w:color w:val="000000"/>
-                <w:kern w:val="0"/>
-                <w:sz w:val="22"/>
-                <w:szCs w:val="25"/>
-              </w:rPr>
-              <w:t>)</w:t>
-            </w:r>
-            <w:r>
-              <w:rPr>
-                <w:rFonts w:ascii="Courier New" w:eastAsia="宋体" w:hAnsi="Courier New" w:cs="Courier New"/>
-                <w:color w:val="000000"/>
-                <w:kern w:val="0"/>
-                <w:sz w:val="22"/>
-                <w:szCs w:val="25"/>
-              </w:rPr>
-              <w:br/>
-            </w:r>
-            <w:proofErr w:type="spellStart"/>
-            <w:r>
-              <w:rPr>
-                <w:rFonts w:ascii="Courier New" w:eastAsia="宋体" w:hAnsi="Courier New" w:cs="Courier New"/>
-                <w:color w:val="000000"/>
-                <w:kern w:val="0"/>
-                <w:sz w:val="22"/>
-                <w:szCs w:val="25"/>
-              </w:rPr>
-              <w:lastRenderedPageBreak/>
-              <w:t>plt.scatter</w:t>
-            </w:r>
-            <w:proofErr w:type="spellEnd"/>
-            <w:r>
-              <w:rPr>
-                <w:rFonts w:ascii="Courier New" w:eastAsia="宋体" w:hAnsi="Courier New" w:cs="Courier New"/>
-                <w:color w:val="000000"/>
-                <w:kern w:val="0"/>
-                <w:sz w:val="22"/>
-                <w:szCs w:val="25"/>
-              </w:rPr>
-              <w:t>(names, values)</w:t>
-            </w:r>
-            <w:r>
-              <w:rPr>
-                <w:rFonts w:ascii="Courier New" w:eastAsia="宋体" w:hAnsi="Courier New" w:cs="Courier New"/>
-                <w:color w:val="000000"/>
-                <w:kern w:val="0"/>
-                <w:sz w:val="22"/>
-                <w:szCs w:val="25"/>
-              </w:rPr>
-              <w:br/>
-            </w:r>
-            <w:proofErr w:type="spellStart"/>
-            <w:r>
-              <w:rPr>
-                <w:rFonts w:ascii="Courier New" w:eastAsia="宋体" w:hAnsi="Courier New" w:cs="Courier New"/>
-                <w:color w:val="000000"/>
-                <w:kern w:val="0"/>
-                <w:sz w:val="22"/>
-                <w:szCs w:val="25"/>
-              </w:rPr>
-              <w:t>plt.subplot</w:t>
-            </w:r>
-            <w:proofErr w:type="spellEnd"/>
-            <w:r>
-              <w:rPr>
-                <w:rFonts w:ascii="Courier New" w:eastAsia="宋体" w:hAnsi="Courier New" w:cs="Courier New"/>
-                <w:color w:val="000000"/>
-                <w:kern w:val="0"/>
-                <w:sz w:val="22"/>
-                <w:szCs w:val="25"/>
-              </w:rPr>
-              <w:t>(</w:t>
-            </w:r>
-            <w:r>
-              <w:rPr>
-                <w:rFonts w:ascii="Courier New" w:eastAsia="宋体" w:hAnsi="Courier New" w:cs="Courier New"/>
-                <w:color w:val="0000FF"/>
-                <w:kern w:val="0"/>
-                <w:sz w:val="22"/>
-                <w:szCs w:val="25"/>
-              </w:rPr>
-              <w:t>1</w:t>
-            </w:r>
-            <w:r>
-              <w:rPr>
-                <w:rFonts w:ascii="Courier New" w:eastAsia="宋体" w:hAnsi="Courier New" w:cs="Courier New"/>
-                <w:color w:val="000000"/>
-                <w:kern w:val="0"/>
-                <w:sz w:val="22"/>
-                <w:szCs w:val="25"/>
-              </w:rPr>
-              <w:t>,</w:t>
-            </w:r>
-            <w:r>
-              <w:rPr>
-                <w:rFonts w:ascii="Courier New" w:eastAsia="宋体" w:hAnsi="Courier New" w:cs="Courier New"/>
-                <w:color w:val="0000FF"/>
-                <w:kern w:val="0"/>
-                <w:sz w:val="22"/>
-                <w:szCs w:val="25"/>
-              </w:rPr>
-              <w:t>3</w:t>
-            </w:r>
-            <w:r>
-              <w:rPr>
-                <w:rFonts w:ascii="Courier New" w:eastAsia="宋体" w:hAnsi="Courier New" w:cs="Courier New"/>
-                <w:color w:val="000000"/>
-                <w:kern w:val="0"/>
-                <w:sz w:val="22"/>
-                <w:szCs w:val="25"/>
-              </w:rPr>
-              <w:t>,</w:t>
-            </w:r>
-            <w:r>
-              <w:rPr>
-                <w:rFonts w:ascii="Courier New" w:eastAsia="宋体" w:hAnsi="Courier New" w:cs="Courier New"/>
-                <w:color w:val="0000FF"/>
-                <w:kern w:val="0"/>
-                <w:sz w:val="22"/>
-                <w:szCs w:val="25"/>
-              </w:rPr>
-              <w:t>3</w:t>
-            </w:r>
-            <w:r>
-              <w:rPr>
-                <w:rFonts w:ascii="Courier New" w:eastAsia="宋体" w:hAnsi="Courier New" w:cs="Courier New"/>
-                <w:color w:val="000000"/>
-                <w:kern w:val="0"/>
-                <w:sz w:val="22"/>
-                <w:szCs w:val="25"/>
-              </w:rPr>
-              <w:t>)</w:t>
-            </w:r>
-            <w:r>
-              <w:rPr>
-                <w:rFonts w:ascii="Courier New" w:eastAsia="宋体" w:hAnsi="Courier New" w:cs="Courier New"/>
-                <w:color w:val="000000"/>
-                <w:kern w:val="0"/>
-                <w:sz w:val="22"/>
-                <w:szCs w:val="25"/>
-              </w:rPr>
-              <w:br/>
-            </w:r>
-            <w:proofErr w:type="spellStart"/>
-            <w:r>
-              <w:rPr>
-                <w:rFonts w:ascii="Courier New" w:eastAsia="宋体" w:hAnsi="Courier New" w:cs="Courier New"/>
-                <w:color w:val="000000"/>
-                <w:kern w:val="0"/>
-                <w:sz w:val="22"/>
-                <w:szCs w:val="25"/>
-              </w:rPr>
-              <w:t>plt.plot</w:t>
-            </w:r>
-            <w:proofErr w:type="spellEnd"/>
-            <w:r>
-              <w:rPr>
-                <w:rFonts w:ascii="Courier New" w:eastAsia="宋体" w:hAnsi="Courier New" w:cs="Courier New"/>
-                <w:color w:val="000000"/>
-                <w:kern w:val="0"/>
-                <w:sz w:val="22"/>
-                <w:szCs w:val="25"/>
-              </w:rPr>
-              <w:t>(names, values)</w:t>
-            </w:r>
-            <w:r>
-              <w:rPr>
-                <w:rFonts w:ascii="Courier New" w:eastAsia="宋体" w:hAnsi="Courier New" w:cs="Courier New"/>
-                <w:color w:val="000000"/>
-                <w:kern w:val="0"/>
-                <w:sz w:val="22"/>
-                <w:szCs w:val="25"/>
-              </w:rPr>
-              <w:br/>
-            </w:r>
-            <w:proofErr w:type="spellStart"/>
-            <w:r>
-              <w:rPr>
-                <w:rFonts w:ascii="Courier New" w:eastAsia="宋体" w:hAnsi="Courier New" w:cs="Courier New"/>
-                <w:color w:val="000000"/>
-                <w:kern w:val="0"/>
-                <w:sz w:val="22"/>
-                <w:szCs w:val="25"/>
-              </w:rPr>
-              <w:t>plt.suptitle</w:t>
-            </w:r>
-            <w:proofErr w:type="spellEnd"/>
-            <w:r>
-              <w:rPr>
-                <w:rFonts w:ascii="Courier New" w:eastAsia="宋体" w:hAnsi="Courier New" w:cs="Courier New"/>
-                <w:color w:val="000000"/>
-                <w:kern w:val="0"/>
-                <w:sz w:val="22"/>
-                <w:szCs w:val="25"/>
-              </w:rPr>
-              <w:t>(</w:t>
-            </w:r>
-            <w:r>
-              <w:rPr>
-                <w:rFonts w:ascii="Courier New" w:eastAsia="宋体" w:hAnsi="Courier New" w:cs="Courier New"/>
-                <w:b/>
-                <w:bCs/>
-                <w:color w:val="008080"/>
-                <w:kern w:val="0"/>
-                <w:sz w:val="22"/>
-                <w:szCs w:val="25"/>
-              </w:rPr>
-              <w:t>'Subplots'</w:t>
-            </w:r>
-            <w:r>
-              <w:rPr>
-                <w:rFonts w:ascii="Courier New" w:eastAsia="宋体" w:hAnsi="Courier New" w:cs="Courier New"/>
-                <w:color w:val="000000"/>
-                <w:kern w:val="0"/>
-                <w:sz w:val="22"/>
-                <w:szCs w:val="25"/>
-              </w:rPr>
-              <w:t>)</w:t>
-            </w:r>
-            <w:r>
-              <w:rPr>
-                <w:rFonts w:ascii="Courier New" w:eastAsia="宋体" w:hAnsi="Courier New" w:cs="Courier New"/>
-                <w:color w:val="000000"/>
-                <w:kern w:val="0"/>
-                <w:sz w:val="22"/>
-                <w:szCs w:val="25"/>
-              </w:rPr>
-              <w:br/>
-            </w:r>
-            <w:proofErr w:type="spellStart"/>
-            <w:r>
-              <w:rPr>
-                <w:rFonts w:ascii="Courier New" w:eastAsia="宋体" w:hAnsi="Courier New" w:cs="Courier New"/>
-                <w:color w:val="000000"/>
-                <w:kern w:val="0"/>
-                <w:sz w:val="22"/>
-                <w:szCs w:val="25"/>
-              </w:rPr>
-              <w:t>plt.show</w:t>
-            </w:r>
-            <w:proofErr w:type="spellEnd"/>
-            <w:r>
-              <w:rPr>
-                <w:rFonts w:ascii="Courier New" w:eastAsia="宋体" w:hAnsi="Courier New" w:cs="Courier New"/>
-                <w:color w:val="000000"/>
-                <w:kern w:val="0"/>
-                <w:sz w:val="22"/>
-                <w:szCs w:val="25"/>
-              </w:rPr>
-              <w:t>()</w:t>
+              <w:t>plt.show()</w:t>
             </w:r>
           </w:p>
         </w:tc>
@@ -20441,7 +17847,6 @@
         </w:rPr>
         <w:t>调用</w:t>
       </w:r>
-      <w:proofErr w:type="spellStart"/>
       <w:r>
         <w:rPr>
           <w:rFonts w:ascii="Courier New" w:hAnsi="Courier New" w:hint="eastAsia"/>
@@ -20456,9 +17861,32 @@
           <w:sz w:val="24"/>
           <w:szCs w:val="24"/>
         </w:rPr>
-        <w:t>.figure</w:t>
-      </w:r>
-      <w:proofErr w:type="spellEnd"/>
+        <w:t>.figure()</w:t>
+      </w:r>
+      <w:r>
+        <w:rPr>
+          <w:rFonts w:ascii="Courier New" w:hAnsi="Courier New" w:hint="eastAsia"/>
+          <w:sz w:val="24"/>
+          <w:szCs w:val="24"/>
+        </w:rPr>
+        <w:t>函数</w:t>
+      </w:r>
+      <w:r>
+        <w:rPr>
+          <w:rFonts w:ascii="Courier New" w:hAnsi="Courier New" w:hint="eastAsia"/>
+          <w:sz w:val="24"/>
+          <w:szCs w:val="24"/>
+        </w:rPr>
+        <w:t>设置画布尺寸，虽然在本例中，我们只向</w:t>
+      </w:r>
+      <w:r>
+        <w:rPr>
+          <w:rFonts w:ascii="Courier New" w:hAnsi="Courier New" w:hint="eastAsia"/>
+          <w:sz w:val="24"/>
+          <w:szCs w:val="24"/>
+        </w:rPr>
+        <w:t>figure</w:t>
+      </w:r>
       <w:r>
         <w:rPr>
           <w:rFonts w:ascii="Courier New" w:hAnsi="Courier New"/>
@@ -20473,41 +17901,8 @@
           <w:sz w:val="24"/>
           <w:szCs w:val="24"/>
         </w:rPr>
-        <w:t>函数</w:t>
-      </w:r>
-      <w:r>
-        <w:rPr>
-          <w:rFonts w:ascii="Courier New" w:hAnsi="Courier New" w:hint="eastAsia"/>
-          <w:sz w:val="24"/>
-          <w:szCs w:val="24"/>
-        </w:rPr>
-        <w:t>设置画布尺寸，虽然在本例中，我们只向</w:t>
-      </w:r>
-      <w:r>
-        <w:rPr>
-          <w:rFonts w:ascii="Courier New" w:hAnsi="Courier New" w:hint="eastAsia"/>
-          <w:sz w:val="24"/>
-          <w:szCs w:val="24"/>
-        </w:rPr>
-        <w:t>figure</w:t>
-      </w:r>
-      <w:r>
-        <w:rPr>
-          <w:rFonts w:ascii="Courier New" w:hAnsi="Courier New"/>
-          <w:sz w:val="24"/>
-          <w:szCs w:val="24"/>
-        </w:rPr>
-        <w:t>()</w:t>
-      </w:r>
-      <w:r>
-        <w:rPr>
-          <w:rFonts w:ascii="Courier New" w:hAnsi="Courier New" w:hint="eastAsia"/>
-          <w:sz w:val="24"/>
-          <w:szCs w:val="24"/>
-        </w:rPr>
         <w:t>函数传递了参数</w:t>
       </w:r>
-      <w:proofErr w:type="spellStart"/>
       <w:r>
         <w:rPr>
           <w:rFonts w:ascii="Courier New" w:hAnsi="Courier New" w:hint="eastAsia"/>
@@ -20524,7 +17919,6 @@
         </w:rPr>
         <w:t>igsize</w:t>
       </w:r>
-      <w:proofErr w:type="spellEnd"/>
       <w:r>
         <w:rPr>
           <w:rFonts w:ascii="Courier New" w:hAnsi="Courier New" w:hint="eastAsia"/>
@@ -20600,95 +17994,13 @@
           <w:szCs w:val="24"/>
         </w:rPr>
       </w:pPr>
-      <w:proofErr w:type="gramStart"/>
-      <w:r>
-        <w:rPr>
-          <w:rFonts w:ascii="Courier New" w:hAnsi="Courier New"/>
-          <w:sz w:val="24"/>
-          <w:szCs w:val="24"/>
-        </w:rPr>
-        <w:t>figure(</w:t>
-      </w:r>
-      <w:proofErr w:type="gramEnd"/>
-      <w:r>
-        <w:rPr>
-          <w:rFonts w:ascii="Courier New" w:hAnsi="Courier New"/>
-          <w:sz w:val="24"/>
-          <w:szCs w:val="24"/>
-        </w:rPr>
-        <w:t xml:space="preserve">num=None, </w:t>
-      </w:r>
-      <w:proofErr w:type="spellStart"/>
-      <w:r>
-        <w:rPr>
-          <w:rFonts w:ascii="Courier New" w:hAnsi="Courier New"/>
-          <w:sz w:val="24"/>
-          <w:szCs w:val="24"/>
-        </w:rPr>
-        <w:t>figsize</w:t>
-      </w:r>
-      <w:proofErr w:type="spellEnd"/>
-      <w:r>
-        <w:rPr>
-          <w:rFonts w:ascii="Courier New" w:hAnsi="Courier New"/>
-          <w:sz w:val="24"/>
-          <w:szCs w:val="24"/>
-        </w:rPr>
-        <w:t xml:space="preserve">=None, dpi=None, </w:t>
-      </w:r>
-      <w:proofErr w:type="spellStart"/>
-      <w:r>
-        <w:rPr>
-          <w:rFonts w:ascii="Courier New" w:hAnsi="Courier New"/>
-          <w:sz w:val="24"/>
-          <w:szCs w:val="24"/>
-        </w:rPr>
-        <w:t>facecolor</w:t>
-      </w:r>
-      <w:proofErr w:type="spellEnd"/>
-      <w:r>
-        <w:rPr>
-          <w:rFonts w:ascii="Courier New" w:hAnsi="Courier New"/>
-          <w:sz w:val="24"/>
-          <w:szCs w:val="24"/>
-        </w:rPr>
-        <w:t xml:space="preserve">=None, </w:t>
-      </w:r>
-      <w:proofErr w:type="spellStart"/>
-      <w:r>
-        <w:rPr>
-          <w:rFonts w:ascii="Courier New" w:hAnsi="Courier New"/>
-          <w:sz w:val="24"/>
-          <w:szCs w:val="24"/>
-        </w:rPr>
-        <w:t>edgecolor</w:t>
-      </w:r>
-      <w:proofErr w:type="spellEnd"/>
-      <w:r>
-        <w:rPr>
-          <w:rFonts w:ascii="Courier New" w:hAnsi="Courier New"/>
-          <w:sz w:val="24"/>
-          <w:szCs w:val="24"/>
-        </w:rPr>
-        <w:t xml:space="preserve">=None, </w:t>
-      </w:r>
-      <w:proofErr w:type="spellStart"/>
-      <w:r>
-        <w:rPr>
-          <w:rFonts w:ascii="Courier New" w:hAnsi="Courier New"/>
-          <w:sz w:val="24"/>
-          <w:szCs w:val="24"/>
-        </w:rPr>
-        <w:t>frameon</w:t>
-      </w:r>
-      <w:proofErr w:type="spellEnd"/>
-      <w:r>
-        <w:rPr>
-          <w:rFonts w:ascii="Courier New" w:hAnsi="Courier New"/>
-          <w:sz w:val="24"/>
-          <w:szCs w:val="24"/>
-        </w:rPr>
-        <w:t>=True)</w:t>
+      <w:r>
+        <w:rPr>
+          <w:rFonts w:ascii="Courier New" w:hAnsi="Courier New"/>
+          <w:sz w:val="24"/>
+          <w:szCs w:val="24"/>
+        </w:rPr>
+        <w:t>figure(num=None, figsize=None, dpi=None, facecolor=None, edgecolor=None, frameon=True)</w:t>
       </w:r>
     </w:p>
     <w:tbl>
@@ -20943,7 +18255,6 @@
                 <w:szCs w:val="24"/>
               </w:rPr>
             </w:pPr>
-            <w:proofErr w:type="spellStart"/>
             <w:r>
               <w:rPr>
                 <w:rFonts w:ascii="Courier New" w:hAnsi="Courier New" w:hint="eastAsia"/>
@@ -20952,7 +18263,6 @@
               </w:rPr>
               <w:t>figsize</w:t>
             </w:r>
-            <w:proofErr w:type="spellEnd"/>
           </w:p>
         </w:tc>
         <w:tc>
@@ -21093,7 +18403,6 @@
                 <w:szCs w:val="24"/>
               </w:rPr>
             </w:pPr>
-            <w:proofErr w:type="spellStart"/>
             <w:r>
               <w:rPr>
                 <w:rFonts w:ascii="Courier New" w:hAnsi="Courier New" w:hint="eastAsia"/>
@@ -21102,7 +18411,6 @@
               </w:rPr>
               <w:t>facecolor</w:t>
             </w:r>
-            <w:proofErr w:type="spellEnd"/>
           </w:p>
         </w:tc>
         <w:tc>
@@ -21145,7 +18453,6 @@
                 <w:szCs w:val="24"/>
               </w:rPr>
             </w:pPr>
-            <w:proofErr w:type="spellStart"/>
             <w:r>
               <w:rPr>
                 <w:rFonts w:ascii="Courier New" w:hAnsi="Courier New" w:hint="eastAsia"/>
@@ -21154,7 +18461,6 @@
               </w:rPr>
               <w:t>edgecolor</w:t>
             </w:r>
-            <w:proofErr w:type="spellEnd"/>
           </w:p>
         </w:tc>
         <w:tc>
@@ -21197,23 +18503,13 @@
                 <w:szCs w:val="24"/>
               </w:rPr>
             </w:pPr>
-            <w:proofErr w:type="spellStart"/>
             <w:r>
               <w:rPr>
                 <w:rFonts w:ascii="Courier New" w:hAnsi="Courier New" w:hint="eastAsia"/>
                 <w:sz w:val="22"/>
                 <w:szCs w:val="24"/>
               </w:rPr>
-              <w:t>frameon</w:t>
-            </w:r>
-            <w:proofErr w:type="spellEnd"/>
-            <w:r>
-              <w:rPr>
-                <w:rFonts w:ascii="Courier New" w:hAnsi="Courier New" w:hint="eastAsia"/>
-                <w:sz w:val="22"/>
-                <w:szCs w:val="24"/>
-              </w:rPr>
-              <w:t xml:space="preserve"> </w:t>
+              <w:t xml:space="preserve">frameon </w:t>
             </w:r>
           </w:p>
         </w:tc>
@@ -21328,7 +18624,6 @@
         </w:rPr>
         <w:t>接下来就是通过</w:t>
       </w:r>
-      <w:proofErr w:type="spellStart"/>
       <w:r>
         <w:rPr>
           <w:rFonts w:ascii="Courier New" w:hAnsi="Courier New" w:hint="eastAsia"/>
@@ -21343,16 +18638,7 @@
           <w:sz w:val="24"/>
           <w:szCs w:val="24"/>
         </w:rPr>
-        <w:t>lt.subplot</w:t>
-      </w:r>
-      <w:proofErr w:type="spellEnd"/>
-      <w:r>
-        <w:rPr>
-          <w:rFonts w:ascii="Courier New" w:hAnsi="Courier New"/>
-          <w:sz w:val="24"/>
-          <w:szCs w:val="24"/>
-        </w:rPr>
-        <w:t>()</w:t>
+        <w:t>lt.subplot()</w:t>
       </w:r>
       <w:r>
         <w:rPr>
@@ -21413,23 +18699,13 @@
         </w:rPr>
         <w:t>第一次调用</w:t>
       </w:r>
-      <w:proofErr w:type="spellStart"/>
-      <w:r>
-        <w:rPr>
-          <w:rFonts w:ascii="Courier New" w:hAnsi="Courier New"/>
-          <w:sz w:val="24"/>
-          <w:szCs w:val="24"/>
-        </w:rPr>
-        <w:t>plt.subplot</w:t>
-      </w:r>
-      <w:proofErr w:type="spellEnd"/>
-      <w:r>
-        <w:rPr>
-          <w:rFonts w:ascii="Courier New" w:hAnsi="Courier New"/>
-          <w:sz w:val="24"/>
-          <w:szCs w:val="24"/>
-        </w:rPr>
-        <w:t>()</w:t>
+      <w:r>
+        <w:rPr>
+          <w:rFonts w:ascii="Courier New" w:hAnsi="Courier New"/>
+          <w:sz w:val="24"/>
+          <w:szCs w:val="24"/>
+        </w:rPr>
+        <w:t>plt.subplot()</w:t>
       </w:r>
       <w:r>
         <w:rPr>
@@ -21567,7 +18843,6 @@
         </w:rPr>
         <w:t>接下来调用</w:t>
       </w:r>
-      <w:proofErr w:type="spellStart"/>
       <w:r>
         <w:rPr>
           <w:rFonts w:ascii="Courier New" w:hAnsi="Courier New" w:hint="eastAsia"/>
@@ -21582,16 +18857,7 @@
           <w:sz w:val="24"/>
           <w:szCs w:val="24"/>
         </w:rPr>
-        <w:t>lt.bar</w:t>
-      </w:r>
-      <w:proofErr w:type="spellEnd"/>
-      <w:r>
-        <w:rPr>
-          <w:rFonts w:ascii="Courier New" w:hAnsi="Courier New"/>
-          <w:sz w:val="24"/>
-          <w:szCs w:val="24"/>
-        </w:rPr>
-        <w:t>()</w:t>
+        <w:t>lt.bar()</w:t>
       </w:r>
       <w:r>
         <w:rPr>
@@ -21621,23 +18887,13 @@
         <w:lastRenderedPageBreak/>
         <w:t>第二次调用</w:t>
       </w:r>
-      <w:proofErr w:type="spellStart"/>
-      <w:r>
-        <w:rPr>
-          <w:rFonts w:ascii="Courier New" w:hAnsi="Courier New"/>
-          <w:sz w:val="24"/>
-          <w:szCs w:val="24"/>
-        </w:rPr>
-        <w:t>plt.subplot</w:t>
-      </w:r>
-      <w:proofErr w:type="spellEnd"/>
-      <w:r>
-        <w:rPr>
-          <w:rFonts w:ascii="Courier New" w:hAnsi="Courier New"/>
-          <w:sz w:val="24"/>
-          <w:szCs w:val="24"/>
-        </w:rPr>
-        <w:t>()</w:t>
+      <w:r>
+        <w:rPr>
+          <w:rFonts w:ascii="Courier New" w:hAnsi="Courier New"/>
+          <w:sz w:val="24"/>
+          <w:szCs w:val="24"/>
+        </w:rPr>
+        <w:t>plt.subplot()</w:t>
       </w:r>
       <w:r>
         <w:rPr>
@@ -21743,7 +18999,6 @@
         </w:rPr>
         <w:t>个子图。接下来调用</w:t>
       </w:r>
-      <w:proofErr w:type="spellStart"/>
       <w:r>
         <w:rPr>
           <w:rFonts w:ascii="Courier New" w:hAnsi="Courier New" w:hint="eastAsia"/>
@@ -21758,16 +19013,7 @@
           <w:sz w:val="24"/>
           <w:szCs w:val="24"/>
         </w:rPr>
-        <w:t>lt.scatter</w:t>
-      </w:r>
-      <w:proofErr w:type="spellEnd"/>
-      <w:r>
-        <w:rPr>
-          <w:rFonts w:ascii="Courier New" w:hAnsi="Courier New"/>
-          <w:sz w:val="24"/>
-          <w:szCs w:val="24"/>
-        </w:rPr>
-        <w:t>()</w:t>
+        <w:t>lt.scatter()</w:t>
       </w:r>
       <w:r>
         <w:rPr>
@@ -21796,23 +19042,13 @@
         </w:rPr>
         <w:t>第三次调用</w:t>
       </w:r>
-      <w:proofErr w:type="spellStart"/>
-      <w:r>
-        <w:rPr>
-          <w:rFonts w:ascii="Courier New" w:hAnsi="Courier New"/>
-          <w:sz w:val="24"/>
-          <w:szCs w:val="24"/>
-        </w:rPr>
-        <w:t>plt.subplot</w:t>
-      </w:r>
-      <w:proofErr w:type="spellEnd"/>
-      <w:r>
-        <w:rPr>
-          <w:rFonts w:ascii="Courier New" w:hAnsi="Courier New"/>
-          <w:sz w:val="24"/>
-          <w:szCs w:val="24"/>
-        </w:rPr>
-        <w:t>()</w:t>
+      <w:r>
+        <w:rPr>
+          <w:rFonts w:ascii="Courier New" w:hAnsi="Courier New"/>
+          <w:sz w:val="24"/>
+          <w:szCs w:val="24"/>
+        </w:rPr>
+        <w:t>plt.subplot()</w:t>
       </w:r>
       <w:r>
         <w:rPr>
@@ -21918,7 +19154,6 @@
         </w:rPr>
         <w:t>个子图。接下来调用</w:t>
       </w:r>
-      <w:proofErr w:type="spellStart"/>
       <w:r>
         <w:rPr>
           <w:rFonts w:ascii="Courier New" w:hAnsi="Courier New" w:hint="eastAsia"/>
@@ -21943,7 +19178,6 @@
         </w:rPr>
         <w:t>plot</w:t>
       </w:r>
-      <w:proofErr w:type="spellEnd"/>
       <w:r>
         <w:rPr>
           <w:rFonts w:ascii="Courier New" w:hAnsi="Courier New"/>
@@ -22003,7 +19237,6 @@
         </w:rPr>
         <w:t>以上三组调用，完成了子图的绘制。随后，我们调用</w:t>
       </w:r>
-      <w:proofErr w:type="spellStart"/>
       <w:r>
         <w:rPr>
           <w:rFonts w:ascii="Courier New" w:hAnsi="Courier New" w:hint="eastAsia"/>
@@ -22018,16 +19251,7 @@
           <w:sz w:val="24"/>
           <w:szCs w:val="24"/>
         </w:rPr>
-        <w:t>lt.suptitle</w:t>
-      </w:r>
-      <w:proofErr w:type="spellEnd"/>
-      <w:r>
-        <w:rPr>
-          <w:rFonts w:ascii="Courier New" w:hAnsi="Courier New"/>
-          <w:sz w:val="24"/>
-          <w:szCs w:val="24"/>
-        </w:rPr>
-        <w:t>()</w:t>
+        <w:t>lt.suptitle()</w:t>
       </w:r>
       <w:r>
         <w:rPr>
@@ -22159,7 +19383,6 @@
         </w:rPr>
         <w:t>最后，调用</w:t>
       </w:r>
-      <w:proofErr w:type="spellStart"/>
       <w:r>
         <w:rPr>
           <w:rFonts w:ascii="Courier New" w:hAnsi="Courier New" w:hint="eastAsia"/>
@@ -22174,16 +19397,7 @@
           <w:sz w:val="24"/>
           <w:szCs w:val="24"/>
         </w:rPr>
-        <w:t>lt.show</w:t>
-      </w:r>
-      <w:proofErr w:type="spellEnd"/>
-      <w:r>
-        <w:rPr>
-          <w:rFonts w:ascii="Courier New" w:hAnsi="Courier New"/>
-          <w:sz w:val="24"/>
-          <w:szCs w:val="24"/>
-        </w:rPr>
-        <w:t>()</w:t>
+        <w:t>lt.show()</w:t>
       </w:r>
       <w:r>
         <w:rPr>
@@ -23526,7 +20740,7 @@
 </file>
 
 <file path=customXml/itemProps1.xml><?xml version="1.0" encoding="utf-8"?>
-<ds:datastoreItem xmlns:ds="http://schemas.openxmlformats.org/officeDocument/2006/customXml" ds:itemID="{D1A69888-0AC2-44A8-8E00-EE95647E7F16}">
+<ds:datastoreItem xmlns:ds="http://schemas.openxmlformats.org/officeDocument/2006/customXml" ds:itemID="{B4809970-82F2-4A83-8E39-862630C5E239}">
   <ds:schemaRefs>
     <ds:schemaRef ds:uri="http://schemas.openxmlformats.org/officeDocument/2006/bibliography"/>
   </ds:schemaRefs>
